--- a/paper/1_TF_Plantilla_Memoria_es_v5 - RF.docx
+++ b/paper/1_TF_Plantilla_Memoria_es_v5 - RF.docx
@@ -395,21 +395,27 @@
                 </w:tcPr>
                 <w:p>
                   <w:pPr>
-                    <w:pStyle w:val="Heading3"/>
-                    <w:spacing w:before="0" w:line="300" w:lineRule="auto"/>
                     <w:rPr>
                       <w:lang w:val="es-ES_tradnl"/>
                     </w:rPr>
                   </w:pPr>
+                  <w:bookmarkStart w:id="1" w:name="_Toc196997857"/>
                   <w:r>
                     <w:rPr>
-                      <w:rFonts w:ascii="Arial" w:eastAsia="Times New Roman" w:hAnsi="Arial" w:cs="Times New Roman"/>
                       <w:b/>
                       <w:bCs/>
-                      <w:color w:val="auto"/>
                       <w:lang w:val="es-ES_tradnl"/>
                     </w:rPr>
-                    <w:t xml:space="preserve">Alba Argüelles Folgueira </w:t>
+                    <w:t>Alba Argüelles Folgueira</w:t>
+                  </w:r>
+                  <w:bookmarkEnd w:id="1"/>
+                  <w:r>
+                    <w:rPr>
+                      <w:b/>
+                      <w:bCs/>
+                      <w:lang w:val="es-ES_tradnl"/>
+                    </w:rPr>
+                    <w:t xml:space="preserve"> </w:t>
                   </w:r>
                 </w:p>
               </w:tc>
@@ -433,7 +439,7 @@
           <w:lang w:val="es-ES_tradnl"/>
         </w:rPr>
       </w:pPr>
-      <w:bookmarkStart w:id="1" w:name="_Toc306971757"/>
+      <w:bookmarkStart w:id="2" w:name="_Toc306971757"/>
       <w:r>
         <w:rPr>
           <w:b/>
@@ -442,7 +448,7 @@
         </w:rPr>
         <w:t xml:space="preserve">Nombre </w:t>
       </w:r>
-      <w:bookmarkEnd w:id="1"/>
+      <w:bookmarkEnd w:id="2"/>
       <w:r>
         <w:rPr>
           <w:b/>
@@ -3103,17 +3109,6 @@
           </w:tcPr>
           <w:p>
             <w:pPr>
-              <w:snapToGrid w:val="0"/>
-              <w:spacing w:before="120" w:after="120"/>
-              <w:rPr>
-                <w:rFonts w:cs="Arial"/>
-                <w:szCs w:val="20"/>
-                <w:lang w:val="es-ES_tradnl"/>
-              </w:rPr>
-            </w:pPr>
-          </w:p>
-          <w:p>
-            <w:pPr>
               <w:pStyle w:val="NormalWeb"/>
               <w:rPr>
                 <w:rFonts w:ascii="Times" w:hAnsi="Times" w:hint="eastAsia"/>
@@ -3123,7 +3118,7 @@
                 <w:lang w:eastAsia="en-US"/>
               </w:rPr>
             </w:pPr>
-            <w:bookmarkStart w:id="2" w:name="_Hlk196993375"/>
+            <w:bookmarkStart w:id="3" w:name="_Hlk196993375"/>
             <w:r>
               <w:rPr>
                 <w:rFonts w:ascii="Times" w:hAnsi="Times"/>
@@ -3331,7 +3326,7 @@
                 <w:szCs w:val="27"/>
                 <w:lang w:val="es-ES_tradnl"/>
               </w:rPr>
-              <w:t xml:space="preserve">, ya que, al abarcar todo el ciclo </w:t>
+              <w:t xml:space="preserve">, ya que, al abarcar todo el ciclo de vida de desarrollo del software, los datos son muy heterogéneos y multidimensionales, lo que requiere un conocimiento profundo de múltiples </w:t>
             </w:r>
             <w:r>
               <w:rPr>
@@ -3342,7 +3337,7 @@
                 <w:lang w:val="es-ES_tradnl"/>
               </w:rPr>
               <w:lastRenderedPageBreak/>
-              <w:t xml:space="preserve">de vida de desarrollo del software, los datos son muy heterogéneos y multidimensionales, lo que requiere un conocimiento profundo de múltiples sistemas y herramientas, así como de las relaciones entre estos componentes. </w:t>
+              <w:t xml:space="preserve">sistemas y herramientas, así como de las relaciones entre estos componentes. </w:t>
             </w:r>
             <w:r>
               <w:rPr>
@@ -3364,151 +3359,7 @@
               </w:rPr>
               <w:t>, las necesidades de información varían mucho según el nivel de la organización (desarrolladores, mandos intermedios, directivos) y un sistema de estas características permite cubrir todas estas necesidades de personalización sin depender de analistas dedicados.</w:t>
             </w:r>
-          </w:p>
-          <w:bookmarkEnd w:id="2"/>
-          <w:p>
-            <w:pPr>
-              <w:spacing w:before="120" w:after="120"/>
-              <w:rPr>
-                <w:rFonts w:cs="Arial"/>
-                <w:lang w:val="es-ES_tradnl"/>
-              </w:rPr>
-            </w:pPr>
-          </w:p>
-          <w:p>
-            <w:pPr>
-              <w:spacing w:before="120" w:after="120"/>
-              <w:rPr>
-                <w:rFonts w:cs="Arial"/>
-                <w:lang w:val="es-ES_tradnl"/>
-              </w:rPr>
-            </w:pPr>
-          </w:p>
-          <w:p>
-            <w:pPr>
-              <w:spacing w:before="120" w:after="120"/>
-              <w:rPr>
-                <w:rFonts w:cs="Arial"/>
-                <w:lang w:val="es-ES_tradnl"/>
-              </w:rPr>
-            </w:pPr>
-          </w:p>
-          <w:p>
-            <w:pPr>
-              <w:spacing w:before="120" w:after="120"/>
-              <w:rPr>
-                <w:rFonts w:cs="Arial"/>
-                <w:lang w:val="es-ES_tradnl"/>
-              </w:rPr>
-            </w:pPr>
-          </w:p>
-          <w:p>
-            <w:pPr>
-              <w:spacing w:before="120" w:after="120"/>
-              <w:rPr>
-                <w:rFonts w:cs="Arial"/>
-                <w:lang w:val="es-ES_tradnl"/>
-              </w:rPr>
-            </w:pPr>
-          </w:p>
-          <w:p>
-            <w:pPr>
-              <w:spacing w:before="120" w:after="120"/>
-              <w:rPr>
-                <w:rFonts w:cs="Arial"/>
-                <w:lang w:val="es-ES_tradnl"/>
-              </w:rPr>
-            </w:pPr>
-          </w:p>
-          <w:p>
-            <w:pPr>
-              <w:spacing w:before="120" w:after="120"/>
-              <w:rPr>
-                <w:rFonts w:cs="Arial"/>
-                <w:lang w:val="es-ES_tradnl"/>
-              </w:rPr>
-            </w:pPr>
-          </w:p>
-          <w:p>
-            <w:pPr>
-              <w:spacing w:before="120" w:after="120"/>
-              <w:rPr>
-                <w:rFonts w:cs="Arial"/>
-                <w:lang w:val="es-ES_tradnl"/>
-              </w:rPr>
-            </w:pPr>
-          </w:p>
-          <w:p>
-            <w:pPr>
-              <w:spacing w:before="120" w:after="120"/>
-              <w:rPr>
-                <w:rFonts w:cs="Arial"/>
-                <w:lang w:val="es-ES_tradnl"/>
-              </w:rPr>
-            </w:pPr>
-          </w:p>
-          <w:p>
-            <w:pPr>
-              <w:spacing w:before="120" w:after="120"/>
-              <w:rPr>
-                <w:rFonts w:cs="Arial"/>
-                <w:lang w:val="es-ES_tradnl"/>
-              </w:rPr>
-            </w:pPr>
-          </w:p>
-          <w:p>
-            <w:pPr>
-              <w:spacing w:before="120" w:after="120"/>
-              <w:rPr>
-                <w:rFonts w:cs="Arial"/>
-                <w:lang w:val="es-ES_tradnl"/>
-              </w:rPr>
-            </w:pPr>
-          </w:p>
-          <w:p>
-            <w:pPr>
-              <w:spacing w:before="120" w:after="120"/>
-              <w:rPr>
-                <w:rFonts w:cs="Arial"/>
-                <w:lang w:val="es-ES_tradnl"/>
-              </w:rPr>
-            </w:pPr>
-          </w:p>
-          <w:p>
-            <w:pPr>
-              <w:spacing w:before="120" w:after="120"/>
-              <w:rPr>
-                <w:rFonts w:cs="Arial"/>
-                <w:lang w:val="es-ES_tradnl"/>
-              </w:rPr>
-            </w:pPr>
-          </w:p>
-          <w:p>
-            <w:pPr>
-              <w:spacing w:before="120" w:after="120"/>
-              <w:rPr>
-                <w:rFonts w:cs="Arial"/>
-                <w:lang w:val="es-ES_tradnl"/>
-              </w:rPr>
-            </w:pPr>
-          </w:p>
-          <w:p>
-            <w:pPr>
-              <w:spacing w:before="120" w:after="120"/>
-              <w:rPr>
-                <w:rFonts w:cs="Arial"/>
-                <w:lang w:val="es-ES_tradnl"/>
-              </w:rPr>
-            </w:pPr>
-          </w:p>
-          <w:p>
-            <w:pPr>
-              <w:spacing w:before="120" w:after="120"/>
-              <w:rPr>
-                <w:rFonts w:cs="Arial"/>
-                <w:lang w:val="es-ES_tradnl"/>
-              </w:rPr>
-            </w:pPr>
+            <w:bookmarkEnd w:id="3"/>
           </w:p>
         </w:tc>
       </w:tr>
@@ -3541,7 +3392,6 @@
                 <w:b/>
                 <w:lang w:val="es-ES_tradnl"/>
               </w:rPr>
-              <w:lastRenderedPageBreak/>
               <w:t xml:space="preserve">  </w:t>
             </w:r>
             <w:r>
@@ -3579,7 +3429,7 @@
                 <w:lang w:val="en-US"/>
               </w:rPr>
             </w:pPr>
-            <w:bookmarkStart w:id="3" w:name="_Hlk196994286"/>
+            <w:bookmarkStart w:id="4" w:name="_Hlk196994286"/>
             <w:r>
               <w:rPr>
                 <w:rFonts w:cs="Arial"/>
@@ -3678,216 +3528,9 @@
                 <w:szCs w:val="20"/>
                 <w:lang w:val="en-US"/>
               </w:rPr>
-              <w:t xml:space="preserve">The system is specifically focused on DX data analysis, although the proposed architecture would be adaptable to other structured data domains. However, a system of this nature is particularly necessary in the field of DX, since, by covering the entire software development lifecycle, the data is highly </w:t>
+              <w:t>The system is specifically focused on DX data analysis, although the proposed architecture would be adaptable to other structured data domains. However, a system of this nature is particularly necessary in the field of DX, since, by covering the entire software development lifecycle, the data is highly heterogeneous and multidimensional, requiring in-depth knowledge of multiple systems and tools, as well as the relationships between these components. Furthermore, information needs vary greatly depending on the level of the organization (developers, middle managers, executives), and a system of this nature makes it possible to cover all these customization needs without relying on dedicated analysts.</w:t>
             </w:r>
-            <w:r>
-              <w:rPr>
-                <w:rFonts w:cs="Arial"/>
-                <w:szCs w:val="20"/>
-                <w:lang w:val="en-US"/>
-              </w:rPr>
-              <w:lastRenderedPageBreak/>
-              <w:t>heterogeneous and multidimensional, requiring in-depth knowledge of multiple systems and tools, as well as the relationships between these components. Furthermore, information needs vary greatly depending on the level of the organization (developers, middle managers, executives), and a system of this nature makes it possible to cover all these customization needs without relying on dedicated analysts.</w:t>
-            </w:r>
-          </w:p>
-          <w:bookmarkEnd w:id="3"/>
-          <w:p>
-            <w:pPr>
-              <w:spacing w:before="120" w:after="120"/>
-              <w:rPr>
-                <w:rFonts w:cs="Arial"/>
-                <w:lang w:val="en-US"/>
-              </w:rPr>
-            </w:pPr>
-          </w:p>
-          <w:p>
-            <w:pPr>
-              <w:spacing w:before="120" w:after="120"/>
-              <w:rPr>
-                <w:rFonts w:cs="Arial"/>
-                <w:lang w:val="en-US"/>
-              </w:rPr>
-            </w:pPr>
-          </w:p>
-          <w:p>
-            <w:pPr>
-              <w:spacing w:before="120" w:after="120"/>
-              <w:rPr>
-                <w:rFonts w:cs="Arial"/>
-                <w:lang w:val="en-US"/>
-              </w:rPr>
-            </w:pPr>
-          </w:p>
-          <w:p>
-            <w:pPr>
-              <w:spacing w:before="120" w:after="120"/>
-              <w:rPr>
-                <w:rFonts w:cs="Arial"/>
-                <w:lang w:val="en-US"/>
-              </w:rPr>
-            </w:pPr>
-          </w:p>
-          <w:p>
-            <w:pPr>
-              <w:spacing w:before="120" w:after="120"/>
-              <w:rPr>
-                <w:rFonts w:cs="Arial"/>
-                <w:lang w:val="en-US"/>
-              </w:rPr>
-            </w:pPr>
-          </w:p>
-          <w:p>
-            <w:pPr>
-              <w:spacing w:before="120" w:after="120"/>
-              <w:rPr>
-                <w:rFonts w:cs="Arial"/>
-                <w:lang w:val="en-US"/>
-              </w:rPr>
-            </w:pPr>
-          </w:p>
-          <w:p>
-            <w:pPr>
-              <w:spacing w:before="120" w:after="120"/>
-              <w:rPr>
-                <w:rFonts w:cs="Arial"/>
-                <w:lang w:val="en-US"/>
-              </w:rPr>
-            </w:pPr>
-          </w:p>
-          <w:p>
-            <w:pPr>
-              <w:spacing w:before="120" w:after="120"/>
-              <w:rPr>
-                <w:rFonts w:cs="Arial"/>
-                <w:lang w:val="en-US"/>
-              </w:rPr>
-            </w:pPr>
-          </w:p>
-          <w:p>
-            <w:pPr>
-              <w:spacing w:before="120" w:after="120"/>
-              <w:rPr>
-                <w:rFonts w:cs="Arial"/>
-                <w:lang w:val="en-US"/>
-              </w:rPr>
-            </w:pPr>
-          </w:p>
-          <w:p>
-            <w:pPr>
-              <w:spacing w:before="120" w:after="120"/>
-              <w:rPr>
-                <w:rFonts w:cs="Arial"/>
-                <w:lang w:val="en-US"/>
-              </w:rPr>
-            </w:pPr>
-          </w:p>
-          <w:p>
-            <w:pPr>
-              <w:spacing w:before="120" w:after="120"/>
-              <w:rPr>
-                <w:rFonts w:cs="Arial"/>
-                <w:lang w:val="en-US"/>
-              </w:rPr>
-            </w:pPr>
-          </w:p>
-          <w:p>
-            <w:pPr>
-              <w:spacing w:before="120" w:after="120"/>
-              <w:rPr>
-                <w:rFonts w:cs="Arial"/>
-                <w:lang w:val="en-US"/>
-              </w:rPr>
-            </w:pPr>
-          </w:p>
-          <w:p>
-            <w:pPr>
-              <w:spacing w:before="120" w:after="120"/>
-              <w:rPr>
-                <w:rFonts w:cs="Arial"/>
-                <w:lang w:val="en-US"/>
-              </w:rPr>
-            </w:pPr>
-          </w:p>
-          <w:p>
-            <w:pPr>
-              <w:spacing w:before="120" w:after="120"/>
-              <w:rPr>
-                <w:rFonts w:cs="Arial"/>
-                <w:lang w:val="en-US"/>
-              </w:rPr>
-            </w:pPr>
-          </w:p>
-          <w:p>
-            <w:pPr>
-              <w:spacing w:before="120" w:after="120"/>
-              <w:rPr>
-                <w:rFonts w:cs="Arial"/>
-                <w:lang w:val="en-US"/>
-              </w:rPr>
-            </w:pPr>
-          </w:p>
-          <w:p>
-            <w:pPr>
-              <w:spacing w:before="120" w:after="120"/>
-              <w:rPr>
-                <w:rFonts w:cs="Arial"/>
-                <w:lang w:val="en-US"/>
-              </w:rPr>
-            </w:pPr>
-          </w:p>
-          <w:p>
-            <w:pPr>
-              <w:spacing w:before="120" w:after="120"/>
-              <w:rPr>
-                <w:rFonts w:cs="Arial"/>
-                <w:lang w:val="en-US"/>
-              </w:rPr>
-            </w:pPr>
-          </w:p>
-          <w:p>
-            <w:pPr>
-              <w:spacing w:before="120" w:after="120"/>
-              <w:rPr>
-                <w:rFonts w:cs="Arial"/>
-                <w:lang w:val="en-US"/>
-              </w:rPr>
-            </w:pPr>
-          </w:p>
-          <w:p>
-            <w:pPr>
-              <w:spacing w:before="120" w:after="120"/>
-              <w:rPr>
-                <w:rFonts w:cs="Arial"/>
-                <w:lang w:val="en-US"/>
-              </w:rPr>
-            </w:pPr>
-          </w:p>
-          <w:p>
-            <w:pPr>
-              <w:spacing w:before="120" w:after="120"/>
-              <w:rPr>
-                <w:rFonts w:cs="Arial"/>
-                <w:lang w:val="en-US"/>
-              </w:rPr>
-            </w:pPr>
-          </w:p>
-          <w:p>
-            <w:pPr>
-              <w:spacing w:before="120" w:after="120"/>
-              <w:rPr>
-                <w:rFonts w:cs="Arial"/>
-                <w:lang w:val="en-US"/>
-              </w:rPr>
-            </w:pPr>
-          </w:p>
-          <w:p>
-            <w:pPr>
-              <w:spacing w:before="120" w:after="120"/>
-              <w:rPr>
-                <w:rFonts w:cs="Arial"/>
-                <w:lang w:val="en-US"/>
-              </w:rPr>
-            </w:pPr>
+            <w:bookmarkEnd w:id="4"/>
           </w:p>
         </w:tc>
       </w:tr>
@@ -4002,49 +3645,114 @@
     </w:p>
     <w:p>
       <w:pPr>
+        <w:pStyle w:val="TOC3"/>
+        <w:rPr>
+          <w:rFonts w:asciiTheme="minorHAnsi" w:eastAsiaTheme="minorEastAsia" w:hAnsiTheme="minorHAnsi" w:cstheme="minorBidi"/>
+          <w:noProof/>
+          <w:kern w:val="2"/>
+          <w:lang w:val="en-US" w:eastAsia="en-US"/>
+          <w14:ligatures w14:val="standardContextual"/>
+        </w:rPr>
+      </w:pPr>
+      <w:r>
+        <w:rPr>
+          <w:lang w:val="es-ES_tradnl"/>
+        </w:rPr>
+        <w:fldChar w:fldCharType="begin"/>
+      </w:r>
+      <w:r>
+        <w:rPr>
+          <w:lang w:val="es-ES_tradnl"/>
+        </w:rPr>
+        <w:instrText xml:space="preserve"> </w:instrText>
+      </w:r>
+      <w:r>
+        <w:rPr>
+          <w:lang w:val="es-ES_tradnl"/>
+        </w:rPr>
+        <w:instrText>TOC</w:instrText>
+      </w:r>
+      <w:r>
+        <w:rPr>
+          <w:lang w:val="es-ES_tradnl"/>
+        </w:rPr>
+        <w:instrText xml:space="preserve"> \o "1-9" \t "Heading 2;2;Heading 1;1" \h</w:instrText>
+      </w:r>
+      <w:r>
+        <w:rPr>
+          <w:lang w:val="es-ES_tradnl"/>
+        </w:rPr>
+        <w:fldChar w:fldCharType="separate"/>
+      </w:r>
+      <w:hyperlink w:anchor="_Toc196997857" w:history="1">
+        <w:r>
+          <w:rPr>
+            <w:rStyle w:val="Hyperlink"/>
+            <w:b/>
+            <w:bCs/>
+            <w:noProof/>
+            <w:lang w:val="es-ES_tradnl"/>
+          </w:rPr>
+          <w:t>Alba Argüelles Folgueira</w:t>
+        </w:r>
+        <w:r>
+          <w:rPr>
+            <w:noProof/>
+          </w:rPr>
+          <w:tab/>
+        </w:r>
+        <w:r>
+          <w:rPr>
+            <w:noProof/>
+          </w:rPr>
+          <w:fldChar w:fldCharType="begin"/>
+        </w:r>
+        <w:r>
+          <w:rPr>
+            <w:noProof/>
+          </w:rPr>
+          <w:instrText xml:space="preserve"> PAGEREF _Toc196997857 \h </w:instrText>
+        </w:r>
+        <w:r>
+          <w:rPr>
+            <w:noProof/>
+          </w:rPr>
+        </w:r>
+        <w:r>
+          <w:rPr>
+            <w:noProof/>
+          </w:rPr>
+          <w:fldChar w:fldCharType="separate"/>
+        </w:r>
+        <w:r>
+          <w:rPr>
+            <w:noProof/>
+          </w:rPr>
+          <w:t>1</w:t>
+        </w:r>
+        <w:r>
+          <w:rPr>
+            <w:noProof/>
+          </w:rPr>
+          <w:fldChar w:fldCharType="end"/>
+        </w:r>
+      </w:hyperlink>
+    </w:p>
+    <w:p>
+      <w:pPr>
         <w:pStyle w:val="TOC1"/>
         <w:tabs>
           <w:tab w:val="right" w:leader="dot" w:pos="8493"/>
         </w:tabs>
         <w:rPr>
-          <w:rFonts w:ascii="Calibri" w:hAnsi="Calibri"/>
+          <w:rFonts w:asciiTheme="minorHAnsi" w:eastAsiaTheme="minorEastAsia" w:hAnsiTheme="minorHAnsi" w:cstheme="minorBidi"/>
           <w:noProof/>
-          <w:sz w:val="22"/>
-          <w:szCs w:val="22"/>
-          <w:lang w:val="es-ES_tradnl" w:eastAsia="es-ES"/>
-        </w:rPr>
-      </w:pPr>
-      <w:r>
-        <w:rPr>
-          <w:lang w:val="es-ES_tradnl"/>
-        </w:rPr>
-        <w:fldChar w:fldCharType="begin"/>
-      </w:r>
-      <w:r>
-        <w:rPr>
-          <w:lang w:val="es-ES_tradnl"/>
-        </w:rPr>
-        <w:instrText xml:space="preserve"> </w:instrText>
-      </w:r>
-      <w:r>
-        <w:rPr>
-          <w:lang w:val="es-ES_tradnl"/>
-        </w:rPr>
-        <w:instrText>TOC</w:instrText>
-      </w:r>
-      <w:r>
-        <w:rPr>
-          <w:lang w:val="es-ES_tradnl"/>
-        </w:rPr>
-        <w:instrText xml:space="preserve"> \o "1-9" \t "Heading 2;2;Heading 1;1" \h</w:instrText>
-      </w:r>
-      <w:r>
-        <w:rPr>
-          <w:lang w:val="es-ES_tradnl"/>
-        </w:rPr>
-        <w:fldChar w:fldCharType="separate"/>
-      </w:r>
-      <w:hyperlink w:anchor="_Toc368261772" w:history="1">
+          <w:kern w:val="2"/>
+          <w:lang w:val="en-US" w:eastAsia="en-US"/>
+          <w14:ligatures w14:val="standardContextual"/>
+        </w:rPr>
+      </w:pPr>
+      <w:hyperlink w:anchor="_Toc196997858" w:history="1">
         <w:r>
           <w:rPr>
             <w:rStyle w:val="Hyperlink"/>
@@ -4056,62 +3764,41 @@
         <w:r>
           <w:rPr>
             <w:noProof/>
-            <w:lang w:val="es-ES_tradnl"/>
           </w:rPr>
           <w:tab/>
         </w:r>
         <w:r>
           <w:rPr>
             <w:noProof/>
-            <w:lang w:val="es-ES_tradnl"/>
           </w:rPr>
           <w:fldChar w:fldCharType="begin"/>
         </w:r>
         <w:r>
           <w:rPr>
             <w:noProof/>
-            <w:lang w:val="es-ES_tradnl"/>
           </w:rPr>
-          <w:instrText xml:space="preserve"> </w:instrText>
+          <w:instrText xml:space="preserve"> PAGEREF _Toc196997858 \h </w:instrText>
         </w:r>
         <w:r>
           <w:rPr>
             <w:noProof/>
-            <w:lang w:val="es-ES_tradnl"/>
-          </w:rPr>
-          <w:instrText>PAGEREF</w:instrText>
-        </w:r>
-        <w:r>
-          <w:rPr>
-            <w:noProof/>
-            <w:lang w:val="es-ES_tradnl"/>
-          </w:rPr>
-          <w:instrText xml:space="preserve"> _Toc368261772 \h </w:instrText>
-        </w:r>
-        <w:r>
-          <w:rPr>
-            <w:noProof/>
-            <w:lang w:val="es-ES_tradnl"/>
           </w:rPr>
         </w:r>
         <w:r>
           <w:rPr>
             <w:noProof/>
-            <w:lang w:val="es-ES_tradnl"/>
           </w:rPr>
           <w:fldChar w:fldCharType="separate"/>
         </w:r>
         <w:r>
           <w:rPr>
             <w:noProof/>
-            <w:lang w:val="es-ES_tradnl"/>
           </w:rPr>
           <w:t>1</w:t>
         </w:r>
         <w:r>
           <w:rPr>
             <w:noProof/>
-            <w:lang w:val="es-ES_tradnl"/>
           </w:rPr>
           <w:fldChar w:fldCharType="end"/>
         </w:r>
@@ -4124,14 +3811,14 @@
           <w:tab w:val="right" w:leader="dot" w:pos="8493"/>
         </w:tabs>
         <w:rPr>
-          <w:rFonts w:ascii="Calibri" w:hAnsi="Calibri"/>
+          <w:rFonts w:asciiTheme="minorHAnsi" w:eastAsiaTheme="minorEastAsia" w:hAnsiTheme="minorHAnsi" w:cstheme="minorBidi"/>
           <w:noProof/>
-          <w:sz w:val="22"/>
-          <w:szCs w:val="22"/>
-          <w:lang w:val="es-ES_tradnl" w:eastAsia="es-ES"/>
-        </w:rPr>
-      </w:pPr>
-      <w:hyperlink w:anchor="_Toc368261773" w:history="1">
+          <w:kern w:val="2"/>
+          <w:lang w:val="en-US" w:eastAsia="en-US"/>
+          <w14:ligatures w14:val="standardContextual"/>
+        </w:rPr>
+      </w:pPr>
+      <w:hyperlink w:anchor="_Toc196997859" w:history="1">
         <w:r>
           <w:rPr>
             <w:rStyle w:val="Hyperlink"/>
@@ -4143,62 +3830,41 @@
         <w:r>
           <w:rPr>
             <w:noProof/>
-            <w:lang w:val="es-ES_tradnl"/>
           </w:rPr>
           <w:tab/>
         </w:r>
         <w:r>
           <w:rPr>
             <w:noProof/>
-            <w:lang w:val="es-ES_tradnl"/>
           </w:rPr>
           <w:fldChar w:fldCharType="begin"/>
         </w:r>
         <w:r>
           <w:rPr>
             <w:noProof/>
-            <w:lang w:val="es-ES_tradnl"/>
           </w:rPr>
-          <w:instrText xml:space="preserve"> </w:instrText>
+          <w:instrText xml:space="preserve"> PAGEREF _Toc196997859 \h </w:instrText>
         </w:r>
         <w:r>
           <w:rPr>
             <w:noProof/>
-            <w:lang w:val="es-ES_tradnl"/>
-          </w:rPr>
-          <w:instrText>PAGEREF</w:instrText>
-        </w:r>
-        <w:r>
-          <w:rPr>
-            <w:noProof/>
-            <w:lang w:val="es-ES_tradnl"/>
-          </w:rPr>
-          <w:instrText xml:space="preserve"> _Toc368261773 \h </w:instrText>
-        </w:r>
-        <w:r>
-          <w:rPr>
-            <w:noProof/>
-            <w:lang w:val="es-ES_tradnl"/>
           </w:rPr>
         </w:r>
         <w:r>
           <w:rPr>
             <w:noProof/>
-            <w:lang w:val="es-ES_tradnl"/>
           </w:rPr>
           <w:fldChar w:fldCharType="separate"/>
         </w:r>
         <w:r>
           <w:rPr>
             <w:noProof/>
-            <w:lang w:val="es-ES_tradnl"/>
           </w:rPr>
           <w:t>1</w:t>
         </w:r>
         <w:r>
           <w:rPr>
             <w:noProof/>
-            <w:lang w:val="es-ES_tradnl"/>
           </w:rPr>
           <w:fldChar w:fldCharType="end"/>
         </w:r>
@@ -4211,14 +3877,14 @@
           <w:tab w:val="right" w:leader="dot" w:pos="8493"/>
         </w:tabs>
         <w:rPr>
-          <w:rFonts w:ascii="Calibri" w:hAnsi="Calibri"/>
+          <w:rFonts w:asciiTheme="minorHAnsi" w:eastAsiaTheme="minorEastAsia" w:hAnsiTheme="minorHAnsi" w:cstheme="minorBidi"/>
           <w:noProof/>
-          <w:sz w:val="22"/>
-          <w:szCs w:val="22"/>
-          <w:lang w:val="es-ES_tradnl" w:eastAsia="es-ES"/>
-        </w:rPr>
-      </w:pPr>
-      <w:hyperlink w:anchor="_Toc368261774" w:history="1">
+          <w:kern w:val="2"/>
+          <w:lang w:val="en-US" w:eastAsia="en-US"/>
+          <w14:ligatures w14:val="standardContextual"/>
+        </w:rPr>
+      </w:pPr>
+      <w:hyperlink w:anchor="_Toc196997860" w:history="1">
         <w:r>
           <w:rPr>
             <w:rStyle w:val="Hyperlink"/>
@@ -4230,62 +3896,41 @@
         <w:r>
           <w:rPr>
             <w:noProof/>
-            <w:lang w:val="es-ES_tradnl"/>
           </w:rPr>
           <w:tab/>
         </w:r>
         <w:r>
           <w:rPr>
             <w:noProof/>
-            <w:lang w:val="es-ES_tradnl"/>
           </w:rPr>
           <w:fldChar w:fldCharType="begin"/>
         </w:r>
         <w:r>
           <w:rPr>
             <w:noProof/>
-            <w:lang w:val="es-ES_tradnl"/>
           </w:rPr>
-          <w:instrText xml:space="preserve"> </w:instrText>
+          <w:instrText xml:space="preserve"> PAGEREF _Toc196997860 \h </w:instrText>
         </w:r>
         <w:r>
           <w:rPr>
             <w:noProof/>
-            <w:lang w:val="es-ES_tradnl"/>
-          </w:rPr>
-          <w:instrText>PAGEREF</w:instrText>
-        </w:r>
-        <w:r>
-          <w:rPr>
-            <w:noProof/>
-            <w:lang w:val="es-ES_tradnl"/>
-          </w:rPr>
-          <w:instrText xml:space="preserve"> _Toc368261774 \h </w:instrText>
-        </w:r>
-        <w:r>
-          <w:rPr>
-            <w:noProof/>
-            <w:lang w:val="es-ES_tradnl"/>
           </w:rPr>
         </w:r>
         <w:r>
           <w:rPr>
             <w:noProof/>
-            <w:lang w:val="es-ES_tradnl"/>
           </w:rPr>
           <w:fldChar w:fldCharType="separate"/>
         </w:r>
         <w:r>
           <w:rPr>
             <w:noProof/>
-            <w:lang w:val="es-ES_tradnl"/>
           </w:rPr>
           <w:t>1</w:t>
         </w:r>
         <w:r>
           <w:rPr>
             <w:noProof/>
-            <w:lang w:val="es-ES_tradnl"/>
           </w:rPr>
           <w:fldChar w:fldCharType="end"/>
         </w:r>
@@ -4298,14 +3943,14 @@
           <w:tab w:val="right" w:leader="dot" w:pos="8493"/>
         </w:tabs>
         <w:rPr>
-          <w:rFonts w:ascii="Calibri" w:hAnsi="Calibri"/>
+          <w:rFonts w:asciiTheme="minorHAnsi" w:eastAsiaTheme="minorEastAsia" w:hAnsiTheme="minorHAnsi" w:cstheme="minorBidi"/>
           <w:noProof/>
-          <w:sz w:val="22"/>
-          <w:szCs w:val="22"/>
-          <w:lang w:val="es-ES_tradnl" w:eastAsia="es-ES"/>
-        </w:rPr>
-      </w:pPr>
-      <w:hyperlink w:anchor="_Toc368261775" w:history="1">
+          <w:kern w:val="2"/>
+          <w:lang w:val="en-US" w:eastAsia="en-US"/>
+          <w14:ligatures w14:val="standardContextual"/>
+        </w:rPr>
+      </w:pPr>
+      <w:hyperlink w:anchor="_Toc196997861" w:history="1">
         <w:r>
           <w:rPr>
             <w:rStyle w:val="Hyperlink"/>
@@ -4317,62 +3962,41 @@
         <w:r>
           <w:rPr>
             <w:noProof/>
-            <w:lang w:val="es-ES_tradnl"/>
           </w:rPr>
           <w:tab/>
         </w:r>
         <w:r>
           <w:rPr>
             <w:noProof/>
-            <w:lang w:val="es-ES_tradnl"/>
           </w:rPr>
           <w:fldChar w:fldCharType="begin"/>
         </w:r>
         <w:r>
           <w:rPr>
             <w:noProof/>
-            <w:lang w:val="es-ES_tradnl"/>
           </w:rPr>
-          <w:instrText xml:space="preserve"> </w:instrText>
+          <w:instrText xml:space="preserve"> PAGEREF _Toc196997861 \h </w:instrText>
         </w:r>
         <w:r>
           <w:rPr>
             <w:noProof/>
-            <w:lang w:val="es-ES_tradnl"/>
-          </w:rPr>
-          <w:instrText>PAGEREF</w:instrText>
-        </w:r>
-        <w:r>
-          <w:rPr>
-            <w:noProof/>
-            <w:lang w:val="es-ES_tradnl"/>
-          </w:rPr>
-          <w:instrText xml:space="preserve"> _Toc368261775 \h </w:instrText>
-        </w:r>
-        <w:r>
-          <w:rPr>
-            <w:noProof/>
-            <w:lang w:val="es-ES_tradnl"/>
           </w:rPr>
         </w:r>
         <w:r>
           <w:rPr>
             <w:noProof/>
-            <w:lang w:val="es-ES_tradnl"/>
           </w:rPr>
           <w:fldChar w:fldCharType="separate"/>
         </w:r>
         <w:r>
           <w:rPr>
             <w:noProof/>
-            <w:lang w:val="es-ES_tradnl"/>
           </w:rPr>
-          <w:t>1</w:t>
+          <w:t>2</w:t>
         </w:r>
         <w:r>
           <w:rPr>
             <w:noProof/>
-            <w:lang w:val="es-ES_tradnl"/>
           </w:rPr>
           <w:fldChar w:fldCharType="end"/>
         </w:r>
@@ -4385,14 +4009,14 @@
           <w:tab w:val="right" w:leader="dot" w:pos="8493"/>
         </w:tabs>
         <w:rPr>
-          <w:rFonts w:ascii="Calibri" w:hAnsi="Calibri"/>
+          <w:rFonts w:asciiTheme="minorHAnsi" w:eastAsiaTheme="minorEastAsia" w:hAnsiTheme="minorHAnsi" w:cstheme="minorBidi"/>
           <w:noProof/>
-          <w:sz w:val="22"/>
-          <w:szCs w:val="22"/>
-          <w:lang w:val="es-ES_tradnl" w:eastAsia="es-ES"/>
-        </w:rPr>
-      </w:pPr>
-      <w:hyperlink w:anchor="_Toc368261776" w:history="1">
+          <w:kern w:val="2"/>
+          <w:lang w:val="en-US" w:eastAsia="en-US"/>
+          <w14:ligatures w14:val="standardContextual"/>
+        </w:rPr>
+      </w:pPr>
+      <w:hyperlink w:anchor="_Toc196997862" w:history="1">
         <w:r>
           <w:rPr>
             <w:rStyle w:val="Hyperlink"/>
@@ -4404,62 +4028,41 @@
         <w:r>
           <w:rPr>
             <w:noProof/>
-            <w:lang w:val="es-ES_tradnl"/>
           </w:rPr>
           <w:tab/>
         </w:r>
         <w:r>
           <w:rPr>
             <w:noProof/>
-            <w:lang w:val="es-ES_tradnl"/>
           </w:rPr>
           <w:fldChar w:fldCharType="begin"/>
         </w:r>
         <w:r>
           <w:rPr>
             <w:noProof/>
-            <w:lang w:val="es-ES_tradnl"/>
           </w:rPr>
-          <w:instrText xml:space="preserve"> </w:instrText>
+          <w:instrText xml:space="preserve"> PAGEREF _Toc196997862 \h </w:instrText>
         </w:r>
         <w:r>
           <w:rPr>
             <w:noProof/>
-            <w:lang w:val="es-ES_tradnl"/>
-          </w:rPr>
-          <w:instrText>PAGEREF</w:instrText>
-        </w:r>
-        <w:r>
-          <w:rPr>
-            <w:noProof/>
-            <w:lang w:val="es-ES_tradnl"/>
-          </w:rPr>
-          <w:instrText xml:space="preserve"> _Toc368261776 \h </w:instrText>
-        </w:r>
-        <w:r>
-          <w:rPr>
-            <w:noProof/>
-            <w:lang w:val="es-ES_tradnl"/>
           </w:rPr>
         </w:r>
         <w:r>
           <w:rPr>
             <w:noProof/>
-            <w:lang w:val="es-ES_tradnl"/>
           </w:rPr>
           <w:fldChar w:fldCharType="separate"/>
         </w:r>
         <w:r>
           <w:rPr>
             <w:noProof/>
-            <w:lang w:val="es-ES_tradnl"/>
           </w:rPr>
-          <w:t>1</w:t>
+          <w:t>3</w:t>
         </w:r>
         <w:r>
           <w:rPr>
             <w:noProof/>
-            <w:lang w:val="es-ES_tradnl"/>
           </w:rPr>
           <w:fldChar w:fldCharType="end"/>
         </w:r>
@@ -4472,14 +4075,14 @@
           <w:tab w:val="right" w:leader="dot" w:pos="8493"/>
         </w:tabs>
         <w:rPr>
-          <w:rFonts w:ascii="Calibri" w:hAnsi="Calibri"/>
+          <w:rFonts w:asciiTheme="minorHAnsi" w:eastAsiaTheme="minorEastAsia" w:hAnsiTheme="minorHAnsi" w:cstheme="minorBidi"/>
           <w:noProof/>
-          <w:sz w:val="22"/>
-          <w:szCs w:val="22"/>
-          <w:lang w:val="es-ES_tradnl" w:eastAsia="es-ES"/>
-        </w:rPr>
-      </w:pPr>
-      <w:hyperlink w:anchor="_Toc368261777" w:history="1">
+          <w:kern w:val="2"/>
+          <w:lang w:val="en-US" w:eastAsia="en-US"/>
+          <w14:ligatures w14:val="standardContextual"/>
+        </w:rPr>
+      </w:pPr>
+      <w:hyperlink w:anchor="_Toc196997863" w:history="1">
         <w:r>
           <w:rPr>
             <w:rStyle w:val="Hyperlink"/>
@@ -4491,62 +4094,41 @@
         <w:r>
           <w:rPr>
             <w:noProof/>
-            <w:lang w:val="es-ES_tradnl"/>
           </w:rPr>
           <w:tab/>
         </w:r>
         <w:r>
           <w:rPr>
             <w:noProof/>
-            <w:lang w:val="es-ES_tradnl"/>
           </w:rPr>
           <w:fldChar w:fldCharType="begin"/>
         </w:r>
         <w:r>
           <w:rPr>
             <w:noProof/>
-            <w:lang w:val="es-ES_tradnl"/>
           </w:rPr>
-          <w:instrText xml:space="preserve"> </w:instrText>
+          <w:instrText xml:space="preserve"> PAGEREF _Toc196997863 \h </w:instrText>
         </w:r>
         <w:r>
           <w:rPr>
             <w:noProof/>
-            <w:lang w:val="es-ES_tradnl"/>
-          </w:rPr>
-          <w:instrText>PAGEREF</w:instrText>
-        </w:r>
-        <w:r>
-          <w:rPr>
-            <w:noProof/>
-            <w:lang w:val="es-ES_tradnl"/>
-          </w:rPr>
-          <w:instrText xml:space="preserve"> _Toc368261777 \h </w:instrText>
-        </w:r>
-        <w:r>
-          <w:rPr>
-            <w:noProof/>
-            <w:lang w:val="es-ES_tradnl"/>
           </w:rPr>
         </w:r>
         <w:r>
           <w:rPr>
             <w:noProof/>
-            <w:lang w:val="es-ES_tradnl"/>
           </w:rPr>
           <w:fldChar w:fldCharType="separate"/>
         </w:r>
         <w:r>
           <w:rPr>
             <w:noProof/>
-            <w:lang w:val="es-ES_tradnl"/>
           </w:rPr>
-          <w:t>1</w:t>
+          <w:t>3</w:t>
         </w:r>
         <w:r>
           <w:rPr>
             <w:noProof/>
-            <w:lang w:val="es-ES_tradnl"/>
           </w:rPr>
           <w:fldChar w:fldCharType="end"/>
         </w:r>
@@ -4559,14 +4141,14 @@
           <w:tab w:val="right" w:leader="dot" w:pos="8493"/>
         </w:tabs>
         <w:rPr>
-          <w:rFonts w:ascii="Calibri" w:hAnsi="Calibri"/>
+          <w:rFonts w:asciiTheme="minorHAnsi" w:eastAsiaTheme="minorEastAsia" w:hAnsiTheme="minorHAnsi" w:cstheme="minorBidi"/>
           <w:noProof/>
-          <w:sz w:val="22"/>
-          <w:szCs w:val="22"/>
-          <w:lang w:val="es-ES_tradnl" w:eastAsia="es-ES"/>
-        </w:rPr>
-      </w:pPr>
-      <w:hyperlink w:anchor="_Toc368261778" w:history="1">
+          <w:kern w:val="2"/>
+          <w:lang w:val="en-US" w:eastAsia="en-US"/>
+          <w14:ligatures w14:val="standardContextual"/>
+        </w:rPr>
+      </w:pPr>
+      <w:hyperlink w:anchor="_Toc196997864" w:history="1">
         <w:r>
           <w:rPr>
             <w:rStyle w:val="Hyperlink"/>
@@ -4578,62 +4160,41 @@
         <w:r>
           <w:rPr>
             <w:noProof/>
-            <w:lang w:val="es-ES_tradnl"/>
           </w:rPr>
           <w:tab/>
         </w:r>
         <w:r>
           <w:rPr>
             <w:noProof/>
-            <w:lang w:val="es-ES_tradnl"/>
           </w:rPr>
           <w:fldChar w:fldCharType="begin"/>
         </w:r>
         <w:r>
           <w:rPr>
             <w:noProof/>
-            <w:lang w:val="es-ES_tradnl"/>
           </w:rPr>
-          <w:instrText xml:space="preserve"> </w:instrText>
+          <w:instrText xml:space="preserve"> PAGEREF _Toc196997864 \h </w:instrText>
         </w:r>
         <w:r>
           <w:rPr>
             <w:noProof/>
-            <w:lang w:val="es-ES_tradnl"/>
-          </w:rPr>
-          <w:instrText>PAGEREF</w:instrText>
-        </w:r>
-        <w:r>
-          <w:rPr>
-            <w:noProof/>
-            <w:lang w:val="es-ES_tradnl"/>
-          </w:rPr>
-          <w:instrText xml:space="preserve"> _Toc368261778 \h </w:instrText>
-        </w:r>
-        <w:r>
-          <w:rPr>
-            <w:noProof/>
-            <w:lang w:val="es-ES_tradnl"/>
           </w:rPr>
         </w:r>
         <w:r>
           <w:rPr>
             <w:noProof/>
-            <w:lang w:val="es-ES_tradnl"/>
           </w:rPr>
           <w:fldChar w:fldCharType="separate"/>
         </w:r>
         <w:r>
           <w:rPr>
             <w:noProof/>
-            <w:lang w:val="es-ES_tradnl"/>
           </w:rPr>
-          <w:t>1</w:t>
+          <w:t>3</w:t>
         </w:r>
         <w:r>
           <w:rPr>
             <w:noProof/>
-            <w:lang w:val="es-ES_tradnl"/>
           </w:rPr>
           <w:fldChar w:fldCharType="end"/>
         </w:r>
@@ -4646,81 +4207,60 @@
           <w:tab w:val="right" w:leader="dot" w:pos="8493"/>
         </w:tabs>
         <w:rPr>
-          <w:rFonts w:ascii="Calibri" w:hAnsi="Calibri"/>
+          <w:rFonts w:asciiTheme="minorHAnsi" w:eastAsiaTheme="minorEastAsia" w:hAnsiTheme="minorHAnsi" w:cstheme="minorBidi"/>
           <w:noProof/>
-          <w:sz w:val="22"/>
-          <w:szCs w:val="22"/>
-          <w:lang w:val="es-ES_tradnl" w:eastAsia="es-ES"/>
-        </w:rPr>
-      </w:pPr>
-      <w:hyperlink w:anchor="_Toc368261779" w:history="1">
+          <w:kern w:val="2"/>
+          <w:lang w:val="en-US" w:eastAsia="en-US"/>
+          <w14:ligatures w14:val="standardContextual"/>
+        </w:rPr>
+      </w:pPr>
+      <w:hyperlink w:anchor="_Toc196997865" w:history="1">
         <w:r>
           <w:rPr>
             <w:rStyle w:val="Hyperlink"/>
             <w:noProof/>
             <w:lang w:val="es-ES_tradnl"/>
           </w:rPr>
-          <w:t>2. Resto de capítulos</w:t>
+          <w:t>2. Estado del arte</w:t>
         </w:r>
         <w:r>
           <w:rPr>
             <w:noProof/>
-            <w:lang w:val="es-ES_tradnl"/>
           </w:rPr>
           <w:tab/>
         </w:r>
         <w:r>
           <w:rPr>
             <w:noProof/>
-            <w:lang w:val="es-ES_tradnl"/>
           </w:rPr>
           <w:fldChar w:fldCharType="begin"/>
         </w:r>
         <w:r>
           <w:rPr>
             <w:noProof/>
-            <w:lang w:val="es-ES_tradnl"/>
           </w:rPr>
-          <w:instrText xml:space="preserve"> </w:instrText>
+          <w:instrText xml:space="preserve"> PAGEREF _Toc196997865 \h </w:instrText>
         </w:r>
         <w:r>
           <w:rPr>
             <w:noProof/>
-            <w:lang w:val="es-ES_tradnl"/>
-          </w:rPr>
-          <w:instrText>PAGEREF</w:instrText>
-        </w:r>
-        <w:r>
-          <w:rPr>
-            <w:noProof/>
-            <w:lang w:val="es-ES_tradnl"/>
-          </w:rPr>
-          <w:instrText xml:space="preserve"> _Toc368261779 \h </w:instrText>
-        </w:r>
-        <w:r>
-          <w:rPr>
-            <w:noProof/>
-            <w:lang w:val="es-ES_tradnl"/>
           </w:rPr>
         </w:r>
         <w:r>
           <w:rPr>
             <w:noProof/>
-            <w:lang w:val="es-ES_tradnl"/>
           </w:rPr>
           <w:fldChar w:fldCharType="separate"/>
         </w:r>
         <w:r>
           <w:rPr>
             <w:noProof/>
-            <w:lang w:val="es-ES_tradnl"/>
           </w:rPr>
-          <w:t>2</w:t>
+          <w:t>4</w:t>
         </w:r>
         <w:r>
           <w:rPr>
             <w:noProof/>
-            <w:lang w:val="es-ES_tradnl"/>
           </w:rPr>
           <w:fldChar w:fldCharType="end"/>
         </w:r>
@@ -4733,14 +4273,80 @@
           <w:tab w:val="right" w:leader="dot" w:pos="8493"/>
         </w:tabs>
         <w:rPr>
-          <w:rFonts w:ascii="Calibri" w:hAnsi="Calibri"/>
+          <w:rFonts w:asciiTheme="minorHAnsi" w:eastAsiaTheme="minorEastAsia" w:hAnsiTheme="minorHAnsi" w:cstheme="minorBidi"/>
           <w:noProof/>
-          <w:sz w:val="22"/>
-          <w:szCs w:val="22"/>
-          <w:lang w:val="es-ES_tradnl" w:eastAsia="es-ES"/>
-        </w:rPr>
-      </w:pPr>
-      <w:hyperlink w:anchor="_Toc368261780" w:history="1">
+          <w:kern w:val="2"/>
+          <w:lang w:val="en-US" w:eastAsia="en-US"/>
+          <w14:ligatures w14:val="standardContextual"/>
+        </w:rPr>
+      </w:pPr>
+      <w:hyperlink w:anchor="_Toc196997866" w:history="1">
+        <w:r>
+          <w:rPr>
+            <w:rStyle w:val="Hyperlink"/>
+            <w:noProof/>
+            <w:lang w:val="es-ES_tradnl"/>
+          </w:rPr>
+          <w:t>2.1 Marcos analíticos</w:t>
+        </w:r>
+        <w:r>
+          <w:rPr>
+            <w:noProof/>
+          </w:rPr>
+          <w:tab/>
+        </w:r>
+        <w:r>
+          <w:rPr>
+            <w:noProof/>
+          </w:rPr>
+          <w:fldChar w:fldCharType="begin"/>
+        </w:r>
+        <w:r>
+          <w:rPr>
+            <w:noProof/>
+          </w:rPr>
+          <w:instrText xml:space="preserve"> PAGEREF _Toc196997866 \h </w:instrText>
+        </w:r>
+        <w:r>
+          <w:rPr>
+            <w:noProof/>
+          </w:rPr>
+        </w:r>
+        <w:r>
+          <w:rPr>
+            <w:noProof/>
+          </w:rPr>
+          <w:fldChar w:fldCharType="separate"/>
+        </w:r>
+        <w:r>
+          <w:rPr>
+            <w:noProof/>
+          </w:rPr>
+          <w:t>4</w:t>
+        </w:r>
+        <w:r>
+          <w:rPr>
+            <w:noProof/>
+          </w:rPr>
+          <w:fldChar w:fldCharType="end"/>
+        </w:r>
+      </w:hyperlink>
+    </w:p>
+    <w:p>
+      <w:pPr>
+        <w:pStyle w:val="TOC1"/>
+        <w:tabs>
+          <w:tab w:val="right" w:leader="dot" w:pos="8493"/>
+        </w:tabs>
+        <w:rPr>
+          <w:rFonts w:asciiTheme="minorHAnsi" w:eastAsiaTheme="minorEastAsia" w:hAnsiTheme="minorHAnsi" w:cstheme="minorBidi"/>
+          <w:noProof/>
+          <w:kern w:val="2"/>
+          <w:lang w:val="en-US" w:eastAsia="en-US"/>
+          <w14:ligatures w14:val="standardContextual"/>
+        </w:rPr>
+      </w:pPr>
+      <w:hyperlink w:anchor="_Toc196997867" w:history="1">
         <w:r>
           <w:rPr>
             <w:rStyle w:val="Hyperlink"/>
@@ -4752,62 +4358,41 @@
         <w:r>
           <w:rPr>
             <w:noProof/>
-            <w:lang w:val="es-ES_tradnl"/>
           </w:rPr>
           <w:tab/>
         </w:r>
         <w:r>
           <w:rPr>
             <w:noProof/>
-            <w:lang w:val="es-ES_tradnl"/>
           </w:rPr>
           <w:fldChar w:fldCharType="begin"/>
         </w:r>
         <w:r>
           <w:rPr>
             <w:noProof/>
-            <w:lang w:val="es-ES_tradnl"/>
           </w:rPr>
-          <w:instrText xml:space="preserve"> </w:instrText>
+          <w:instrText xml:space="preserve"> PAGEREF _Toc196997867 \h </w:instrText>
         </w:r>
         <w:r>
           <w:rPr>
             <w:noProof/>
-            <w:lang w:val="es-ES_tradnl"/>
-          </w:rPr>
-          <w:instrText>PAGEREF</w:instrText>
-        </w:r>
-        <w:r>
-          <w:rPr>
-            <w:noProof/>
-            <w:lang w:val="es-ES_tradnl"/>
-          </w:rPr>
-          <w:instrText xml:space="preserve"> _Toc368261780 \h </w:instrText>
-        </w:r>
-        <w:r>
-          <w:rPr>
-            <w:noProof/>
-            <w:lang w:val="es-ES_tradnl"/>
           </w:rPr>
         </w:r>
         <w:r>
           <w:rPr>
             <w:noProof/>
-            <w:lang w:val="es-ES_tradnl"/>
           </w:rPr>
           <w:fldChar w:fldCharType="separate"/>
         </w:r>
         <w:r>
           <w:rPr>
             <w:noProof/>
-            <w:lang w:val="es-ES_tradnl"/>
           </w:rPr>
-          <w:t>3</w:t>
+          <w:t>8</w:t>
         </w:r>
         <w:r>
           <w:rPr>
             <w:noProof/>
-            <w:lang w:val="es-ES_tradnl"/>
           </w:rPr>
           <w:fldChar w:fldCharType="end"/>
         </w:r>
@@ -4820,14 +4405,14 @@
           <w:tab w:val="right" w:leader="dot" w:pos="8493"/>
         </w:tabs>
         <w:rPr>
-          <w:rFonts w:ascii="Calibri" w:hAnsi="Calibri"/>
+          <w:rFonts w:asciiTheme="minorHAnsi" w:eastAsiaTheme="minorEastAsia" w:hAnsiTheme="minorHAnsi" w:cstheme="minorBidi"/>
           <w:noProof/>
-          <w:sz w:val="22"/>
-          <w:szCs w:val="22"/>
-          <w:lang w:val="es-ES_tradnl" w:eastAsia="es-ES"/>
-        </w:rPr>
-      </w:pPr>
-      <w:hyperlink w:anchor="_Toc368261781" w:history="1">
+          <w:kern w:val="2"/>
+          <w:lang w:val="en-US" w:eastAsia="en-US"/>
+          <w14:ligatures w14:val="standardContextual"/>
+        </w:rPr>
+      </w:pPr>
+      <w:hyperlink w:anchor="_Toc196997868" w:history="1">
         <w:r>
           <w:rPr>
             <w:rStyle w:val="Hyperlink"/>
@@ -4839,62 +4424,41 @@
         <w:r>
           <w:rPr>
             <w:noProof/>
-            <w:lang w:val="es-ES_tradnl"/>
           </w:rPr>
           <w:tab/>
         </w:r>
         <w:r>
           <w:rPr>
             <w:noProof/>
-            <w:lang w:val="es-ES_tradnl"/>
           </w:rPr>
           <w:fldChar w:fldCharType="begin"/>
         </w:r>
         <w:r>
           <w:rPr>
             <w:noProof/>
-            <w:lang w:val="es-ES_tradnl"/>
           </w:rPr>
-          <w:instrText xml:space="preserve"> </w:instrText>
+          <w:instrText xml:space="preserve"> PAGEREF _Toc196997868 \h </w:instrText>
         </w:r>
         <w:r>
           <w:rPr>
             <w:noProof/>
-            <w:lang w:val="es-ES_tradnl"/>
-          </w:rPr>
-          <w:instrText>PAGEREF</w:instrText>
-        </w:r>
-        <w:r>
-          <w:rPr>
-            <w:noProof/>
-            <w:lang w:val="es-ES_tradnl"/>
-          </w:rPr>
-          <w:instrText xml:space="preserve"> _Toc368261781 \h </w:instrText>
-        </w:r>
-        <w:r>
-          <w:rPr>
-            <w:noProof/>
-            <w:lang w:val="es-ES_tradnl"/>
           </w:rPr>
         </w:r>
         <w:r>
           <w:rPr>
             <w:noProof/>
-            <w:lang w:val="es-ES_tradnl"/>
           </w:rPr>
           <w:fldChar w:fldCharType="separate"/>
         </w:r>
         <w:r>
           <w:rPr>
             <w:noProof/>
-            <w:lang w:val="es-ES_tradnl"/>
           </w:rPr>
-          <w:t>4</w:t>
+          <w:t>9</w:t>
         </w:r>
         <w:r>
           <w:rPr>
             <w:noProof/>
-            <w:lang w:val="es-ES_tradnl"/>
           </w:rPr>
           <w:fldChar w:fldCharType="end"/>
         </w:r>
@@ -4907,14 +4471,14 @@
           <w:tab w:val="right" w:leader="dot" w:pos="8493"/>
         </w:tabs>
         <w:rPr>
-          <w:rFonts w:ascii="Calibri" w:hAnsi="Calibri"/>
+          <w:rFonts w:asciiTheme="minorHAnsi" w:eastAsiaTheme="minorEastAsia" w:hAnsiTheme="minorHAnsi" w:cstheme="minorBidi"/>
           <w:noProof/>
-          <w:sz w:val="22"/>
-          <w:szCs w:val="22"/>
-          <w:lang w:val="es-ES_tradnl" w:eastAsia="es-ES"/>
-        </w:rPr>
-      </w:pPr>
-      <w:hyperlink w:anchor="_Toc368261782" w:history="1">
+          <w:kern w:val="2"/>
+          <w:lang w:val="en-US" w:eastAsia="en-US"/>
+          <w14:ligatures w14:val="standardContextual"/>
+        </w:rPr>
+      </w:pPr>
+      <w:hyperlink w:anchor="_Toc196997869" w:history="1">
         <w:r>
           <w:rPr>
             <w:rStyle w:val="Hyperlink"/>
@@ -4926,62 +4490,41 @@
         <w:r>
           <w:rPr>
             <w:noProof/>
-            <w:lang w:val="es-ES_tradnl"/>
           </w:rPr>
           <w:tab/>
         </w:r>
         <w:r>
           <w:rPr>
             <w:noProof/>
-            <w:lang w:val="es-ES_tradnl"/>
           </w:rPr>
           <w:fldChar w:fldCharType="begin"/>
         </w:r>
         <w:r>
           <w:rPr>
             <w:noProof/>
-            <w:lang w:val="es-ES_tradnl"/>
           </w:rPr>
-          <w:instrText xml:space="preserve"> </w:instrText>
+          <w:instrText xml:space="preserve"> PAGEREF _Toc196997869 \h </w:instrText>
         </w:r>
         <w:r>
           <w:rPr>
             <w:noProof/>
-            <w:lang w:val="es-ES_tradnl"/>
-          </w:rPr>
-          <w:instrText>PAGEREF</w:instrText>
-        </w:r>
-        <w:r>
-          <w:rPr>
-            <w:noProof/>
-            <w:lang w:val="es-ES_tradnl"/>
-          </w:rPr>
-          <w:instrText xml:space="preserve"> _Toc368261782 \h </w:instrText>
-        </w:r>
-        <w:r>
-          <w:rPr>
-            <w:noProof/>
-            <w:lang w:val="es-ES_tradnl"/>
           </w:rPr>
         </w:r>
         <w:r>
           <w:rPr>
             <w:noProof/>
-            <w:lang w:val="es-ES_tradnl"/>
           </w:rPr>
           <w:fldChar w:fldCharType="separate"/>
         </w:r>
         <w:r>
           <w:rPr>
             <w:noProof/>
-            <w:lang w:val="es-ES_tradnl"/>
           </w:rPr>
-          <w:t>5</w:t>
+          <w:t>10</w:t>
         </w:r>
         <w:r>
           <w:rPr>
             <w:noProof/>
-            <w:lang w:val="es-ES_tradnl"/>
           </w:rPr>
           <w:fldChar w:fldCharType="end"/>
         </w:r>
@@ -4994,14 +4537,14 @@
           <w:tab w:val="right" w:leader="dot" w:pos="8493"/>
         </w:tabs>
         <w:rPr>
-          <w:rFonts w:ascii="Calibri" w:hAnsi="Calibri"/>
+          <w:rFonts w:asciiTheme="minorHAnsi" w:eastAsiaTheme="minorEastAsia" w:hAnsiTheme="minorHAnsi" w:cstheme="minorBidi"/>
           <w:noProof/>
-          <w:sz w:val="22"/>
-          <w:szCs w:val="22"/>
-          <w:lang w:val="es-ES_tradnl" w:eastAsia="es-ES"/>
-        </w:rPr>
-      </w:pPr>
-      <w:hyperlink w:anchor="_Toc368261783" w:history="1">
+          <w:kern w:val="2"/>
+          <w:lang w:val="en-US" w:eastAsia="en-US"/>
+          <w14:ligatures w14:val="standardContextual"/>
+        </w:rPr>
+      </w:pPr>
+      <w:hyperlink w:anchor="_Toc196997870" w:history="1">
         <w:r>
           <w:rPr>
             <w:rStyle w:val="Hyperlink"/>
@@ -5013,62 +4556,41 @@
         <w:r>
           <w:rPr>
             <w:noProof/>
-            <w:lang w:val="es-ES_tradnl"/>
           </w:rPr>
           <w:tab/>
         </w:r>
         <w:r>
           <w:rPr>
             <w:noProof/>
-            <w:lang w:val="es-ES_tradnl"/>
           </w:rPr>
           <w:fldChar w:fldCharType="begin"/>
         </w:r>
         <w:r>
           <w:rPr>
             <w:noProof/>
-            <w:lang w:val="es-ES_tradnl"/>
           </w:rPr>
-          <w:instrText xml:space="preserve"> </w:instrText>
+          <w:instrText xml:space="preserve"> PAGEREF _Toc196997870 \h </w:instrText>
         </w:r>
         <w:r>
           <w:rPr>
             <w:noProof/>
-            <w:lang w:val="es-ES_tradnl"/>
-          </w:rPr>
-          <w:instrText>PAGEREF</w:instrText>
-        </w:r>
-        <w:r>
-          <w:rPr>
-            <w:noProof/>
-            <w:lang w:val="es-ES_tradnl"/>
-          </w:rPr>
-          <w:instrText xml:space="preserve"> _Toc368261783 \h </w:instrText>
-        </w:r>
-        <w:r>
-          <w:rPr>
-            <w:noProof/>
-            <w:lang w:val="es-ES_tradnl"/>
           </w:rPr>
         </w:r>
         <w:r>
           <w:rPr>
             <w:noProof/>
-            <w:lang w:val="es-ES_tradnl"/>
           </w:rPr>
           <w:fldChar w:fldCharType="separate"/>
         </w:r>
         <w:r>
           <w:rPr>
             <w:noProof/>
-            <w:lang w:val="es-ES_tradnl"/>
           </w:rPr>
-          <w:t>6</w:t>
+          <w:t>11</w:t>
         </w:r>
         <w:r>
           <w:rPr>
             <w:noProof/>
-            <w:lang w:val="es-ES_tradnl"/>
           </w:rPr>
           <w:fldChar w:fldCharType="end"/>
         </w:r>
@@ -5392,7 +4914,7 @@
           <w:lang w:val="es-ES_tradnl"/>
         </w:rPr>
       </w:pPr>
-      <w:bookmarkStart w:id="4" w:name="_Toc368261772"/>
+      <w:bookmarkStart w:id="5" w:name="_Toc196997858"/>
       <w:r>
         <w:rPr>
           <w:szCs w:val="20"/>
@@ -5400,7 +4922,7 @@
         </w:rPr>
         <w:t>1. Introducción</w:t>
       </w:r>
-      <w:bookmarkEnd w:id="4"/>
+      <w:bookmarkEnd w:id="5"/>
     </w:p>
     <w:p>
       <w:pPr>
@@ -5430,179 +4952,105 @@
           <w:lang w:val="es-ES_tradnl"/>
         </w:rPr>
       </w:pPr>
-      <w:bookmarkStart w:id="5" w:name="_Toc368261773"/>
+      <w:bookmarkStart w:id="6" w:name="_Toc196997859"/>
       <w:r>
         <w:rPr>
           <w:lang w:val="es-ES_tradnl"/>
         </w:rPr>
         <w:t>1.1 Contexto y justificación del Trabajo</w:t>
       </w:r>
-      <w:bookmarkEnd w:id="5"/>
-    </w:p>
-    <w:p>
-      <w:pPr>
-        <w:rPr>
-          <w:lang w:val="es-ES_tradnl"/>
-        </w:rPr>
-      </w:pPr>
-    </w:p>
-    <w:p>
-      <w:pPr>
-        <w:rPr>
-          <w:lang w:val="es-ES_tradnl"/>
-        </w:rPr>
-      </w:pPr>
-      <w:r>
-        <w:rPr>
-          <w:lang w:val="es-ES_tradnl"/>
-        </w:rPr>
-        <w:t xml:space="preserve">Nos sobran datos, pero nos falta información, he oído a menudo a una directiva de mi empresa. Este problema es común a </w:t>
-      </w:r>
-      <w:r>
-        <w:rPr>
-          <w:lang w:val="es-ES_tradnl"/>
-        </w:rPr>
-        <w:t>muchos dominios, pero particularmente sangrante en el dominio de desarrollo de software, donde para poder medir con fiabilidad y exhaustividad la experiencia del desarrollador debemos integrar datos de muy diversas fuentes, como aplicaciones de control de versiones, sistemas de gestión de proyectos o plataformas de despliegue de aplicaciones.</w:t>
-      </w:r>
-    </w:p>
-    <w:p>
-      <w:pPr>
-        <w:rPr>
-          <w:lang w:val="es-ES_tradnl"/>
-        </w:rPr>
-      </w:pPr>
-    </w:p>
-    <w:p>
-      <w:pPr>
-        <w:rPr>
-          <w:lang w:val="es-ES_tradnl"/>
-        </w:rPr>
-      </w:pPr>
-      <w:r>
-        <w:rPr>
-          <w:lang w:val="es-ES_tradnl"/>
-        </w:rPr>
-        <w:t xml:space="preserve">Como se señala en </w:t>
-      </w:r>
-      <w:proofErr w:type="spellStart"/>
-      <w:r>
-        <w:rPr>
-          <w:i/>
-          <w:iCs/>
-          <w:lang w:val="es-ES_tradnl"/>
-        </w:rPr>
-        <w:t>Accelerate</w:t>
-      </w:r>
-      <w:proofErr w:type="spellEnd"/>
-      <w:r>
-        <w:rPr>
-          <w:i/>
-          <w:iCs/>
-          <w:lang w:val="es-ES_tradnl"/>
-        </w:rPr>
-        <w:t xml:space="preserve"> </w:t>
-      </w:r>
-      <w:r>
-        <w:rPr>
-          <w:lang w:val="es-ES_tradnl"/>
-        </w:rPr>
-        <w:t xml:space="preserve">el software transforma y acelera organizaciones de todo tipo. </w:t>
-      </w:r>
-      <w:r>
-        <w:rPr>
-          <w:lang w:val="es-ES_tradnl"/>
-        </w:rPr>
-        <w:t xml:space="preserve">Para realizar este potencial surge el movimiento DevOps, que busca mejorar la eficacia del despliegue de software mediante la automatización, la </w:t>
-      </w:r>
-      <w:proofErr w:type="gramStart"/>
-      <w:r>
-        <w:rPr>
-          <w:lang w:val="es-ES_tradnl"/>
-        </w:rPr>
-        <w:t>integración continua y el despliegue continuo</w:t>
-      </w:r>
-      <w:proofErr w:type="gramEnd"/>
-      <w:r>
-        <w:rPr>
-          <w:lang w:val="es-ES_tradnl"/>
-        </w:rPr>
-        <w:t>, así como el fomento de una cultura colaborativa que salve la tradicional separación entre equipos de desarrollo y (</w:t>
-      </w:r>
-      <w:proofErr w:type="spellStart"/>
-      <w:r>
-        <w:rPr>
-          <w:lang w:val="es-ES_tradnl"/>
-        </w:rPr>
-        <w:t>dev</w:t>
-      </w:r>
-      <w:proofErr w:type="spellEnd"/>
-      <w:r>
-        <w:rPr>
-          <w:lang w:val="es-ES_tradnl"/>
-        </w:rPr>
-        <w:t>) y operaciones (</w:t>
-      </w:r>
-      <w:proofErr w:type="spellStart"/>
-      <w:r>
-        <w:rPr>
-          <w:lang w:val="es-ES_tradnl"/>
-        </w:rPr>
-        <w:t>ops</w:t>
-      </w:r>
-      <w:proofErr w:type="spellEnd"/>
-      <w:r>
-        <w:rPr>
-          <w:lang w:val="es-ES_tradnl"/>
-        </w:rPr>
-        <w:t>).</w:t>
-      </w:r>
-    </w:p>
-    <w:p>
-      <w:pPr>
-        <w:rPr>
-          <w:lang w:val="es-ES_tradnl"/>
-        </w:rPr>
-      </w:pPr>
-      <w:r>
-        <w:rPr>
-          <w:lang w:val="es-ES_tradnl"/>
-        </w:rPr>
-        <w:t xml:space="preserve">Para medir y validar las prácticas asociadas con DevOps, es fundamental contar con un marco analítico que permita medir el rendimiento de los equipos de software. </w:t>
-      </w:r>
-    </w:p>
-    <w:p>
-      <w:pPr>
-        <w:rPr>
-          <w:lang w:val="es-ES_tradnl"/>
-        </w:rPr>
-      </w:pPr>
-    </w:p>
-    <w:p>
-      <w:pPr>
-        <w:rPr>
-          <w:lang w:val="es-ES_tradnl"/>
-        </w:rPr>
-      </w:pPr>
-      <w:r>
-        <w:rPr>
-          <w:lang w:val="es-ES_tradnl"/>
-        </w:rPr>
-        <w:t xml:space="preserve">El desarrollo de software es una disciplina capital para muchas empresas, ya sea porque es su actividad principal (p. Ej., Microsoft, Google) o porque resulta clave para su actividad principal. Amazon es una empresa de comercio electrónico, pero para el desarrollo de esta actividad depende de software personalizado que desarrolla internamente. No es de extrañar, por tanto, que haya mucho interés en medir la productividad de los desarrolladores con el fin de encontrar oportunidades de mejora que reviertan en el negocio.  </w:t>
-      </w:r>
-    </w:p>
-    <w:p>
-      <w:pPr>
-        <w:ind w:left="705"/>
-        <w:rPr>
-          <w:lang w:val="es-ES_tradnl"/>
-        </w:rPr>
-      </w:pPr>
-      <w:r>
-        <w:rPr>
-          <w:lang w:val="es-ES_tradnl"/>
+      <w:bookmarkEnd w:id="6"/>
+    </w:p>
+    <w:p>
+      <w:pPr>
+        <w:rPr>
+          <w:lang w:val="es-ES_tradnl"/>
+        </w:rPr>
+      </w:pPr>
+    </w:p>
+    <w:p>
+      <w:pPr>
+        <w:rPr>
+          <w:rStyle w:val="normaltextrun"/>
+          <w:rFonts w:ascii="Aptos" w:hAnsi="Aptos"/>
+          <w:lang w:val="es-ES" w:eastAsia="en-US"/>
+        </w:rPr>
+      </w:pPr>
+      <w:r>
+        <w:rPr>
+          <w:rStyle w:val="normaltextrun"/>
+          <w:rFonts w:ascii="Aptos" w:hAnsi="Aptos"/>
+          <w:lang w:val="es-ES" w:eastAsia="en-US"/>
+        </w:rPr>
+        <w:t xml:space="preserve">El desarrollo de software es una disciplina capital para muchas empresas, ya sea porque es su actividad principal (p. </w:t>
+      </w:r>
+      <w:r>
+        <w:rPr>
+          <w:rStyle w:val="normaltextrun"/>
+          <w:rFonts w:ascii="Aptos" w:hAnsi="Aptos"/>
+          <w:lang w:val="es-ES" w:eastAsia="en-US"/>
+        </w:rPr>
+        <w:t>e</w:t>
+      </w:r>
+      <w:r>
+        <w:rPr>
+          <w:rStyle w:val="normaltextrun"/>
+          <w:rFonts w:ascii="Aptos" w:hAnsi="Aptos"/>
+          <w:lang w:val="es-ES" w:eastAsia="en-US"/>
+        </w:rPr>
+        <w:t xml:space="preserve">j., Microsoft, Google) o porque resulta clave para su actividad principal. Amazon es una empresa de comercio electrónico, pero para el desarrollo de esta actividad depende de software personalizado que desarrolla internamente. No es de extrañar, por tanto, que haya mucho interés en medir la </w:t>
+      </w:r>
+      <w:r>
+        <w:rPr>
+          <w:rStyle w:val="normaltextrun"/>
+          <w:rFonts w:ascii="Aptos" w:hAnsi="Aptos"/>
+          <w:lang w:val="es-ES" w:eastAsia="en-US"/>
+        </w:rPr>
+        <w:t>experiencia de desarrollador (DX)</w:t>
+      </w:r>
+      <w:r>
+        <w:rPr>
+          <w:rStyle w:val="normaltextrun"/>
+          <w:rFonts w:ascii="Aptos" w:hAnsi="Aptos"/>
+          <w:lang w:val="es-ES" w:eastAsia="en-US"/>
+        </w:rPr>
+        <w:t xml:space="preserve"> con el fin de encontrar oportunidades de mejora que reviertan en el negocio.  </w:t>
+      </w:r>
+    </w:p>
+    <w:p>
+      <w:pPr>
+        <w:rPr>
+          <w:rStyle w:val="normaltextrun"/>
+          <w:rFonts w:ascii="Aptos" w:hAnsi="Aptos"/>
+          <w:lang w:val="es-ES" w:eastAsia="en-US"/>
+        </w:rPr>
+      </w:pPr>
+    </w:p>
+    <w:p>
+      <w:pPr>
+        <w:rPr>
+          <w:rStyle w:val="normaltextrun"/>
+          <w:rFonts w:ascii="Aptos" w:hAnsi="Aptos"/>
+          <w:lang w:val="es-ES" w:eastAsia="en-US"/>
+        </w:rPr>
+      </w:pPr>
+      <w:r>
+        <w:rPr>
+          <w:rStyle w:val="normaltextrun"/>
+          <w:rFonts w:ascii="Aptos" w:hAnsi="Aptos"/>
+          <w:lang w:val="es-ES" w:eastAsia="en-US"/>
         </w:rPr>
         <w:t xml:space="preserve">No obstante, dada la complejidad del proceso de desarrollo de software, nos encontramos con una serie de retos únicos: </w:t>
       </w:r>
+    </w:p>
+    <w:p>
+      <w:pPr>
+        <w:rPr>
+          <w:rStyle w:val="normaltextrun"/>
+          <w:rFonts w:ascii="Aptos" w:hAnsi="Aptos"/>
+          <w:lang w:val="es-ES" w:eastAsia="en-US"/>
+        </w:rPr>
+      </w:pPr>
     </w:p>
     <w:p>
       <w:pPr>
@@ -5612,12 +5060,16 @@
           <w:numId w:val="4"/>
         </w:numPr>
         <w:rPr>
-          <w:lang w:val="es-ES_tradnl"/>
-        </w:rPr>
-      </w:pPr>
-      <w:r>
-        <w:rPr>
-          <w:lang w:val="es-ES_tradnl"/>
+          <w:rStyle w:val="normaltextrun"/>
+          <w:rFonts w:ascii="Aptos" w:hAnsi="Aptos"/>
+          <w:lang w:val="es-ES" w:eastAsia="en-US"/>
+        </w:rPr>
+      </w:pPr>
+      <w:r>
+        <w:rPr>
+          <w:rStyle w:val="normaltextrun"/>
+          <w:rFonts w:ascii="Aptos" w:hAnsi="Aptos"/>
+          <w:lang w:val="es-ES" w:eastAsia="en-US"/>
         </w:rPr>
         <w:t xml:space="preserve">Necesidad de integrar datos de muy diversas fuentes (registros de sistemas ERP, sistemas de control de versiones, sistemas de integración continua, encuestas de satisfacción internas). </w:t>
       </w:r>
@@ -5630,12 +5082,16 @@
           <w:numId w:val="3"/>
         </w:numPr>
         <w:rPr>
-          <w:lang w:val="es-ES_tradnl"/>
-        </w:rPr>
-      </w:pPr>
-      <w:r>
-        <w:rPr>
-          <w:lang w:val="es-ES_tradnl"/>
+          <w:rStyle w:val="normaltextrun"/>
+          <w:rFonts w:ascii="Aptos" w:hAnsi="Aptos"/>
+          <w:lang w:val="es-ES" w:eastAsia="en-US"/>
+        </w:rPr>
+      </w:pPr>
+      <w:r>
+        <w:rPr>
+          <w:rStyle w:val="normaltextrun"/>
+          <w:rFonts w:ascii="Aptos" w:hAnsi="Aptos"/>
+          <w:lang w:val="es-ES" w:eastAsia="en-US"/>
         </w:rPr>
         <w:t xml:space="preserve">Dificultad para encontrar un grupo reducido de métricas que representen de forma completa el proceso. </w:t>
       </w:r>
@@ -5648,12 +5104,16 @@
           <w:numId w:val="2"/>
         </w:numPr>
         <w:rPr>
-          <w:lang w:val="es-ES_tradnl"/>
-        </w:rPr>
-      </w:pPr>
-      <w:r>
-        <w:rPr>
-          <w:lang w:val="es-ES_tradnl"/>
+          <w:rStyle w:val="normaltextrun"/>
+          <w:rFonts w:ascii="Aptos" w:hAnsi="Aptos"/>
+          <w:lang w:val="es-ES" w:eastAsia="en-US"/>
+        </w:rPr>
+      </w:pPr>
+      <w:r>
+        <w:rPr>
+          <w:rStyle w:val="normaltextrun"/>
+          <w:rFonts w:ascii="Aptos" w:hAnsi="Aptos"/>
+          <w:lang w:val="es-ES" w:eastAsia="en-US"/>
         </w:rPr>
         <w:t xml:space="preserve">Variedad de perfiles de usuarios de este tipo de informes, desde mandos intermedios hasta directivos, con necesidades de información muy diferentes. </w:t>
       </w:r>
@@ -5666,48 +5126,433 @@
           <w:numId w:val="1"/>
         </w:numPr>
         <w:rPr>
-          <w:lang w:val="es-ES_tradnl"/>
-        </w:rPr>
-      </w:pPr>
-      <w:r>
-        <w:rPr>
-          <w:lang w:val="es-ES_tradnl"/>
+          <w:rStyle w:val="normaltextrun"/>
+          <w:rFonts w:ascii="Aptos" w:hAnsi="Aptos"/>
+          <w:lang w:val="es-ES" w:eastAsia="en-US"/>
+        </w:rPr>
+      </w:pPr>
+      <w:r>
+        <w:rPr>
+          <w:rStyle w:val="normaltextrun"/>
+          <w:rFonts w:ascii="Aptos" w:hAnsi="Aptos"/>
+          <w:lang w:val="es-ES" w:eastAsia="en-US"/>
         </w:rPr>
         <w:t xml:space="preserve">Dada la abundancia de métricas y la complejidad de las interacciones entre ellas, la interpretación de los datos requiere un importante esfuerzo analítico adicional que no siempre puede plasmarse en un simple cuadro de mandos. </w:t>
       </w:r>
     </w:p>
     <w:p>
       <w:pPr>
-        <w:ind w:left="720"/>
-        <w:rPr>
-          <w:lang w:val="es-ES_tradnl"/>
-        </w:rPr>
-      </w:pPr>
-      <w:r>
-        <w:rPr>
-          <w:lang w:val="es-ES_tradnl"/>
+        <w:rPr>
+          <w:rStyle w:val="normaltextrun"/>
+          <w:rFonts w:ascii="Aptos" w:hAnsi="Aptos"/>
+          <w:lang w:val="es-ES" w:eastAsia="en-US"/>
+        </w:rPr>
+      </w:pPr>
+    </w:p>
+    <w:p>
+      <w:pPr>
+        <w:rPr>
+          <w:rStyle w:val="normaltextrun"/>
+          <w:rFonts w:ascii="Aptos" w:hAnsi="Aptos"/>
+          <w:lang w:val="es-ES" w:eastAsia="en-US"/>
+        </w:rPr>
+      </w:pPr>
+      <w:r>
+        <w:rPr>
+          <w:rStyle w:val="normaltextrun"/>
+          <w:rFonts w:ascii="Aptos" w:hAnsi="Aptos"/>
+          <w:lang w:val="es-ES" w:eastAsia="en-US"/>
+        </w:rPr>
+        <w:t>En este contexto, no es de extrañar una afirmación que repite habitualmente una directiva de mi empresa: “</w:t>
+      </w:r>
+      <w:r>
+        <w:rPr>
+          <w:rStyle w:val="normaltextrun"/>
+          <w:rFonts w:ascii="Aptos" w:hAnsi="Aptos"/>
+          <w:lang w:val="es-ES" w:eastAsia="en-US"/>
+        </w:rPr>
+        <w:t>Nos sobran datos, pero nos falta información</w:t>
+      </w:r>
+      <w:r>
+        <w:rPr>
+          <w:rStyle w:val="normaltextrun"/>
+          <w:rFonts w:ascii="Aptos" w:hAnsi="Aptos"/>
+          <w:lang w:val="es-ES" w:eastAsia="en-US"/>
+        </w:rPr>
+        <w:t>”.</w:t>
+      </w:r>
+      <w:r>
+        <w:rPr>
+          <w:rStyle w:val="normaltextrun"/>
+          <w:rFonts w:ascii="Aptos" w:hAnsi="Aptos"/>
+          <w:lang w:val="es-ES" w:eastAsia="en-US"/>
+        </w:rPr>
+        <w:t xml:space="preserve"> </w:t>
+      </w:r>
+      <w:r>
+        <w:rPr>
+          <w:rStyle w:val="normaltextrun"/>
+          <w:rFonts w:ascii="Aptos" w:hAnsi="Aptos"/>
+          <w:lang w:val="es-ES" w:eastAsia="en-US"/>
+        </w:rPr>
+        <w:t xml:space="preserve">Se entiende que los grandes modelos de lenguaje pueden </w:t>
+      </w:r>
+      <w:r>
+        <w:rPr>
+          <w:rStyle w:val="normaltextrun"/>
+          <w:rFonts w:ascii="Aptos" w:hAnsi="Aptos"/>
+          <w:lang w:val="es-ES" w:eastAsia="en-US"/>
+        </w:rPr>
+        <w:t xml:space="preserve">contribuir a paliar esta situación. Pueden </w:t>
+      </w:r>
+      <w:r>
+        <w:rPr>
+          <w:rStyle w:val="normaltextrun"/>
+          <w:rFonts w:ascii="Aptos" w:hAnsi="Aptos"/>
+          <w:lang w:val="es-ES" w:eastAsia="en-US"/>
+        </w:rPr>
+        <w:t xml:space="preserve">combinarse con bases de datos relacionales para </w:t>
+      </w:r>
+      <w:r>
+        <w:rPr>
+          <w:rStyle w:val="normaltextrun"/>
+          <w:rFonts w:ascii="Aptos" w:hAnsi="Aptos"/>
+          <w:lang w:val="es-ES" w:eastAsia="en-US"/>
+        </w:rPr>
+        <w:t xml:space="preserve">generar visualizaciones personalizadas </w:t>
+      </w:r>
+      <w:r>
+        <w:rPr>
+          <w:rStyle w:val="normaltextrun"/>
+          <w:rFonts w:ascii="Aptos" w:hAnsi="Aptos"/>
+          <w:lang w:val="es-ES" w:eastAsia="en-US"/>
+        </w:rPr>
+        <w:t>en función de las necesidades del usuario final y asistir en la interpretación de los datos</w:t>
+      </w:r>
+      <w:r>
+        <w:rPr>
+          <w:rStyle w:val="normaltextrun"/>
+          <w:rFonts w:ascii="Aptos" w:hAnsi="Aptos"/>
+          <w:lang w:val="es-ES" w:eastAsia="en-US"/>
+        </w:rPr>
+        <w:t>,</w:t>
+      </w:r>
+      <w:r>
+        <w:rPr>
+          <w:rStyle w:val="normaltextrun"/>
+          <w:rFonts w:ascii="Aptos" w:hAnsi="Aptos"/>
+          <w:lang w:val="es-ES" w:eastAsia="en-US"/>
+        </w:rPr>
+        <w:t xml:space="preserve"> y todo el</w:t>
+      </w:r>
+      <w:r>
+        <w:rPr>
+          <w:rStyle w:val="normaltextrun"/>
+          <w:rFonts w:ascii="Aptos" w:hAnsi="Aptos"/>
+          <w:lang w:val="es-ES" w:eastAsia="en-US"/>
+        </w:rPr>
+        <w:t>lo mediante una interfaz de lenguaje natural.</w:t>
+      </w:r>
+      <w:r>
+        <w:rPr>
+          <w:rStyle w:val="normaltextrun"/>
+          <w:rFonts w:ascii="Aptos" w:hAnsi="Aptos"/>
+          <w:lang w:val="es-ES" w:eastAsia="en-US"/>
+        </w:rPr>
+        <w:t xml:space="preserve"> Dada la posible confidencialidad de los datos, se buscará utilizar modelos de lenguaje alojados localmente.</w:t>
+      </w:r>
+    </w:p>
+    <w:p>
+      <w:pPr>
+        <w:pStyle w:val="Heading2"/>
+        <w:tabs>
+          <w:tab w:val="left" w:pos="0"/>
+        </w:tabs>
+        <w:rPr>
+          <w:lang w:val="es-ES_tradnl"/>
+        </w:rPr>
+      </w:pPr>
+    </w:p>
+    <w:p>
+      <w:pPr>
+        <w:pStyle w:val="Heading2"/>
+        <w:tabs>
+          <w:tab w:val="left" w:pos="0"/>
+        </w:tabs>
+        <w:rPr>
+          <w:lang w:val="es-ES_tradnl"/>
+        </w:rPr>
+      </w:pPr>
+      <w:bookmarkStart w:id="7" w:name="_Toc196997860"/>
+      <w:r>
+        <w:rPr>
+          <w:lang w:val="es-ES_tradnl"/>
+        </w:rPr>
+        <w:t>1.2 Objetivos del Trabajo</w:t>
+      </w:r>
+      <w:bookmarkEnd w:id="7"/>
+    </w:p>
+    <w:p>
+      <w:pPr>
+        <w:rPr>
+          <w:lang w:val="es-ES_tradnl"/>
+        </w:rPr>
+      </w:pPr>
+    </w:p>
+    <w:p>
+      <w:pPr>
+        <w:pStyle w:val="paragraph"/>
+        <w:spacing w:before="0" w:beforeAutospacing="0" w:after="0" w:afterAutospacing="0"/>
+        <w:textAlignment w:val="baseline"/>
+        <w:rPr>
+          <w:rStyle w:val="eop"/>
+          <w:rFonts w:ascii="Aptos" w:hAnsi="Aptos"/>
+          <w:lang w:val="es-ES"/>
+        </w:rPr>
+      </w:pPr>
+      <w:r>
+        <w:rPr>
+          <w:rStyle w:val="normaltextrun"/>
+          <w:rFonts w:ascii="Aptos" w:hAnsi="Aptos"/>
+          <w:lang w:val="es-ES"/>
+        </w:rPr>
+        <w:t xml:space="preserve">Desarrollar un sistema que permita a usuarios no técnicos realizar análisis complejos sobre datos de DevOps mediante consultas en lenguaje natural, </w:t>
+      </w:r>
+      <w:r>
+        <w:rPr>
+          <w:rStyle w:val="normaltextrun"/>
+          <w:rFonts w:ascii="Aptos" w:hAnsi="Aptos"/>
+          <w:lang w:val="es-ES"/>
         </w:rPr>
         <w:lastRenderedPageBreak/>
-        <w:t xml:space="preserve">Se entiende que los grandes modelos de lenguaje pueden combinarse con las bases de datos relacionales para </w:t>
-      </w:r>
-      <w:r>
-        <w:rPr>
-          <w:lang w:val="es-ES_tradnl"/>
-        </w:rPr>
-        <w:t xml:space="preserve">generar visualizaciones personalizadas </w:t>
-      </w:r>
-      <w:r>
-        <w:rPr>
-          <w:lang w:val="es-ES_tradnl"/>
-        </w:rPr>
-        <w:t>en función de las necesidades del usuario final y asistir en la interpretación de los datos y todo el</w:t>
-      </w:r>
-      <w:r>
-        <w:rPr>
-          <w:lang w:val="es-ES_tradnl"/>
-        </w:rPr>
-        <w:t>lo mediante una interfaz de lenguaje natural.</w:t>
-      </w:r>
+        <w:t>automatizando la generación de consultas SQL y visualizaciones.</w:t>
+      </w:r>
+      <w:r>
+        <w:rPr>
+          <w:rStyle w:val="eop"/>
+          <w:rFonts w:ascii="Aptos" w:hAnsi="Aptos"/>
+          <w:lang w:val="es-ES"/>
+        </w:rPr>
+        <w:t> </w:t>
+      </w:r>
+      <w:r>
+        <w:rPr>
+          <w:rStyle w:val="eop"/>
+          <w:rFonts w:ascii="Aptos" w:hAnsi="Aptos"/>
+          <w:lang w:val="es-ES"/>
+        </w:rPr>
+        <w:t>De manera más específica:</w:t>
+      </w:r>
+    </w:p>
+    <w:p>
+      <w:pPr>
+        <w:pStyle w:val="paragraph"/>
+        <w:spacing w:before="0" w:beforeAutospacing="0" w:after="0" w:afterAutospacing="0"/>
+        <w:textAlignment w:val="baseline"/>
+        <w:rPr>
+          <w:rFonts w:ascii="Aptos" w:hAnsi="Aptos"/>
+          <w:lang w:val="es-ES"/>
+        </w:rPr>
+      </w:pPr>
+    </w:p>
+    <w:p>
+      <w:pPr>
+        <w:pStyle w:val="paragraph"/>
+        <w:numPr>
+          <w:ilvl w:val="0"/>
+          <w:numId w:val="19"/>
+        </w:numPr>
+        <w:spacing w:before="0" w:beforeAutospacing="0" w:after="0" w:afterAutospacing="0"/>
+        <w:textAlignment w:val="baseline"/>
+        <w:rPr>
+          <w:rFonts w:ascii="Aptos" w:hAnsi="Aptos"/>
+          <w:lang w:val="es-ES"/>
+        </w:rPr>
+      </w:pPr>
+      <w:r>
+        <w:rPr>
+          <w:rStyle w:val="normaltextrun"/>
+          <w:rFonts w:ascii="Aptos" w:hAnsi="Aptos"/>
+          <w:lang w:val="es-ES"/>
+        </w:rPr>
+        <w:t>Diseñar e implementar una arquitectura para alimentar bases de datos vectoriales con metadatos de almacenes de datos relacionales</w:t>
+      </w:r>
+      <w:r>
+        <w:rPr>
+          <w:rStyle w:val="eop"/>
+          <w:rFonts w:ascii="Aptos" w:hAnsi="Aptos"/>
+          <w:lang w:val="es-ES"/>
+        </w:rPr>
+        <w:t> </w:t>
+      </w:r>
+    </w:p>
+    <w:p>
+      <w:pPr>
+        <w:pStyle w:val="paragraph"/>
+        <w:numPr>
+          <w:ilvl w:val="0"/>
+          <w:numId w:val="19"/>
+        </w:numPr>
+        <w:spacing w:before="0" w:beforeAutospacing="0" w:after="0" w:afterAutospacing="0"/>
+        <w:textAlignment w:val="baseline"/>
+        <w:rPr>
+          <w:rFonts w:ascii="Aptos" w:hAnsi="Aptos"/>
+          <w:lang w:val="es-ES"/>
+        </w:rPr>
+      </w:pPr>
+      <w:r>
+        <w:rPr>
+          <w:rStyle w:val="normaltextrun"/>
+          <w:rFonts w:ascii="Aptos" w:hAnsi="Aptos"/>
+          <w:lang w:val="es-ES"/>
+        </w:rPr>
+        <w:t>Implementar un sistema de traducción de consultas en lenguaje natural a SQL optimizado</w:t>
+      </w:r>
+      <w:r>
+        <w:rPr>
+          <w:rStyle w:val="eop"/>
+          <w:rFonts w:ascii="Aptos" w:hAnsi="Aptos"/>
+          <w:lang w:val="es-ES"/>
+        </w:rPr>
+        <w:t> </w:t>
+      </w:r>
+    </w:p>
+    <w:p>
+      <w:pPr>
+        <w:pStyle w:val="paragraph"/>
+        <w:numPr>
+          <w:ilvl w:val="0"/>
+          <w:numId w:val="19"/>
+        </w:numPr>
+        <w:spacing w:before="0" w:beforeAutospacing="0" w:after="0" w:afterAutospacing="0"/>
+        <w:textAlignment w:val="baseline"/>
+        <w:rPr>
+          <w:rFonts w:ascii="Aptos" w:hAnsi="Aptos"/>
+          <w:lang w:val="es-ES"/>
+        </w:rPr>
+      </w:pPr>
+      <w:r>
+        <w:rPr>
+          <w:rStyle w:val="normaltextrun"/>
+          <w:rFonts w:ascii="Aptos" w:hAnsi="Aptos"/>
+          <w:lang w:val="es-ES"/>
+        </w:rPr>
+        <w:t>Crear un sistema de generación automática de visualizaciones basadas en los resultados de consultas</w:t>
+      </w:r>
+      <w:r>
+        <w:rPr>
+          <w:rStyle w:val="eop"/>
+          <w:rFonts w:ascii="Aptos" w:hAnsi="Aptos"/>
+          <w:lang w:val="es-ES"/>
+        </w:rPr>
+        <w:t> </w:t>
+      </w:r>
+    </w:p>
+    <w:p>
+      <w:pPr>
+        <w:pStyle w:val="paragraph"/>
+        <w:numPr>
+          <w:ilvl w:val="0"/>
+          <w:numId w:val="19"/>
+        </w:numPr>
+        <w:spacing w:before="0" w:beforeAutospacing="0" w:after="0" w:afterAutospacing="0"/>
+        <w:textAlignment w:val="baseline"/>
+        <w:rPr>
+          <w:rFonts w:ascii="Aptos" w:hAnsi="Aptos"/>
+          <w:lang w:val="es-ES"/>
+        </w:rPr>
+      </w:pPr>
+      <w:r>
+        <w:rPr>
+          <w:rStyle w:val="normaltextrun"/>
+          <w:rFonts w:ascii="Aptos" w:hAnsi="Aptos"/>
+          <w:lang w:val="es-ES"/>
+        </w:rPr>
+        <w:t>Evaluar la precisión, eficiencia y usabilidad del sistema</w:t>
+      </w:r>
+      <w:r>
+        <w:rPr>
+          <w:rStyle w:val="eop"/>
+          <w:rFonts w:ascii="Aptos" w:hAnsi="Aptos"/>
+          <w:lang w:val="es-ES"/>
+        </w:rPr>
+        <w:t> </w:t>
+      </w:r>
+    </w:p>
+    <w:p>
+      <w:pPr>
+        <w:pStyle w:val="paragraph"/>
+        <w:numPr>
+          <w:ilvl w:val="0"/>
+          <w:numId w:val="19"/>
+        </w:numPr>
+        <w:spacing w:before="0" w:beforeAutospacing="0" w:after="0" w:afterAutospacing="0"/>
+        <w:textAlignment w:val="baseline"/>
+        <w:rPr>
+          <w:rFonts w:ascii="Aptos" w:hAnsi="Aptos"/>
+          <w:lang w:val="es-ES"/>
+        </w:rPr>
+      </w:pPr>
+      <w:r>
+        <w:rPr>
+          <w:rStyle w:val="normaltextrun"/>
+          <w:rFonts w:ascii="Aptos" w:hAnsi="Aptos"/>
+          <w:lang w:val="es-ES"/>
+        </w:rPr>
+        <w:t xml:space="preserve">Documentar las mejores prácticas y patrones para la integración de </w:t>
+      </w:r>
+      <w:proofErr w:type="spellStart"/>
+      <w:r>
+        <w:rPr>
+          <w:rStyle w:val="normaltextrun"/>
+          <w:rFonts w:ascii="Aptos" w:hAnsi="Aptos"/>
+          <w:lang w:val="es-ES"/>
+        </w:rPr>
+        <w:t>LLMs</w:t>
+      </w:r>
+      <w:proofErr w:type="spellEnd"/>
+      <w:r>
+        <w:rPr>
+          <w:rStyle w:val="normaltextrun"/>
+          <w:rFonts w:ascii="Aptos" w:hAnsi="Aptos"/>
+          <w:lang w:val="es-ES"/>
+        </w:rPr>
+        <w:t xml:space="preserve"> con sistemas de bases de datos</w:t>
+      </w:r>
+      <w:r>
+        <w:rPr>
+          <w:rStyle w:val="eop"/>
+          <w:rFonts w:ascii="Aptos" w:hAnsi="Aptos"/>
+          <w:lang w:val="es-ES"/>
+        </w:rPr>
+        <w:t> </w:t>
+      </w:r>
+    </w:p>
+    <w:p>
+      <w:pPr>
+        <w:rPr>
+          <w:lang w:val="es-ES_tradnl"/>
+        </w:rPr>
+      </w:pPr>
+      <w:r>
+        <w:rPr>
+          <w:lang w:val="es-ES_tradnl"/>
+        </w:rPr>
+        <w:tab/>
+      </w:r>
+      <w:r>
+        <w:rPr>
+          <w:lang w:val="es-ES_tradnl"/>
+        </w:rPr>
+        <w:tab/>
+      </w:r>
+    </w:p>
+    <w:p>
+      <w:pPr>
+        <w:rPr>
+          <w:lang w:val="es-ES_tradnl"/>
+        </w:rPr>
+      </w:pPr>
     </w:p>
     <w:p>
       <w:pPr>
@@ -5719,28 +5564,836 @@
           <w:lang w:val="es-ES_tradnl"/>
         </w:rPr>
       </w:pPr>
-      <w:bookmarkStart w:id="6" w:name="_Toc368261774"/>
-      <w:r>
-        <w:rPr>
-          <w:lang w:val="es-ES_tradnl"/>
-        </w:rPr>
-        <w:t>1.2 Objetivos del Trabajo</w:t>
-      </w:r>
-      <w:bookmarkEnd w:id="6"/>
-    </w:p>
-    <w:p>
-      <w:pPr>
-        <w:rPr>
-          <w:lang w:val="es-ES_tradnl"/>
-        </w:rPr>
-      </w:pPr>
-    </w:p>
-    <w:p>
-      <w:pPr>
-        <w:rPr>
-          <w:lang w:val="es-ES_tradnl"/>
-        </w:rPr>
-      </w:pPr>
+      <w:bookmarkStart w:id="8" w:name="_Toc196997861"/>
+      <w:r>
+        <w:rPr>
+          <w:lang w:val="es-ES_tradnl"/>
+        </w:rPr>
+        <w:t>1.3 Enfoque y método seguido</w:t>
+      </w:r>
+      <w:bookmarkEnd w:id="8"/>
+    </w:p>
+    <w:p>
+      <w:pPr>
+        <w:rPr>
+          <w:lang w:val="es-ES_tradnl"/>
+        </w:rPr>
+      </w:pPr>
+    </w:p>
+    <w:p>
+      <w:pPr>
+        <w:rPr>
+          <w:rStyle w:val="normaltextrun"/>
+          <w:rFonts w:ascii="Aptos" w:hAnsi="Aptos"/>
+          <w:lang w:val="es-ES" w:eastAsia="en-US"/>
+        </w:rPr>
+      </w:pPr>
+      <w:r>
+        <w:rPr>
+          <w:rStyle w:val="normaltextrun"/>
+          <w:rFonts w:ascii="Aptos" w:hAnsi="Aptos"/>
+          <w:lang w:val="es-ES" w:eastAsia="en-US"/>
+        </w:rPr>
+        <w:t xml:space="preserve">Solicité a mi empresa autorización para utilizar datos internos reales, pero no ha podido tramitarse a tiempo. Opté entonces por generar datos sintéticos inspirados en el esquema y perfil de la tabla de hechos </w:t>
+      </w:r>
+      <w:r>
+        <w:rPr>
+          <w:rStyle w:val="normaltextrun"/>
+          <w:rFonts w:ascii="Aptos" w:hAnsi="Aptos"/>
+          <w:lang w:val="es-ES" w:eastAsia="en-US"/>
+        </w:rPr>
+        <w:t>donde se integran los registros de fuentes como el sistema de control de versiones, la aplicación de gestión de proyectos o la plataforma de despliegue de software.</w:t>
+      </w:r>
+    </w:p>
+    <w:p>
+      <w:pPr>
+        <w:rPr>
+          <w:rStyle w:val="normaltextrun"/>
+          <w:rFonts w:ascii="Aptos" w:hAnsi="Aptos"/>
+          <w:lang w:val="es-ES" w:eastAsia="en-US"/>
+        </w:rPr>
+      </w:pPr>
+    </w:p>
+    <w:p>
+      <w:pPr>
+        <w:rPr>
+          <w:rStyle w:val="normaltextrun"/>
+          <w:rFonts w:ascii="Aptos" w:hAnsi="Aptos"/>
+          <w:lang w:val="es-ES" w:eastAsia="en-US"/>
+        </w:rPr>
+      </w:pPr>
+      <w:r>
+        <w:rPr>
+          <w:rStyle w:val="normaltextrun"/>
+          <w:rFonts w:ascii="Aptos" w:hAnsi="Aptos"/>
+          <w:lang w:val="es-ES" w:eastAsia="en-US"/>
+        </w:rPr>
+        <w:t>Una vez desarrollada la aplicación, su rendimiento se evaluará de forma cuantitativa y cualitativa, según se describe a continuación.</w:t>
+      </w:r>
+    </w:p>
+    <w:p>
+      <w:pPr>
+        <w:rPr>
+          <w:rStyle w:val="normaltextrun"/>
+          <w:rFonts w:ascii="Aptos" w:hAnsi="Aptos"/>
+          <w:lang w:val="es-ES" w:eastAsia="en-US"/>
+        </w:rPr>
+      </w:pPr>
+    </w:p>
+    <w:p>
+      <w:pPr>
+        <w:rPr>
+          <w:rStyle w:val="normaltextrun"/>
+          <w:rFonts w:ascii="Aptos" w:hAnsi="Aptos"/>
+          <w:lang w:val="es-ES" w:eastAsia="en-US"/>
+        </w:rPr>
+      </w:pPr>
+      <w:r>
+        <w:rPr>
+          <w:rStyle w:val="normaltextrun"/>
+          <w:rFonts w:ascii="Aptos" w:hAnsi="Aptos"/>
+          <w:lang w:val="es-ES" w:eastAsia="en-US"/>
+        </w:rPr>
+        <w:t>Técnicas cuantitativas:</w:t>
+      </w:r>
+    </w:p>
+    <w:p>
+      <w:pPr>
+        <w:rPr>
+          <w:rStyle w:val="normaltextrun"/>
+          <w:rFonts w:ascii="Aptos" w:hAnsi="Aptos"/>
+          <w:lang w:val="es-ES" w:eastAsia="en-US"/>
+        </w:rPr>
+      </w:pPr>
+    </w:p>
+    <w:p>
+      <w:pPr>
+        <w:pStyle w:val="ListParagraph"/>
+        <w:numPr>
+          <w:ilvl w:val="0"/>
+          <w:numId w:val="23"/>
+        </w:numPr>
+        <w:rPr>
+          <w:rStyle w:val="normaltextrun"/>
+          <w:lang w:eastAsia="en-US"/>
+        </w:rPr>
+      </w:pPr>
+      <w:r>
+        <w:rPr>
+          <w:rStyle w:val="normaltextrun"/>
+          <w:rFonts w:ascii="Aptos" w:hAnsi="Aptos"/>
+          <w:b/>
+          <w:bCs/>
+          <w:lang w:val="es-ES" w:eastAsia="en-US"/>
+        </w:rPr>
+        <w:t>Métricas de evaluación</w:t>
+      </w:r>
+      <w:r>
+        <w:rPr>
+          <w:rStyle w:val="normaltextrun"/>
+          <w:rFonts w:ascii="Aptos" w:hAnsi="Aptos"/>
+          <w:lang w:val="es-ES" w:eastAsia="en-US"/>
+        </w:rPr>
+        <w:t xml:space="preserve">: tiempo de ejecución, tasa de éxito en la generación de SQL válido, precisión de las respuestas (usando </w:t>
+      </w:r>
+      <w:r>
+        <w:rPr>
+          <w:rStyle w:val="normaltextrun"/>
+          <w:rFonts w:ascii="Aptos" w:hAnsi="Aptos"/>
+          <w:lang w:val="es-ES" w:eastAsia="en-US"/>
+        </w:rPr>
+        <w:t>datos de prueba</w:t>
+      </w:r>
+      <w:r>
+        <w:rPr>
+          <w:rStyle w:val="normaltextrun"/>
+          <w:rFonts w:ascii="Aptos" w:hAnsi="Aptos"/>
+          <w:lang w:val="es-ES" w:eastAsia="en-US"/>
+        </w:rPr>
+        <w:t xml:space="preserve"> </w:t>
+      </w:r>
+      <w:r>
+        <w:rPr>
+          <w:rStyle w:val="normaltextrun"/>
+          <w:rFonts w:ascii="Aptos" w:hAnsi="Aptos"/>
+          <w:lang w:val="es-ES" w:eastAsia="en-US"/>
+        </w:rPr>
+        <w:t>como</w:t>
+      </w:r>
+      <w:r>
+        <w:rPr>
+          <w:rStyle w:val="normaltextrun"/>
+          <w:rFonts w:ascii="Aptos" w:hAnsi="Aptos"/>
+          <w:lang w:val="es-ES" w:eastAsia="en-US"/>
+        </w:rPr>
+        <w:t xml:space="preserve"> </w:t>
+      </w:r>
+      <w:r>
+        <w:rPr>
+          <w:rStyle w:val="normaltextrun"/>
+          <w:rFonts w:ascii="Aptos" w:hAnsi="Aptos"/>
+          <w:lang w:val="es-ES" w:eastAsia="en-US"/>
+        </w:rPr>
+        <w:t>verdad fundamental</w:t>
+      </w:r>
+      <w:r>
+        <w:rPr>
+          <w:rStyle w:val="normaltextrun"/>
+          <w:rFonts w:ascii="Aptos" w:hAnsi="Aptos"/>
+          <w:lang w:val="es-ES" w:eastAsia="en-US"/>
+        </w:rPr>
+        <w:t>).</w:t>
+      </w:r>
+      <w:r>
+        <w:rPr>
+          <w:rStyle w:val="normaltextrun"/>
+          <w:lang w:val="es-ES" w:eastAsia="en-US"/>
+        </w:rPr>
+        <w:t> </w:t>
+      </w:r>
+    </w:p>
+    <w:p>
+      <w:pPr>
+        <w:pStyle w:val="ListParagraph"/>
+        <w:numPr>
+          <w:ilvl w:val="0"/>
+          <w:numId w:val="23"/>
+        </w:numPr>
+        <w:rPr>
+          <w:rStyle w:val="normaltextrun"/>
+          <w:lang w:val="es-ES" w:eastAsia="en-US"/>
+        </w:rPr>
+      </w:pPr>
+      <w:r>
+        <w:rPr>
+          <w:rStyle w:val="normaltextrun"/>
+          <w:rFonts w:ascii="Aptos" w:hAnsi="Aptos"/>
+          <w:b/>
+          <w:bCs/>
+          <w:lang w:val="es-ES" w:eastAsia="en-US"/>
+        </w:rPr>
+        <w:t>Análisis de logs</w:t>
+      </w:r>
+      <w:r>
+        <w:rPr>
+          <w:rStyle w:val="normaltextrun"/>
+          <w:rFonts w:ascii="Aptos" w:hAnsi="Aptos"/>
+          <w:lang w:val="es-ES" w:eastAsia="en-US"/>
+        </w:rPr>
+        <w:t>: recopilación y análisis de logs de uso para identificar patrones de consulta y áreas de mejora.</w:t>
+      </w:r>
+      <w:r>
+        <w:rPr>
+          <w:rStyle w:val="normaltextrun"/>
+          <w:lang w:val="es-ES" w:eastAsia="en-US"/>
+        </w:rPr>
+        <w:t> </w:t>
+      </w:r>
+    </w:p>
+    <w:p>
+      <w:pPr>
+        <w:rPr>
+          <w:rStyle w:val="normaltextrun"/>
+          <w:lang w:val="es-ES" w:eastAsia="en-US"/>
+        </w:rPr>
+      </w:pPr>
+    </w:p>
+    <w:p>
+      <w:pPr>
+        <w:rPr>
+          <w:rStyle w:val="normaltextrun"/>
+          <w:lang w:val="es-ES" w:eastAsia="en-US"/>
+        </w:rPr>
+      </w:pPr>
+      <w:r>
+        <w:rPr>
+          <w:rStyle w:val="normaltextrun"/>
+          <w:lang w:val="es-ES" w:eastAsia="en-US"/>
+        </w:rPr>
+        <w:t>Técnicas cualitativas:</w:t>
+      </w:r>
+    </w:p>
+    <w:p>
+      <w:pPr>
+        <w:rPr>
+          <w:rStyle w:val="normaltextrun"/>
+          <w:lang w:val="es-ES" w:eastAsia="en-US"/>
+        </w:rPr>
+      </w:pPr>
+    </w:p>
+    <w:p>
+      <w:pPr>
+        <w:pStyle w:val="ListParagraph"/>
+        <w:numPr>
+          <w:ilvl w:val="0"/>
+          <w:numId w:val="24"/>
+        </w:numPr>
+        <w:rPr>
+          <w:rStyle w:val="normaltextrun"/>
+          <w:lang w:val="es-ES" w:eastAsia="en-US"/>
+        </w:rPr>
+      </w:pPr>
+      <w:r>
+        <w:rPr>
+          <w:rStyle w:val="normaltextrun"/>
+          <w:b/>
+          <w:bCs/>
+          <w:lang w:val="es-ES" w:eastAsia="en-US"/>
+        </w:rPr>
+        <w:t>Análisis de contenido</w:t>
+      </w:r>
+      <w:r>
+        <w:rPr>
+          <w:rStyle w:val="normaltextrun"/>
+          <w:lang w:val="es-ES" w:eastAsia="en-US"/>
+        </w:rPr>
+        <w:t>: revisión de las consultas generadas y las visualizaciones producidas para evaluar su calidad y relevancia. </w:t>
+      </w:r>
+    </w:p>
+    <w:p>
+      <w:pPr>
+        <w:rPr>
+          <w:rStyle w:val="normaltextrun"/>
+          <w:lang w:val="es-ES" w:eastAsia="en-US"/>
+        </w:rPr>
+      </w:pPr>
+    </w:p>
+    <w:p>
+      <w:pPr>
+        <w:rPr>
+          <w:rStyle w:val="normaltextrun"/>
+          <w:lang w:val="es-ES" w:eastAsia="en-US"/>
+        </w:rPr>
+      </w:pPr>
+      <w:r>
+        <w:rPr>
+          <w:rStyle w:val="normaltextrun"/>
+          <w:lang w:val="es-ES" w:eastAsia="en-US"/>
+        </w:rPr>
+        <w:t>En cuanto a herramientas, se utilizarán las siguientes para desarrollar la aplicación:</w:t>
+      </w:r>
+    </w:p>
+    <w:p>
+      <w:pPr>
+        <w:rPr>
+          <w:rStyle w:val="normaltextrun"/>
+          <w:lang w:val="es-ES" w:eastAsia="en-US"/>
+        </w:rPr>
+      </w:pPr>
+    </w:p>
+    <w:p>
+      <w:pPr>
+        <w:pStyle w:val="paragraph"/>
+        <w:numPr>
+          <w:ilvl w:val="0"/>
+          <w:numId w:val="25"/>
+        </w:numPr>
+        <w:spacing w:before="0" w:beforeAutospacing="0" w:after="0" w:afterAutospacing="0"/>
+        <w:ind w:left="1080" w:firstLine="0"/>
+        <w:textAlignment w:val="baseline"/>
+        <w:rPr>
+          <w:rFonts w:ascii="Aptos" w:hAnsi="Aptos"/>
+          <w:lang w:val="es-ES"/>
+        </w:rPr>
+      </w:pPr>
+      <w:r>
+        <w:rPr>
+          <w:rStyle w:val="normaltextrun"/>
+          <w:rFonts w:ascii="Aptos" w:hAnsi="Aptos"/>
+          <w:b/>
+          <w:bCs/>
+          <w:lang w:val="es-ES"/>
+        </w:rPr>
+        <w:t>Modelos LLM</w:t>
+      </w:r>
+      <w:r>
+        <w:rPr>
+          <w:rStyle w:val="normaltextrun"/>
+          <w:rFonts w:ascii="Aptos" w:hAnsi="Aptos"/>
+          <w:lang w:val="es-ES"/>
+        </w:rPr>
+        <w:t xml:space="preserve">: Llama3 como LLM, desplegado localmente mediante </w:t>
+      </w:r>
+      <w:proofErr w:type="spellStart"/>
+      <w:r>
+        <w:rPr>
+          <w:rStyle w:val="normaltextrun"/>
+          <w:rFonts w:ascii="Aptos" w:hAnsi="Aptos"/>
+          <w:lang w:val="es-ES"/>
+        </w:rPr>
+        <w:t>Ollama</w:t>
+      </w:r>
+      <w:proofErr w:type="spellEnd"/>
+      <w:r>
+        <w:rPr>
+          <w:rStyle w:val="normaltextrun"/>
+          <w:rFonts w:ascii="Aptos" w:hAnsi="Aptos"/>
+          <w:lang w:val="es-ES"/>
+        </w:rPr>
+        <w:t>.</w:t>
+      </w:r>
+      <w:r>
+        <w:rPr>
+          <w:rStyle w:val="eop"/>
+          <w:rFonts w:ascii="Aptos" w:hAnsi="Aptos"/>
+          <w:lang w:val="es-ES"/>
+        </w:rPr>
+        <w:t> </w:t>
+      </w:r>
+    </w:p>
+    <w:p>
+      <w:pPr>
+        <w:pStyle w:val="paragraph"/>
+        <w:numPr>
+          <w:ilvl w:val="0"/>
+          <w:numId w:val="26"/>
+        </w:numPr>
+        <w:spacing w:before="0" w:beforeAutospacing="0" w:after="0" w:afterAutospacing="0"/>
+        <w:ind w:left="1080" w:firstLine="0"/>
+        <w:textAlignment w:val="baseline"/>
+        <w:rPr>
+          <w:rFonts w:ascii="Aptos" w:hAnsi="Aptos"/>
+          <w:lang w:val="es-ES"/>
+        </w:rPr>
+      </w:pPr>
+      <w:r>
+        <w:rPr>
+          <w:rStyle w:val="normaltextrun"/>
+          <w:rFonts w:ascii="Aptos" w:hAnsi="Aptos"/>
+          <w:b/>
+          <w:bCs/>
+          <w:lang w:val="es-ES"/>
+        </w:rPr>
+        <w:t>Bases de datos vectoriales</w:t>
+      </w:r>
+      <w:r>
+        <w:rPr>
+          <w:rStyle w:val="normaltextrun"/>
+          <w:rFonts w:ascii="Aptos" w:hAnsi="Aptos"/>
+          <w:lang w:val="es-ES"/>
+        </w:rPr>
+        <w:t xml:space="preserve">: </w:t>
+      </w:r>
+      <w:proofErr w:type="spellStart"/>
+      <w:r>
+        <w:rPr>
+          <w:rStyle w:val="normaltextrun"/>
+          <w:rFonts w:ascii="Aptos" w:hAnsi="Aptos"/>
+          <w:lang w:val="es-ES"/>
+        </w:rPr>
+        <w:t>Chroma</w:t>
+      </w:r>
+      <w:proofErr w:type="spellEnd"/>
+      <w:r>
+        <w:rPr>
+          <w:rStyle w:val="eop"/>
+          <w:rFonts w:ascii="Aptos" w:hAnsi="Aptos"/>
+          <w:lang w:val="es-ES"/>
+        </w:rPr>
+        <w:t> </w:t>
+      </w:r>
+    </w:p>
+    <w:p>
+      <w:pPr>
+        <w:pStyle w:val="paragraph"/>
+        <w:numPr>
+          <w:ilvl w:val="0"/>
+          <w:numId w:val="27"/>
+        </w:numPr>
+        <w:spacing w:before="0" w:beforeAutospacing="0" w:after="0" w:afterAutospacing="0"/>
+        <w:ind w:left="1080" w:firstLine="0"/>
+        <w:textAlignment w:val="baseline"/>
+        <w:rPr>
+          <w:rFonts w:ascii="Aptos" w:hAnsi="Aptos"/>
+          <w:lang w:val="es-ES"/>
+        </w:rPr>
+      </w:pPr>
+      <w:r>
+        <w:rPr>
+          <w:rStyle w:val="normaltextrun"/>
+          <w:rFonts w:ascii="Aptos" w:hAnsi="Aptos"/>
+          <w:b/>
+          <w:bCs/>
+          <w:lang w:val="fr-FR"/>
+        </w:rPr>
+        <w:t xml:space="preserve">RAG y </w:t>
+      </w:r>
+      <w:proofErr w:type="spellStart"/>
+      <w:r>
+        <w:rPr>
+          <w:rStyle w:val="normaltextrun"/>
+          <w:rFonts w:ascii="Aptos" w:hAnsi="Aptos"/>
+          <w:b/>
+          <w:bCs/>
+          <w:lang w:val="fr-FR"/>
+        </w:rPr>
+        <w:t>visualizacion</w:t>
+      </w:r>
+      <w:proofErr w:type="spellEnd"/>
+      <w:r>
+        <w:rPr>
+          <w:rStyle w:val="normaltextrun"/>
+          <w:rFonts w:ascii="Aptos" w:hAnsi="Aptos"/>
+          <w:b/>
+          <w:bCs/>
+          <w:lang w:val="fr-FR"/>
+        </w:rPr>
+        <w:t xml:space="preserve"> de </w:t>
+      </w:r>
+      <w:proofErr w:type="spellStart"/>
+      <w:proofErr w:type="gramStart"/>
+      <w:r>
+        <w:rPr>
+          <w:rStyle w:val="normaltextrun"/>
+          <w:rFonts w:ascii="Aptos" w:hAnsi="Aptos"/>
+          <w:b/>
+          <w:bCs/>
+          <w:lang w:val="fr-FR"/>
+        </w:rPr>
+        <w:t>datos</w:t>
+      </w:r>
+      <w:proofErr w:type="spellEnd"/>
+      <w:r>
+        <w:rPr>
+          <w:rStyle w:val="normaltextrun"/>
+          <w:rFonts w:ascii="Aptos" w:hAnsi="Aptos"/>
+          <w:lang w:val="fr-FR"/>
+        </w:rPr>
+        <w:t>:</w:t>
+      </w:r>
+      <w:proofErr w:type="gramEnd"/>
+      <w:r>
+        <w:rPr>
+          <w:rStyle w:val="normaltextrun"/>
+          <w:rFonts w:ascii="Aptos" w:hAnsi="Aptos"/>
+          <w:lang w:val="fr-FR"/>
+        </w:rPr>
+        <w:t xml:space="preserve"> </w:t>
+      </w:r>
+      <w:r>
+        <w:rPr>
+          <w:rStyle w:val="normaltextrun"/>
+          <w:rFonts w:ascii="Aptos" w:hAnsi="Aptos"/>
+          <w:lang w:val="fr-FR"/>
+        </w:rPr>
+        <w:t>Vanna AI</w:t>
+      </w:r>
+    </w:p>
+    <w:p>
+      <w:pPr>
+        <w:pStyle w:val="paragraph"/>
+        <w:numPr>
+          <w:ilvl w:val="0"/>
+          <w:numId w:val="28"/>
+        </w:numPr>
+        <w:spacing w:before="0" w:beforeAutospacing="0" w:after="0" w:afterAutospacing="0"/>
+        <w:ind w:left="1080" w:firstLine="0"/>
+        <w:textAlignment w:val="baseline"/>
+        <w:rPr>
+          <w:rFonts w:ascii="Aptos" w:hAnsi="Aptos"/>
+          <w:lang w:val="es-ES"/>
+        </w:rPr>
+      </w:pPr>
+      <w:r>
+        <w:rPr>
+          <w:rStyle w:val="normaltextrun"/>
+          <w:rFonts w:ascii="Aptos" w:hAnsi="Aptos"/>
+          <w:b/>
+          <w:bCs/>
+          <w:lang w:val="es-ES"/>
+        </w:rPr>
+        <w:t>Bases de datos relacionales</w:t>
+      </w:r>
+      <w:r>
+        <w:rPr>
+          <w:rStyle w:val="normaltextrun"/>
+          <w:rFonts w:ascii="Aptos" w:hAnsi="Aptos"/>
+          <w:lang w:val="es-ES"/>
+        </w:rPr>
+        <w:t xml:space="preserve">: </w:t>
+      </w:r>
+      <w:proofErr w:type="spellStart"/>
+      <w:r>
+        <w:rPr>
+          <w:rStyle w:val="normaltextrun"/>
+          <w:rFonts w:ascii="Aptos" w:hAnsi="Aptos"/>
+          <w:lang w:val="es-ES"/>
+        </w:rPr>
+        <w:t>DuckDB</w:t>
+      </w:r>
+      <w:proofErr w:type="spellEnd"/>
+      <w:r>
+        <w:rPr>
+          <w:rStyle w:val="normaltextrun"/>
+          <w:rFonts w:ascii="Aptos" w:hAnsi="Aptos"/>
+          <w:lang w:val="es-ES"/>
+        </w:rPr>
+        <w:t xml:space="preserve"> para almacenamiento de datos de </w:t>
+      </w:r>
+      <w:r>
+        <w:rPr>
+          <w:rStyle w:val="normaltextrun"/>
+          <w:rFonts w:ascii="Aptos" w:hAnsi="Aptos"/>
+          <w:lang w:val="es-ES"/>
+        </w:rPr>
+        <w:t>DX</w:t>
+      </w:r>
+      <w:r>
+        <w:rPr>
+          <w:rStyle w:val="eop"/>
+          <w:rFonts w:ascii="Aptos" w:hAnsi="Aptos"/>
+          <w:lang w:val="es-ES"/>
+        </w:rPr>
+        <w:t> </w:t>
+      </w:r>
+    </w:p>
+    <w:p>
+      <w:pPr>
+        <w:rPr>
+          <w:rStyle w:val="normaltextrun"/>
+          <w:lang w:val="es-ES" w:eastAsia="en-US"/>
+        </w:rPr>
+      </w:pPr>
+    </w:p>
+    <w:p>
+      <w:pPr>
+        <w:rPr>
+          <w:rStyle w:val="normaltextrun"/>
+          <w:rFonts w:ascii="Aptos" w:hAnsi="Aptos"/>
+          <w:lang w:val="es-ES" w:eastAsia="en-US"/>
+        </w:rPr>
+      </w:pPr>
+    </w:p>
+    <w:p>
+      <w:pPr>
+        <w:rPr>
+          <w:lang w:val="es-ES_tradnl"/>
+        </w:rPr>
+      </w:pPr>
+    </w:p>
+    <w:p>
+      <w:pPr>
+        <w:pStyle w:val="Heading2"/>
+        <w:tabs>
+          <w:tab w:val="left" w:pos="0"/>
+        </w:tabs>
+        <w:rPr>
+          <w:lang w:val="es-ES_tradnl"/>
+        </w:rPr>
+      </w:pPr>
+      <w:bookmarkStart w:id="9" w:name="_Toc196997862"/>
+      <w:r>
+        <w:rPr>
+          <w:lang w:val="es-ES_tradnl"/>
+        </w:rPr>
+        <w:t xml:space="preserve">1.4 </w:t>
+      </w:r>
+      <w:bookmarkStart w:id="10" w:name="_Hlk196997522"/>
+      <w:r>
+        <w:rPr>
+          <w:lang w:val="es-ES_tradnl"/>
+        </w:rPr>
+        <w:t xml:space="preserve">Planificación del </w:t>
+      </w:r>
+      <w:r>
+        <w:rPr>
+          <w:lang w:val="es-ES_tradnl"/>
+        </w:rPr>
+        <w:t>Trabajo</w:t>
+      </w:r>
+      <w:bookmarkEnd w:id="9"/>
+      <w:bookmarkEnd w:id="10"/>
+    </w:p>
+    <w:p>
+      <w:pPr>
+        <w:rPr>
+          <w:lang w:val="es-ES_tradnl"/>
+        </w:rPr>
+      </w:pPr>
+    </w:p>
+    <w:p>
+      <w:pPr>
+        <w:pStyle w:val="paragraph"/>
+        <w:spacing w:before="0" w:beforeAutospacing="0" w:after="0" w:afterAutospacing="0"/>
+        <w:textAlignment w:val="baseline"/>
+        <w:rPr>
+          <w:rFonts w:ascii="Arial" w:hAnsi="Arial"/>
+          <w:lang w:val="es-ES_tradnl" w:eastAsia="ar-SA"/>
+        </w:rPr>
+      </w:pPr>
+      <w:r>
+        <w:rPr>
+          <w:rFonts w:ascii="Arial" w:hAnsi="Arial"/>
+          <w:lang w:val="es-ES_tradnl" w:eastAsia="ar-SA"/>
+        </w:rPr>
+        <w:t>El proyecto constará de las siguientes fases:</w:t>
+      </w:r>
+    </w:p>
+    <w:p>
+      <w:pPr>
+        <w:pStyle w:val="paragraph"/>
+        <w:spacing w:before="0" w:beforeAutospacing="0" w:after="0" w:afterAutospacing="0"/>
+        <w:textAlignment w:val="baseline"/>
+        <w:rPr>
+          <w:rFonts w:ascii="Arial" w:hAnsi="Arial"/>
+          <w:lang w:val="es-ES_tradnl" w:eastAsia="ar-SA"/>
+        </w:rPr>
+      </w:pPr>
+    </w:p>
+    <w:p>
+      <w:pPr>
+        <w:pStyle w:val="paragraph"/>
+        <w:numPr>
+          <w:ilvl w:val="0"/>
+          <w:numId w:val="36"/>
+        </w:numPr>
+        <w:spacing w:before="0" w:beforeAutospacing="0" w:after="0" w:afterAutospacing="0"/>
+        <w:textAlignment w:val="baseline"/>
+        <w:rPr>
+          <w:rFonts w:ascii="Arial" w:hAnsi="Arial"/>
+          <w:lang w:val="es-ES_tradnl" w:eastAsia="ar-SA"/>
+        </w:rPr>
+      </w:pPr>
+      <w:r>
+        <w:rPr>
+          <w:rFonts w:ascii="Arial" w:hAnsi="Arial"/>
+          <w:lang w:val="es-ES_tradnl" w:eastAsia="ar-SA"/>
+        </w:rPr>
+        <w:t xml:space="preserve">Revisión de literatura: análisis de literatura existente sobre </w:t>
+      </w:r>
+      <w:proofErr w:type="spellStart"/>
+      <w:r>
+        <w:rPr>
+          <w:rFonts w:ascii="Arial" w:hAnsi="Arial"/>
+          <w:lang w:val="es-ES_tradnl" w:eastAsia="ar-SA"/>
+        </w:rPr>
+        <w:t>LLMs</w:t>
+      </w:r>
+      <w:proofErr w:type="spellEnd"/>
+      <w:r>
+        <w:rPr>
+          <w:rFonts w:ascii="Arial" w:hAnsi="Arial"/>
+          <w:lang w:val="es-ES_tradnl" w:eastAsia="ar-SA"/>
+        </w:rPr>
+        <w:t xml:space="preserve"> aplicados a consultas de bases de datos. </w:t>
+      </w:r>
+    </w:p>
+    <w:p>
+      <w:pPr>
+        <w:pStyle w:val="paragraph"/>
+        <w:numPr>
+          <w:ilvl w:val="0"/>
+          <w:numId w:val="36"/>
+        </w:numPr>
+        <w:spacing w:before="0" w:beforeAutospacing="0" w:after="0" w:afterAutospacing="0"/>
+        <w:textAlignment w:val="baseline"/>
+        <w:rPr>
+          <w:rFonts w:ascii="Arial" w:hAnsi="Arial"/>
+          <w:lang w:val="es-ES_tradnl" w:eastAsia="ar-SA"/>
+        </w:rPr>
+      </w:pPr>
+      <w:r>
+        <w:rPr>
+          <w:rFonts w:ascii="Arial" w:hAnsi="Arial"/>
+          <w:lang w:val="es-ES_tradnl" w:eastAsia="ar-SA"/>
+        </w:rPr>
+        <w:t>Diseño del sistema: definición de la arquitectura y componentes. </w:t>
+      </w:r>
+    </w:p>
+    <w:p>
+      <w:pPr>
+        <w:pStyle w:val="paragraph"/>
+        <w:numPr>
+          <w:ilvl w:val="0"/>
+          <w:numId w:val="36"/>
+        </w:numPr>
+        <w:spacing w:before="0" w:beforeAutospacing="0" w:after="0" w:afterAutospacing="0"/>
+        <w:textAlignment w:val="baseline"/>
+        <w:rPr>
+          <w:rFonts w:ascii="Arial" w:hAnsi="Arial"/>
+          <w:lang w:val="es-ES_tradnl" w:eastAsia="ar-SA"/>
+        </w:rPr>
+      </w:pPr>
+      <w:r>
+        <w:rPr>
+          <w:rFonts w:ascii="Arial" w:hAnsi="Arial"/>
+          <w:lang w:val="es-ES_tradnl" w:eastAsia="ar-SA"/>
+        </w:rPr>
+        <w:t xml:space="preserve">Implementación: desarrollo de </w:t>
+      </w:r>
+      <w:r>
+        <w:rPr>
+          <w:rFonts w:ascii="Arial" w:hAnsi="Arial"/>
+          <w:lang w:val="es-ES_tradnl" w:eastAsia="ar-SA"/>
+        </w:rPr>
+        <w:t>la solución</w:t>
+      </w:r>
+    </w:p>
+    <w:p>
+      <w:pPr>
+        <w:pStyle w:val="paragraph"/>
+        <w:numPr>
+          <w:ilvl w:val="0"/>
+          <w:numId w:val="36"/>
+        </w:numPr>
+        <w:spacing w:before="0" w:beforeAutospacing="0" w:after="0" w:afterAutospacing="0"/>
+        <w:textAlignment w:val="baseline"/>
+        <w:rPr>
+          <w:rFonts w:ascii="Arial" w:hAnsi="Arial"/>
+          <w:lang w:val="es-ES_tradnl" w:eastAsia="ar-SA"/>
+        </w:rPr>
+      </w:pPr>
+      <w:r>
+        <w:rPr>
+          <w:rFonts w:ascii="Arial" w:hAnsi="Arial"/>
+          <w:lang w:val="es-ES_tradnl" w:eastAsia="ar-SA"/>
+        </w:rPr>
+        <w:t>Evaluación: pruebas de rendimiento, usabilidad y precisión. </w:t>
+      </w:r>
+    </w:p>
+    <w:p>
+      <w:pPr>
+        <w:pStyle w:val="paragraph"/>
+        <w:numPr>
+          <w:ilvl w:val="0"/>
+          <w:numId w:val="36"/>
+        </w:numPr>
+        <w:spacing w:before="0" w:beforeAutospacing="0" w:after="0" w:afterAutospacing="0"/>
+        <w:textAlignment w:val="baseline"/>
+        <w:rPr>
+          <w:rFonts w:ascii="Arial" w:hAnsi="Arial"/>
+          <w:lang w:val="es-ES_tradnl" w:eastAsia="ar-SA"/>
+        </w:rPr>
+      </w:pPr>
+      <w:r>
+        <w:rPr>
+          <w:rFonts w:ascii="Arial" w:hAnsi="Arial"/>
+          <w:lang w:val="es-ES_tradnl" w:eastAsia="ar-SA"/>
+        </w:rPr>
+        <w:t>Refinamiento: mejoras basadas en los resultados de la evaluación. </w:t>
+      </w:r>
+    </w:p>
+    <w:p>
+      <w:pPr>
+        <w:pStyle w:val="paragraph"/>
+        <w:numPr>
+          <w:ilvl w:val="0"/>
+          <w:numId w:val="36"/>
+        </w:numPr>
+        <w:spacing w:before="0" w:beforeAutospacing="0" w:after="0" w:afterAutospacing="0"/>
+        <w:textAlignment w:val="baseline"/>
+        <w:rPr>
+          <w:rFonts w:ascii="Arial" w:hAnsi="Arial"/>
+          <w:lang w:val="es-ES_tradnl" w:eastAsia="ar-SA"/>
+        </w:rPr>
+      </w:pPr>
+      <w:r>
+        <w:rPr>
+          <w:rFonts w:ascii="Arial" w:hAnsi="Arial"/>
+          <w:lang w:val="es-ES_tradnl" w:eastAsia="ar-SA"/>
+        </w:rPr>
+        <w:t>Documentación: registro del proceso y resultados. </w:t>
+      </w:r>
       <w:r>
         <w:rPr>
           <w:lang w:val="es-ES_tradnl"/>
@@ -5749,333 +6402,272 @@
       </w:r>
       <w:r>
         <w:rPr>
+          <w:lang w:val="es-ES_tradnl"/>
+        </w:rPr>
+        <w:tab/>
+      </w:r>
+    </w:p>
+    <w:p>
+      <w:pPr>
+        <w:rPr>
+          <w:lang w:val="es-ES_tradnl"/>
+        </w:rPr>
+      </w:pPr>
+    </w:p>
+    <w:p>
+      <w:pPr>
+        <w:pStyle w:val="Heading2"/>
+        <w:tabs>
+          <w:tab w:val="left" w:pos="0"/>
+        </w:tabs>
+        <w:rPr>
+          <w:lang w:val="es-ES_tradnl"/>
+        </w:rPr>
+      </w:pPr>
+      <w:bookmarkStart w:id="11" w:name="_Toc196997863"/>
+      <w:r>
+        <w:rPr>
+          <w:lang w:val="es-ES_tradnl"/>
+        </w:rPr>
+        <w:t>1.5 Breve sumario de productos obtenidos</w:t>
+      </w:r>
+      <w:bookmarkEnd w:id="11"/>
+    </w:p>
+    <w:p>
+      <w:pPr>
+        <w:rPr>
+          <w:lang w:val="es-ES_tradnl"/>
+        </w:rPr>
+      </w:pPr>
+    </w:p>
+    <w:p>
+      <w:pPr>
+        <w:pStyle w:val="ListParagraph"/>
+        <w:numPr>
+          <w:ilvl w:val="0"/>
+          <w:numId w:val="24"/>
+        </w:numPr>
+        <w:rPr>
+          <w:lang w:val="es-ES_tradnl"/>
+        </w:rPr>
+      </w:pPr>
+      <w:r>
+        <w:rPr>
+          <w:lang w:val="es-ES_tradnl"/>
+        </w:rPr>
+        <w:t>Solución funcional para consultar base de datos de DX en lenguaje natural</w:t>
+      </w:r>
+    </w:p>
+    <w:p>
+      <w:pPr>
+        <w:pStyle w:val="ListParagraph"/>
+        <w:numPr>
+          <w:ilvl w:val="0"/>
+          <w:numId w:val="24"/>
+        </w:numPr>
+        <w:rPr>
+          <w:lang w:val="es-ES_tradnl"/>
+        </w:rPr>
+      </w:pPr>
+      <w:r>
+        <w:rPr>
+          <w:lang w:val="es-ES_tradnl"/>
+        </w:rPr>
+        <w:t>Informe de análisis cuantitativo</w:t>
+      </w:r>
+    </w:p>
+    <w:p>
+      <w:pPr>
+        <w:pStyle w:val="ListParagraph"/>
+        <w:numPr>
+          <w:ilvl w:val="0"/>
+          <w:numId w:val="24"/>
+        </w:numPr>
+        <w:rPr>
+          <w:lang w:val="es-ES_tradnl"/>
+        </w:rPr>
+      </w:pPr>
+      <w:r>
+        <w:rPr>
+          <w:lang w:val="es-ES_tradnl"/>
+        </w:rPr>
+        <w:t>Informe de análisis cualitativo</w:t>
+      </w:r>
+    </w:p>
+    <w:p>
+      <w:pPr>
+        <w:pStyle w:val="ListParagraph"/>
+        <w:numPr>
+          <w:ilvl w:val="0"/>
+          <w:numId w:val="24"/>
+        </w:numPr>
+        <w:rPr>
+          <w:lang w:val="es-ES_tradnl"/>
+        </w:rPr>
+      </w:pPr>
+      <w:r>
+        <w:rPr>
+          <w:lang w:val="es-ES_tradnl"/>
+        </w:rPr>
+        <w:t>Prácticas recomendadas</w:t>
+      </w:r>
+    </w:p>
+    <w:p>
+      <w:pPr>
+        <w:rPr>
+          <w:lang w:val="es-ES_tradnl"/>
+        </w:rPr>
+      </w:pPr>
+    </w:p>
+    <w:p>
+      <w:pPr>
+        <w:rPr>
+          <w:lang w:val="es-ES_tradnl"/>
+        </w:rPr>
+      </w:pPr>
+    </w:p>
+    <w:p>
+      <w:pPr>
+        <w:pStyle w:val="Heading2"/>
+        <w:tabs>
+          <w:tab w:val="left" w:pos="0"/>
+        </w:tabs>
+        <w:rPr>
+          <w:lang w:val="es-ES_tradnl"/>
+        </w:rPr>
+      </w:pPr>
+      <w:bookmarkStart w:id="12" w:name="_Toc196997864"/>
+      <w:r>
+        <w:rPr>
+          <w:lang w:val="es-ES_tradnl"/>
+        </w:rPr>
+        <w:t>1.6 Breve descripción de los otros capítulos de la memoria</w:t>
+      </w:r>
+      <w:bookmarkEnd w:id="12"/>
+    </w:p>
+    <w:p>
+      <w:pPr>
+        <w:rPr>
+          <w:lang w:val="es-ES_tradnl"/>
+        </w:rPr>
+      </w:pPr>
+    </w:p>
+    <w:p>
+      <w:pPr>
+        <w:rPr>
+          <w:lang w:val="es-ES_tradnl"/>
+        </w:rPr>
+      </w:pPr>
+      <w:r>
+        <w:rPr>
+          <w:lang w:val="es-ES_tradnl"/>
+        </w:rPr>
+        <w:t>Estado del arte,</w:t>
+      </w:r>
+    </w:p>
+    <w:p>
+      <w:pPr>
+        <w:rPr>
+          <w:lang w:val="es-ES_tradnl"/>
+        </w:rPr>
+      </w:pPr>
+      <w:r>
+        <w:rPr>
+          <w:lang w:val="es-ES_tradnl"/>
+        </w:rPr>
+        <w:t>Descripción de la solución</w:t>
+      </w:r>
+    </w:p>
+    <w:p>
+      <w:pPr>
+        <w:rPr>
+          <w:lang w:val="es-ES_tradnl"/>
+        </w:rPr>
+      </w:pPr>
+      <w:r>
+        <w:rPr>
+          <w:lang w:val="es-ES_tradnl"/>
+        </w:rPr>
+        <w:t>Evaluación de la solución</w:t>
+      </w:r>
+    </w:p>
+    <w:p>
+      <w:pPr>
+        <w:rPr>
+          <w:rFonts w:cs="Arial"/>
+          <w:szCs w:val="20"/>
+          <w:lang w:val="es-ES_tradnl"/>
+        </w:rPr>
+      </w:pPr>
+    </w:p>
+    <w:p>
+      <w:pPr>
+        <w:ind w:left="708"/>
+        <w:rPr>
           <w:shd w:val="clear" w:color="auto" w:fill="FFFF00"/>
           <w:lang w:val="es-ES_tradnl"/>
         </w:rPr>
-        <w:t>Listado de los objetivos del trabajo</w:t>
-      </w:r>
-      <w:r>
-        <w:rPr>
-          <w:lang w:val="es-ES_tradnl"/>
-        </w:rPr>
-        <w:tab/>
-      </w:r>
-      <w:r>
-        <w:rPr>
-          <w:lang w:val="es-ES_tradnl"/>
-        </w:rPr>
-        <w:tab/>
-      </w:r>
-    </w:p>
-    <w:p>
-      <w:pPr>
-        <w:rPr>
-          <w:lang w:val="es-ES_tradnl"/>
-        </w:rPr>
-      </w:pPr>
-    </w:p>
-    <w:p>
-      <w:pPr>
-        <w:pStyle w:val="Heading2"/>
+      </w:pPr>
+      <w:r>
+        <w:rPr>
+          <w:shd w:val="clear" w:color="auto" w:fill="FFFF00"/>
+          <w:lang w:val="es-ES_tradnl"/>
+        </w:rPr>
+        <w:t xml:space="preserve">Explicación de los contenidos de cada capítulo y su relación con el </w:t>
+      </w:r>
+      <w:r>
+        <w:rPr>
+          <w:shd w:val="clear" w:color="auto" w:fill="FFFF00"/>
+          <w:lang w:val="es-ES_tradnl"/>
+        </w:rPr>
+        <w:t>trabajo en</w:t>
+      </w:r>
+      <w:r>
+        <w:rPr>
+          <w:shd w:val="clear" w:color="auto" w:fill="FFFF00"/>
+          <w:lang w:val="es-ES_tradnl"/>
+        </w:rPr>
+        <w:t xml:space="preserve"> global. </w:t>
+      </w:r>
+    </w:p>
+    <w:p>
+      <w:pPr>
+        <w:pageBreakBefore/>
+        <w:rPr>
+          <w:rFonts w:cs="Arial"/>
+          <w:szCs w:val="20"/>
+          <w:lang w:val="es-ES_tradnl"/>
+        </w:rPr>
+      </w:pPr>
+    </w:p>
+    <w:p>
+      <w:pPr>
+        <w:pStyle w:val="Heading1"/>
         <w:tabs>
           <w:tab w:val="left" w:pos="0"/>
         </w:tabs>
         <w:rPr>
-          <w:lang w:val="es-ES_tradnl"/>
-        </w:rPr>
-      </w:pPr>
-      <w:bookmarkStart w:id="7" w:name="_Toc368261775"/>
-      <w:r>
-        <w:rPr>
-          <w:lang w:val="es-ES_tradnl"/>
-        </w:rPr>
-        <w:t>1.3 Enfoque y método seguido</w:t>
-      </w:r>
-      <w:bookmarkEnd w:id="7"/>
-    </w:p>
-    <w:p>
-      <w:pPr>
-        <w:rPr>
-          <w:lang w:val="es-ES_tradnl"/>
-        </w:rPr>
-      </w:pPr>
-    </w:p>
-    <w:p>
-      <w:pPr>
-        <w:ind w:left="705"/>
-        <w:rPr>
-          <w:lang w:val="es-ES_tradnl"/>
-        </w:rPr>
-      </w:pPr>
-      <w:r>
-        <w:rPr>
-          <w:shd w:val="clear" w:color="auto" w:fill="FFFF00"/>
-          <w:lang w:val="es-ES_tradnl"/>
-        </w:rPr>
-        <w:t>Indicar cuáles son las posibles estrategias para llevar a cabo el trabajo e indicar cuál es la estrategia elegida (desarrollar un producto nuevo, adaptar un producto existente, …). Valorar porque esta es la estrategia más apropiada para conseguir los objetivos.</w:t>
-      </w:r>
-      <w:r>
-        <w:rPr>
-          <w:lang w:val="es-ES_tradnl"/>
-        </w:rPr>
-        <w:tab/>
-      </w:r>
-    </w:p>
-    <w:p>
-      <w:pPr>
-        <w:rPr>
-          <w:lang w:val="es-ES_tradnl"/>
-        </w:rPr>
-      </w:pPr>
-    </w:p>
-    <w:p>
-      <w:pPr>
-        <w:pStyle w:val="Heading2"/>
-        <w:tabs>
-          <w:tab w:val="left" w:pos="0"/>
-        </w:tabs>
-        <w:rPr>
-          <w:lang w:val="es-ES_tradnl"/>
-        </w:rPr>
-      </w:pPr>
-      <w:bookmarkStart w:id="8" w:name="_Toc368261776"/>
-      <w:r>
-        <w:rPr>
-          <w:lang w:val="es-ES_tradnl"/>
-        </w:rPr>
-        <w:t xml:space="preserve">1.4 Planificación del </w:t>
-      </w:r>
-      <w:r>
-        <w:rPr>
-          <w:lang w:val="es-ES_tradnl"/>
-        </w:rPr>
-        <w:t>Trabajo</w:t>
-      </w:r>
-      <w:bookmarkEnd w:id="8"/>
-    </w:p>
-    <w:p>
-      <w:pPr>
-        <w:rPr>
-          <w:lang w:val="es-ES_tradnl"/>
-        </w:rPr>
-      </w:pPr>
-    </w:p>
-    <w:p>
-      <w:pPr>
-        <w:ind w:left="705"/>
-        <w:rPr>
-          <w:lang w:val="es-ES_tradnl"/>
-        </w:rPr>
-      </w:pPr>
-      <w:r>
-        <w:rPr>
-          <w:shd w:val="clear" w:color="auto" w:fill="FFFF00"/>
-          <w:lang w:val="es-ES_tradnl"/>
-        </w:rPr>
-        <w:t xml:space="preserve">Descripción de los recursos necesarios para realizar el </w:t>
-      </w:r>
-      <w:r>
-        <w:rPr>
-          <w:shd w:val="clear" w:color="auto" w:fill="FFFF00"/>
-          <w:lang w:val="es-ES_tradnl"/>
-        </w:rPr>
-        <w:t>trabajo</w:t>
-      </w:r>
-      <w:r>
-        <w:rPr>
-          <w:shd w:val="clear" w:color="auto" w:fill="FFFF00"/>
-          <w:lang w:val="es-ES_tradnl"/>
-        </w:rPr>
-        <w:t xml:space="preserve">, las tareas a realizar y una planificación temporal de cada tarea utilizando un diagrama de Gantt o similar. Esta planificación tendría que marcar cuáles son los hitos parciales de cada una de las PEC. </w:t>
-      </w:r>
-      <w:r>
-        <w:rPr>
-          <w:lang w:val="es-ES_tradnl"/>
-        </w:rPr>
-        <w:tab/>
-      </w:r>
-      <w:r>
-        <w:rPr>
-          <w:lang w:val="es-ES_tradnl"/>
-        </w:rPr>
-        <w:tab/>
-      </w:r>
-    </w:p>
-    <w:p>
-      <w:pPr>
-        <w:rPr>
-          <w:lang w:val="es-ES_tradnl"/>
-        </w:rPr>
-      </w:pPr>
-    </w:p>
-    <w:p>
-      <w:pPr>
-        <w:pStyle w:val="Heading2"/>
-        <w:tabs>
-          <w:tab w:val="left" w:pos="0"/>
-        </w:tabs>
-        <w:rPr>
-          <w:lang w:val="es-ES_tradnl"/>
-        </w:rPr>
-      </w:pPr>
-      <w:bookmarkStart w:id="9" w:name="_Toc368261777"/>
-      <w:r>
-        <w:rPr>
-          <w:lang w:val="es-ES_tradnl"/>
-        </w:rPr>
-        <w:t>1.5 Breve sumario de productos obtenidos</w:t>
-      </w:r>
-      <w:bookmarkEnd w:id="9"/>
-    </w:p>
-    <w:p>
-      <w:pPr>
-        <w:rPr>
-          <w:lang w:val="es-ES_tradnl"/>
-        </w:rPr>
-      </w:pPr>
-    </w:p>
-    <w:p>
-      <w:pPr>
-        <w:ind w:left="708"/>
-        <w:rPr>
-          <w:shd w:val="clear" w:color="auto" w:fill="FFFF00"/>
-          <w:lang w:val="es-ES_tradnl"/>
-        </w:rPr>
-      </w:pPr>
-      <w:r>
-        <w:rPr>
-          <w:shd w:val="clear" w:color="auto" w:fill="FFFF00"/>
-          <w:lang w:val="es-ES_tradnl"/>
-        </w:rPr>
-        <w:t xml:space="preserve">No hay que entrar en detalle: la descripción detallada se hará en el resto de </w:t>
-      </w:r>
-      <w:proofErr w:type="gramStart"/>
-      <w:r>
-        <w:rPr>
-          <w:shd w:val="clear" w:color="auto" w:fill="FFFF00"/>
-          <w:lang w:val="es-ES_tradnl"/>
-        </w:rPr>
-        <w:t>capítulos</w:t>
-      </w:r>
-      <w:proofErr w:type="gramEnd"/>
-      <w:r>
-        <w:rPr>
-          <w:shd w:val="clear" w:color="auto" w:fill="FFFF00"/>
-          <w:lang w:val="es-ES_tradnl"/>
-        </w:rPr>
-        <w:t xml:space="preserve">. </w:t>
-      </w:r>
-    </w:p>
-    <w:p>
-      <w:pPr>
-        <w:rPr>
-          <w:lang w:val="es-ES_tradnl"/>
-        </w:rPr>
-      </w:pPr>
-    </w:p>
-    <w:p>
-      <w:pPr>
-        <w:rPr>
-          <w:lang w:val="es-ES_tradnl"/>
-        </w:rPr>
-      </w:pPr>
-    </w:p>
-    <w:p>
-      <w:pPr>
-        <w:pStyle w:val="Heading2"/>
-        <w:tabs>
-          <w:tab w:val="left" w:pos="0"/>
-        </w:tabs>
-        <w:rPr>
-          <w:lang w:val="es-ES_tradnl"/>
-        </w:rPr>
-      </w:pPr>
-      <w:bookmarkStart w:id="10" w:name="_Toc368261778"/>
-      <w:r>
-        <w:rPr>
-          <w:lang w:val="es-ES_tradnl"/>
-        </w:rPr>
-        <w:t>1.6 Breve descripción de los otros capítulos de la memoria</w:t>
-      </w:r>
-      <w:bookmarkEnd w:id="10"/>
-    </w:p>
-    <w:p>
-      <w:pPr>
-        <w:rPr>
-          <w:rFonts w:cs="Arial"/>
           <w:szCs w:val="20"/>
           <w:lang w:val="es-ES_tradnl"/>
         </w:rPr>
       </w:pPr>
-    </w:p>
-    <w:p>
-      <w:pPr>
-        <w:ind w:left="708"/>
-        <w:rPr>
-          <w:shd w:val="clear" w:color="auto" w:fill="FFFF00"/>
-          <w:lang w:val="es-ES_tradnl"/>
-        </w:rPr>
-      </w:pPr>
-      <w:r>
-        <w:rPr>
-          <w:shd w:val="clear" w:color="auto" w:fill="FFFF00"/>
-          <w:lang w:val="es-ES_tradnl"/>
-        </w:rPr>
-        <w:t xml:space="preserve">Explicación de los contenidos de cada capítulo y su relación con el </w:t>
-      </w:r>
-      <w:r>
-        <w:rPr>
-          <w:shd w:val="clear" w:color="auto" w:fill="FFFF00"/>
-          <w:lang w:val="es-ES_tradnl"/>
-        </w:rPr>
-        <w:t>trabajo en</w:t>
-      </w:r>
-      <w:r>
-        <w:rPr>
-          <w:shd w:val="clear" w:color="auto" w:fill="FFFF00"/>
-          <w:lang w:val="es-ES_tradnl"/>
-        </w:rPr>
-        <w:t xml:space="preserve"> global. </w:t>
-      </w:r>
-    </w:p>
-    <w:p>
-      <w:pPr>
-        <w:pageBreakBefore/>
-        <w:rPr>
-          <w:rFonts w:cs="Arial"/>
+      <w:bookmarkStart w:id="13" w:name="_Hlk194861385"/>
+      <w:bookmarkStart w:id="14" w:name="_Toc196997865"/>
+      <w:r>
+        <w:rPr>
           <w:szCs w:val="20"/>
           <w:lang w:val="es-ES_tradnl"/>
         </w:rPr>
-      </w:pPr>
-    </w:p>
-    <w:p>
-      <w:pPr>
-        <w:pStyle w:val="Heading1"/>
-        <w:tabs>
-          <w:tab w:val="left" w:pos="0"/>
-        </w:tabs>
+        <w:t xml:space="preserve">2. </w:t>
+      </w:r>
+      <w:r>
         <w:rPr>
           <w:szCs w:val="20"/>
           <w:lang w:val="es-ES_tradnl"/>
         </w:rPr>
-      </w:pPr>
-      <w:bookmarkStart w:id="11" w:name="_Toc368261779"/>
-      <w:bookmarkStart w:id="12" w:name="_Hlk194861385"/>
-      <w:r>
-        <w:rPr>
-          <w:szCs w:val="20"/>
-          <w:lang w:val="es-ES_tradnl"/>
-        </w:rPr>
-        <w:t xml:space="preserve">2. </w:t>
-      </w:r>
-      <w:bookmarkEnd w:id="11"/>
-      <w:r>
-        <w:rPr>
-          <w:szCs w:val="20"/>
-          <w:lang w:val="es-ES_tradnl"/>
-        </w:rPr>
         <w:t>Estado del arte</w:t>
       </w:r>
+      <w:bookmarkEnd w:id="14"/>
     </w:p>
     <w:p>
       <w:pPr>
@@ -6133,7 +6725,6 @@
         </w:rPr>
         <w:t xml:space="preserve">para la medición de </w:t>
       </w:r>
-      <w:proofErr w:type="spellStart"/>
       <w:r>
         <w:rPr>
           <w:rFonts w:cs="Arial"/>
@@ -6141,9 +6732,8 @@
           <w:shd w:val="clear" w:color="auto" w:fill="FFFFFF"/>
           <w:lang w:val="es-ES_tradnl"/>
         </w:rPr>
-        <w:t>DevEx</w:t>
-      </w:r>
-      <w:proofErr w:type="spellEnd"/>
+        <w:t>DX</w:t>
+      </w:r>
     </w:p>
     <w:p>
       <w:pPr>
@@ -6202,14 +6792,16 @@
           <w:lang w:val="es-ES_tradnl"/>
         </w:rPr>
       </w:pPr>
-      <w:bookmarkStart w:id="13" w:name="_Hlk194771837"/>
+      <w:bookmarkStart w:id="15" w:name="_Hlk194771837"/>
+      <w:bookmarkStart w:id="16" w:name="_Toc196997866"/>
       <w:r>
         <w:rPr>
           <w:lang w:val="es-ES_tradnl"/>
         </w:rPr>
         <w:t>2.1 Marcos analíticos</w:t>
       </w:r>
-      <w:bookmarkEnd w:id="13"/>
+      <w:bookmarkEnd w:id="15"/>
+      <w:bookmarkEnd w:id="16"/>
     </w:p>
     <w:p>
       <w:pPr>
@@ -6678,14 +7270,14 @@
         </w:rPr>
         <w:t xml:space="preserve">DORA y SPACE pueden utilizarse de forma complementaria, tomando DORA para medir la eficiencia operativa y SPACE para evaluar el bienestar y la </w:t>
       </w:r>
-      <w:bookmarkStart w:id="14" w:name="_Hlk194771895"/>
+      <w:bookmarkStart w:id="17" w:name="_Hlk194771895"/>
       <w:r>
         <w:rPr>
           <w:lang w:val="es-ES"/>
         </w:rPr>
         <w:t>colaboración</w:t>
       </w:r>
-      <w:bookmarkEnd w:id="14"/>
+      <w:bookmarkEnd w:id="17"/>
       <w:r>
         <w:rPr>
           <w:lang w:val="es-ES"/>
@@ -6714,7 +7306,7 @@
           <w:lang w:val="es-ES_tradnl"/>
         </w:rPr>
       </w:pPr>
-      <w:bookmarkStart w:id="15" w:name="_Hlk194774207"/>
+      <w:bookmarkStart w:id="18" w:name="_Hlk194774207"/>
       <w:r>
         <w:rPr>
           <w:sz w:val="40"/>
@@ -6723,7 +7315,7 @@
         <w:t>2.2 Herramientas comerciales</w:t>
       </w:r>
     </w:p>
-    <w:bookmarkEnd w:id="15"/>
+    <w:bookmarkEnd w:id="18"/>
     <w:p>
       <w:pPr>
         <w:rPr>
@@ -7170,14 +7762,14 @@
         </w:rPr>
         <w:br/>
       </w:r>
-      <w:bookmarkStart w:id="16" w:name="_Hlk194774338"/>
+      <w:bookmarkStart w:id="19" w:name="_Hlk194774338"/>
       <w:r>
         <w:rPr>
           <w:lang w:val="es-ES"/>
         </w:rPr>
         <w:t>No se observa, en ningún caso, integración con modelos de lenguaje que puedan asistir al usuario no técnico en la interpretación de los datos.</w:t>
       </w:r>
-      <w:bookmarkEnd w:id="16"/>
+      <w:bookmarkEnd w:id="19"/>
     </w:p>
     <w:p>
       <w:pPr>
@@ -8135,7 +8727,7 @@
         </w:rPr>
         <w:br/>
       </w:r>
-      <w:bookmarkEnd w:id="12"/>
+      <w:bookmarkEnd w:id="13"/>
     </w:p>
     <w:p>
       <w:pPr>
@@ -8158,7 +8750,7 @@
           <w:lang w:val="es-ES_tradnl"/>
         </w:rPr>
       </w:pPr>
-      <w:bookmarkStart w:id="17" w:name="_Toc368261780"/>
+      <w:bookmarkStart w:id="20" w:name="_Toc196997867"/>
       <w:r>
         <w:rPr>
           <w:szCs w:val="20"/>
@@ -8166,7 +8758,7 @@
         </w:rPr>
         <w:t>3. Conclusiones</w:t>
       </w:r>
-      <w:bookmarkEnd w:id="17"/>
+      <w:bookmarkEnd w:id="20"/>
     </w:p>
     <w:p>
       <w:pPr>
@@ -8512,7 +9104,7 @@
           <w:lang w:val="es-ES_tradnl"/>
         </w:rPr>
       </w:pPr>
-      <w:bookmarkStart w:id="18" w:name="_Toc368261781"/>
+      <w:bookmarkStart w:id="21" w:name="_Toc196997868"/>
       <w:r>
         <w:rPr>
           <w:szCs w:val="20"/>
@@ -8520,7 +9112,7 @@
         </w:rPr>
         <w:t>4. Glosario</w:t>
       </w:r>
-      <w:bookmarkEnd w:id="18"/>
+      <w:bookmarkEnd w:id="21"/>
     </w:p>
     <w:p>
       <w:pPr>
@@ -8578,14 +9170,392 @@
           <w:lang w:val="es-ES_tradnl"/>
         </w:rPr>
       </w:pPr>
-      <w:bookmarkStart w:id="19" w:name="_Toc368261782"/>
+      <w:bookmarkStart w:id="22" w:name="_Toc196997869"/>
       <w:r>
         <w:rPr>
           <w:lang w:val="es-ES_tradnl"/>
         </w:rPr>
         <w:t>5. Bibliografía</w:t>
       </w:r>
-      <w:bookmarkEnd w:id="19"/>
+      <w:bookmarkEnd w:id="22"/>
+    </w:p>
+    <w:p>
+      <w:pPr>
+        <w:rPr>
+          <w:lang w:val="es-ES_tradnl"/>
+        </w:rPr>
+      </w:pPr>
+    </w:p>
+    <w:p>
+      <w:pPr>
+        <w:pStyle w:val="paragraph"/>
+        <w:spacing w:before="0" w:beforeAutospacing="0" w:after="0" w:afterAutospacing="0"/>
+        <w:textAlignment w:val="baseline"/>
+        <w:rPr>
+          <w:rStyle w:val="eop"/>
+          <w:rFonts w:ascii="Aptos" w:hAnsi="Aptos" w:cs="Segoe UI"/>
+        </w:rPr>
+      </w:pPr>
+      <w:r>
+        <w:rPr>
+          <w:rStyle w:val="normaltextrun"/>
+          <w:rFonts w:ascii="Aptos" w:hAnsi="Aptos" w:cs="Segoe UI"/>
+        </w:rPr>
+        <w:t xml:space="preserve">Forsgren, N. et al. (2018) </w:t>
+      </w:r>
+      <w:r>
+        <w:rPr>
+          <w:rStyle w:val="normaltextrun"/>
+          <w:rFonts w:ascii="Aptos" w:hAnsi="Aptos" w:cs="Segoe UI"/>
+          <w:i/>
+          <w:iCs/>
+        </w:rPr>
+        <w:t xml:space="preserve">Accelerate: The Science of Lean Software and DevOps: Building and Scaling High Performing Technology Organizations. </w:t>
+      </w:r>
+      <w:r>
+        <w:rPr>
+          <w:rStyle w:val="normaltextrun"/>
+          <w:rFonts w:ascii="Aptos" w:hAnsi="Aptos" w:cs="Segoe UI"/>
+        </w:rPr>
+        <w:t>IT Revolution Press.</w:t>
+      </w:r>
+      <w:r>
+        <w:rPr>
+          <w:rStyle w:val="eop"/>
+          <w:rFonts w:ascii="Aptos" w:hAnsi="Aptos" w:cs="Segoe UI"/>
+        </w:rPr>
+        <w:t> </w:t>
+      </w:r>
+    </w:p>
+    <w:p>
+      <w:pPr>
+        <w:pBdr>
+          <w:top w:val="single" w:sz="2" w:space="0" w:color="E5E7EB"/>
+          <w:left w:val="single" w:sz="2" w:space="0" w:color="E5E7EB"/>
+          <w:bottom w:val="single" w:sz="2" w:space="0" w:color="E5E7EB"/>
+          <w:right w:val="single" w:sz="2" w:space="0" w:color="E5E7EB"/>
+        </w:pBdr>
+        <w:suppressAutoHyphens w:val="0"/>
+        <w:jc w:val="left"/>
+        <w:rPr>
+          <w:rStyle w:val="normaltextrun"/>
+          <w:rFonts w:ascii="Aptos" w:hAnsi="Aptos"/>
+          <w:lang w:val="en-US" w:eastAsia="en-US"/>
+        </w:rPr>
+      </w:pPr>
+      <w:r>
+        <w:rPr>
+          <w:rStyle w:val="normaltextrun"/>
+          <w:rFonts w:ascii="Aptos" w:hAnsi="Aptos"/>
+          <w:lang w:val="en-US" w:eastAsia="en-US"/>
+        </w:rPr>
+        <w:t>Trummer, Immanuel</w:t>
+      </w:r>
+      <w:r>
+        <w:rPr>
+          <w:rStyle w:val="normaltextrun"/>
+          <w:rFonts w:ascii="Aptos" w:hAnsi="Aptos"/>
+          <w:lang w:val="en-US" w:eastAsia="en-US"/>
+        </w:rPr>
+        <w:t xml:space="preserve"> (2025)</w:t>
+      </w:r>
+      <w:r>
+        <w:rPr>
+          <w:rStyle w:val="normaltextrun"/>
+          <w:rFonts w:ascii="Aptos" w:hAnsi="Aptos"/>
+          <w:lang w:val="en-US" w:eastAsia="en-US"/>
+        </w:rPr>
+        <w:t xml:space="preserve"> Data Analysis with LLMs. </w:t>
+      </w:r>
+      <w:r>
+        <w:rPr>
+          <w:rStyle w:val="normaltextrun"/>
+          <w:rFonts w:ascii="Aptos" w:hAnsi="Aptos"/>
+          <w:lang w:val="en-US" w:eastAsia="en-US"/>
+        </w:rPr>
+        <w:t>Manning.</w:t>
+      </w:r>
+    </w:p>
+    <w:p>
+      <w:pPr>
+        <w:pStyle w:val="paragraph"/>
+        <w:spacing w:before="0" w:beforeAutospacing="0" w:after="0" w:afterAutospacing="0"/>
+        <w:textAlignment w:val="baseline"/>
+        <w:rPr>
+          <w:rStyle w:val="normaltextrun"/>
+          <w:rFonts w:ascii="Aptos" w:hAnsi="Aptos" w:cs="Segoe UI"/>
+        </w:rPr>
+      </w:pPr>
+      <w:r>
+        <w:rPr>
+          <w:rStyle w:val="normaltextrun"/>
+          <w:rFonts w:ascii="Aptos" w:hAnsi="Aptos" w:cs="Segoe UI"/>
+        </w:rPr>
+        <w:t xml:space="preserve">Chen, S. (2024)  </w:t>
+      </w:r>
+    </w:p>
+    <w:p>
+      <w:pPr>
+        <w:pStyle w:val="paragraph"/>
+        <w:spacing w:before="0" w:beforeAutospacing="0" w:after="0" w:afterAutospacing="0"/>
+        <w:textAlignment w:val="baseline"/>
+        <w:rPr>
+          <w:rFonts w:ascii="Segoe UI" w:hAnsi="Segoe UI" w:cs="Segoe UI"/>
+          <w:sz w:val="18"/>
+          <w:szCs w:val="18"/>
+        </w:rPr>
+      </w:pPr>
+      <w:proofErr w:type="spellStart"/>
+      <w:r>
+        <w:rPr>
+          <w:rStyle w:val="normaltextrun"/>
+          <w:rFonts w:ascii="Aptos" w:hAnsi="Aptos" w:cs="Segoe UI"/>
+          <w:i/>
+          <w:iCs/>
+        </w:rPr>
+        <w:t>TableRAG</w:t>
+      </w:r>
+      <w:proofErr w:type="spellEnd"/>
+      <w:r>
+        <w:rPr>
+          <w:rStyle w:val="normaltextrun"/>
+          <w:rFonts w:ascii="Aptos" w:hAnsi="Aptos" w:cs="Segoe UI"/>
+          <w:i/>
+          <w:iCs/>
+        </w:rPr>
+        <w:t xml:space="preserve">: Million-Token Table Understanding with Language Models. </w:t>
+      </w:r>
+      <w:r>
+        <w:rPr>
+          <w:rStyle w:val="normaltextrun"/>
+          <w:rFonts w:ascii="Aptos" w:hAnsi="Aptos" w:cs="Segoe UI"/>
+        </w:rPr>
+        <w:t xml:space="preserve">Disponible </w:t>
+      </w:r>
+      <w:proofErr w:type="spellStart"/>
+      <w:r>
+        <w:rPr>
+          <w:rStyle w:val="normaltextrun"/>
+          <w:rFonts w:ascii="Aptos" w:hAnsi="Aptos" w:cs="Segoe UI"/>
+        </w:rPr>
+        <w:t>en</w:t>
+      </w:r>
+      <w:proofErr w:type="spellEnd"/>
+      <w:r>
+        <w:rPr>
+          <w:rStyle w:val="normaltextrun"/>
+          <w:rFonts w:ascii="Aptos" w:hAnsi="Aptos" w:cs="Segoe UI"/>
+        </w:rPr>
+        <w:t xml:space="preserve"> </w:t>
+      </w:r>
+      <w:hyperlink r:id="rId49" w:tgtFrame="_blank" w:history="1">
+        <w:r>
+          <w:rPr>
+            <w:rStyle w:val="normaltextrun"/>
+            <w:rFonts w:ascii="Aptos" w:hAnsi="Aptos" w:cs="Segoe UI"/>
+            <w:color w:val="467886"/>
+            <w:u w:val="single"/>
+          </w:rPr>
+          <w:t>https://arxiv.org/abs/2410.04739</w:t>
+        </w:r>
+      </w:hyperlink>
+      <w:r>
+        <w:rPr>
+          <w:rStyle w:val="eop"/>
+          <w:rFonts w:ascii="Aptos" w:hAnsi="Aptos" w:cs="Segoe UI"/>
+        </w:rPr>
+        <w:t> </w:t>
+      </w:r>
+    </w:p>
+    <w:p>
+      <w:pPr>
+        <w:pStyle w:val="paragraph"/>
+        <w:spacing w:before="0" w:beforeAutospacing="0" w:after="0" w:afterAutospacing="0"/>
+        <w:textAlignment w:val="baseline"/>
+        <w:rPr>
+          <w:rFonts w:ascii="Segoe UI" w:hAnsi="Segoe UI" w:cs="Segoe UI"/>
+          <w:sz w:val="18"/>
+          <w:szCs w:val="18"/>
+          <w:lang w:val="es-ES"/>
+        </w:rPr>
+      </w:pPr>
+      <w:r>
+        <w:rPr>
+          <w:rStyle w:val="normaltextrun"/>
+          <w:rFonts w:ascii="Aptos" w:hAnsi="Aptos" w:cs="Segoe UI"/>
+        </w:rPr>
+        <w:t xml:space="preserve">Graves Portman D., </w:t>
+      </w:r>
+      <w:r>
+        <w:rPr>
+          <w:rStyle w:val="normaltextrun"/>
+          <w:rFonts w:ascii="Aptos" w:hAnsi="Aptos" w:cs="Segoe UI"/>
+          <w:i/>
+          <w:iCs/>
+        </w:rPr>
+        <w:t>Are you an Elite DevOps performer? Find out with the Four Keys Project</w:t>
+      </w:r>
+      <w:r>
+        <w:rPr>
+          <w:rStyle w:val="normaltextrun"/>
+          <w:rFonts w:ascii="Aptos" w:hAnsi="Aptos" w:cs="Segoe UI"/>
+        </w:rPr>
+        <w:t xml:space="preserve">. </w:t>
+      </w:r>
+      <w:r>
+        <w:rPr>
+          <w:rStyle w:val="normaltextrun"/>
+          <w:rFonts w:ascii="Aptos" w:hAnsi="Aptos" w:cs="Segoe UI"/>
+          <w:lang w:val="es-ES"/>
+        </w:rPr>
+        <w:t xml:space="preserve">Disponible en </w:t>
+      </w:r>
+      <w:hyperlink r:id="rId50" w:tgtFrame="_blank" w:history="1">
+        <w:r>
+          <w:rPr>
+            <w:rStyle w:val="normaltextrun"/>
+            <w:rFonts w:ascii="Aptos" w:hAnsi="Aptos" w:cs="Segoe UI"/>
+            <w:color w:val="467886"/>
+            <w:u w:val="single"/>
+            <w:lang w:val="es-ES"/>
+          </w:rPr>
+          <w:t>https://cloud.google.com/blog/products/devops-sre/using-the-four-keys-to-measure-your-devops-performance</w:t>
+        </w:r>
+      </w:hyperlink>
+      <w:r>
+        <w:rPr>
+          <w:rStyle w:val="eop"/>
+          <w:rFonts w:ascii="Aptos" w:hAnsi="Aptos" w:cs="Segoe UI"/>
+          <w:lang w:val="es-ES"/>
+        </w:rPr>
+        <w:t> </w:t>
+      </w:r>
+    </w:p>
+    <w:p>
+      <w:pPr>
+        <w:pStyle w:val="paragraph"/>
+        <w:spacing w:before="0" w:beforeAutospacing="0" w:after="0" w:afterAutospacing="0"/>
+        <w:textAlignment w:val="baseline"/>
+        <w:rPr>
+          <w:rFonts w:ascii="Segoe UI" w:hAnsi="Segoe UI" w:cs="Segoe UI"/>
+          <w:sz w:val="18"/>
+          <w:szCs w:val="18"/>
+          <w:lang w:val="es-ES"/>
+        </w:rPr>
+      </w:pPr>
+      <w:r>
+        <w:rPr>
+          <w:rStyle w:val="normaltextrun"/>
+          <w:rFonts w:ascii="Aptos" w:hAnsi="Aptos" w:cs="Segoe UI"/>
+        </w:rPr>
+        <w:t xml:space="preserve">Forsgren, N. </w:t>
+      </w:r>
+      <w:r>
+        <w:rPr>
+          <w:rStyle w:val="normaltextrun"/>
+          <w:rFonts w:ascii="Aptos" w:hAnsi="Aptos" w:cs="Segoe UI"/>
+          <w:i/>
+          <w:iCs/>
+        </w:rPr>
+        <w:t xml:space="preserve">The SPACE of Developer Productivity. </w:t>
+      </w:r>
+      <w:r>
+        <w:rPr>
+          <w:rStyle w:val="normaltextrun"/>
+          <w:rFonts w:ascii="Aptos" w:hAnsi="Aptos" w:cs="Segoe UI"/>
+          <w:lang w:val="es-ES"/>
+        </w:rPr>
+        <w:t xml:space="preserve">Disponible en </w:t>
+      </w:r>
+      <w:hyperlink r:id="rId51" w:tgtFrame="_blank" w:history="1">
+        <w:r>
+          <w:rPr>
+            <w:rStyle w:val="normaltextrun"/>
+            <w:rFonts w:ascii="Aptos" w:hAnsi="Aptos" w:cs="Segoe UI"/>
+            <w:color w:val="467886"/>
+            <w:u w:val="single"/>
+            <w:lang w:val="es-ES"/>
+          </w:rPr>
+          <w:t>https://queue.acm.org/detail.cfm?id=3454124</w:t>
+        </w:r>
+      </w:hyperlink>
+      <w:r>
+        <w:rPr>
+          <w:rStyle w:val="eop"/>
+          <w:rFonts w:ascii="Aptos" w:hAnsi="Aptos" w:cs="Segoe UI"/>
+          <w:lang w:val="es-ES"/>
+        </w:rPr>
+        <w:t> </w:t>
+      </w:r>
+    </w:p>
+    <w:p>
+      <w:pPr>
+        <w:pStyle w:val="paragraph"/>
+        <w:spacing w:before="0" w:beforeAutospacing="0" w:after="0" w:afterAutospacing="0"/>
+        <w:textAlignment w:val="baseline"/>
+        <w:rPr>
+          <w:rFonts w:ascii="Segoe UI" w:hAnsi="Segoe UI" w:cs="Segoe UI"/>
+          <w:sz w:val="18"/>
+          <w:szCs w:val="18"/>
+          <w:lang w:val="es-ES"/>
+        </w:rPr>
+      </w:pPr>
+      <w:hyperlink r:id="rId52" w:tgtFrame="_blank" w:history="1">
+        <w:r>
+          <w:rPr>
+            <w:rStyle w:val="normaltextrun"/>
+            <w:rFonts w:ascii="Aptos" w:hAnsi="Aptos" w:cs="Segoe UI"/>
+            <w:color w:val="467886"/>
+            <w:u w:val="single"/>
+            <w:lang w:val="es-ES"/>
+          </w:rPr>
+          <w:t>https://cloud.google.com/blog/products/devops-sre/announcing-the-2024-dora-report</w:t>
+        </w:r>
+      </w:hyperlink>
+      <w:r>
+        <w:rPr>
+          <w:rStyle w:val="eop"/>
+          <w:rFonts w:ascii="Aptos" w:hAnsi="Aptos" w:cs="Segoe UI"/>
+          <w:lang w:val="es-ES"/>
+        </w:rPr>
+        <w:t> </w:t>
+      </w:r>
+    </w:p>
+    <w:p>
+      <w:pPr>
+        <w:pStyle w:val="paragraph"/>
+        <w:spacing w:before="0" w:beforeAutospacing="0" w:after="0" w:afterAutospacing="0"/>
+        <w:textAlignment w:val="baseline"/>
+        <w:rPr>
+          <w:rFonts w:ascii="Segoe UI" w:hAnsi="Segoe UI" w:cs="Segoe UI"/>
+          <w:sz w:val="18"/>
+          <w:szCs w:val="18"/>
+          <w:lang w:val="es-ES"/>
+        </w:rPr>
+      </w:pPr>
+      <w:r>
+        <w:rPr>
+          <w:rStyle w:val="normaltextrun"/>
+          <w:rFonts w:ascii="Aptos" w:hAnsi="Aptos" w:cs="Segoe UI"/>
+          <w:lang w:val="es-ES"/>
+        </w:rPr>
+        <w:t>https://bird-bench.github.io/</w:t>
+      </w:r>
+      <w:r>
+        <w:rPr>
+          <w:rStyle w:val="eop"/>
+          <w:rFonts w:ascii="Aptos" w:hAnsi="Aptos" w:cs="Segoe UI"/>
+          <w:lang w:val="es-ES"/>
+        </w:rPr>
+        <w:t> </w:t>
+      </w:r>
+    </w:p>
+    <w:p>
+      <w:pPr>
+        <w:rPr>
+          <w:lang w:val="es-ES"/>
+        </w:rPr>
+      </w:pPr>
     </w:p>
     <w:p>
       <w:pPr>
@@ -8836,14 +9806,14 @@
           <w:lang w:val="es-ES_tradnl"/>
         </w:rPr>
       </w:pPr>
-      <w:bookmarkStart w:id="20" w:name="_Toc368261783"/>
+      <w:bookmarkStart w:id="23" w:name="_Toc196997870"/>
       <w:r>
         <w:rPr>
           <w:lang w:val="es-ES_tradnl"/>
         </w:rPr>
         <w:t>6. Anexos</w:t>
       </w:r>
-      <w:bookmarkEnd w:id="20"/>
+      <w:bookmarkEnd w:id="23"/>
     </w:p>
     <w:p>
       <w:pPr>
@@ -8959,9 +9929,9 @@
       </w:pPr>
     </w:p>
     <w:sectPr>
-      <w:footerReference w:type="even" r:id="rId49"/>
-      <w:footerReference w:type="default" r:id="rId50"/>
-      <w:footerReference w:type="first" r:id="rId51"/>
+      <w:footerReference w:type="even" r:id="rId53"/>
+      <w:footerReference w:type="default" r:id="rId54"/>
+      <w:footerReference w:type="first" r:id="rId55"/>
       <w:footnotePr>
         <w:pos w:val="beneathText"/>
       </w:footnotePr>
@@ -10747,6 +11717,119 @@
     </w:lvl>
   </w:abstractNum>
   <w:abstractNum w:abstractNumId="4" w15:restartNumberingAfterBreak="0">
+    <w:nsid w:val="094556DD"/>
+    <w:multiLevelType w:val="multilevel"/>
+    <w:tmpl w:val="31281AD2"/>
+    <w:lvl w:ilvl="0">
+      <w:start w:val="6"/>
+      <w:numFmt w:val="decimal"/>
+      <w:lvlText w:val="%1."/>
+      <w:lvlJc w:val="left"/>
+      <w:pPr>
+        <w:tabs>
+          <w:tab w:val="num" w:pos="1440"/>
+        </w:tabs>
+        <w:ind w:left="1440" w:hanging="360"/>
+      </w:pPr>
+    </w:lvl>
+    <w:lvl w:ilvl="1" w:tentative="1">
+      <w:start w:val="1"/>
+      <w:numFmt w:val="decimal"/>
+      <w:lvlText w:val="%2."/>
+      <w:lvlJc w:val="left"/>
+      <w:pPr>
+        <w:tabs>
+          <w:tab w:val="num" w:pos="2160"/>
+        </w:tabs>
+        <w:ind w:left="2160" w:hanging="360"/>
+      </w:pPr>
+    </w:lvl>
+    <w:lvl w:ilvl="2" w:tentative="1">
+      <w:start w:val="1"/>
+      <w:numFmt w:val="decimal"/>
+      <w:lvlText w:val="%3."/>
+      <w:lvlJc w:val="left"/>
+      <w:pPr>
+        <w:tabs>
+          <w:tab w:val="num" w:pos="2880"/>
+        </w:tabs>
+        <w:ind w:left="2880" w:hanging="360"/>
+      </w:pPr>
+    </w:lvl>
+    <w:lvl w:ilvl="3" w:tentative="1">
+      <w:start w:val="1"/>
+      <w:numFmt w:val="decimal"/>
+      <w:lvlText w:val="%4."/>
+      <w:lvlJc w:val="left"/>
+      <w:pPr>
+        <w:tabs>
+          <w:tab w:val="num" w:pos="3600"/>
+        </w:tabs>
+        <w:ind w:left="3600" w:hanging="360"/>
+      </w:pPr>
+    </w:lvl>
+    <w:lvl w:ilvl="4" w:tentative="1">
+      <w:start w:val="1"/>
+      <w:numFmt w:val="decimal"/>
+      <w:lvlText w:val="%5."/>
+      <w:lvlJc w:val="left"/>
+      <w:pPr>
+        <w:tabs>
+          <w:tab w:val="num" w:pos="4320"/>
+        </w:tabs>
+        <w:ind w:left="4320" w:hanging="360"/>
+      </w:pPr>
+    </w:lvl>
+    <w:lvl w:ilvl="5" w:tentative="1">
+      <w:start w:val="1"/>
+      <w:numFmt w:val="decimal"/>
+      <w:lvlText w:val="%6."/>
+      <w:lvlJc w:val="left"/>
+      <w:pPr>
+        <w:tabs>
+          <w:tab w:val="num" w:pos="5040"/>
+        </w:tabs>
+        <w:ind w:left="5040" w:hanging="360"/>
+      </w:pPr>
+    </w:lvl>
+    <w:lvl w:ilvl="6" w:tentative="1">
+      <w:start w:val="1"/>
+      <w:numFmt w:val="decimal"/>
+      <w:lvlText w:val="%7."/>
+      <w:lvlJc w:val="left"/>
+      <w:pPr>
+        <w:tabs>
+          <w:tab w:val="num" w:pos="5760"/>
+        </w:tabs>
+        <w:ind w:left="5760" w:hanging="360"/>
+      </w:pPr>
+    </w:lvl>
+    <w:lvl w:ilvl="7" w:tentative="1">
+      <w:start w:val="1"/>
+      <w:numFmt w:val="decimal"/>
+      <w:lvlText w:val="%8."/>
+      <w:lvlJc w:val="left"/>
+      <w:pPr>
+        <w:tabs>
+          <w:tab w:val="num" w:pos="6480"/>
+        </w:tabs>
+        <w:ind w:left="6480" w:hanging="360"/>
+      </w:pPr>
+    </w:lvl>
+    <w:lvl w:ilvl="8" w:tentative="1">
+      <w:start w:val="1"/>
+      <w:numFmt w:val="decimal"/>
+      <w:lvlText w:val="%9."/>
+      <w:lvlJc w:val="left"/>
+      <w:pPr>
+        <w:tabs>
+          <w:tab w:val="num" w:pos="7200"/>
+        </w:tabs>
+        <w:ind w:left="7200" w:hanging="360"/>
+      </w:pPr>
+    </w:lvl>
+  </w:abstractNum>
+  <w:abstractNum w:abstractNumId="5" w15:restartNumberingAfterBreak="0">
     <w:nsid w:val="0B2543B1"/>
     <w:multiLevelType w:val="hybridMultilevel"/>
     <w:tmpl w:val="2BD0394E"/>
@@ -10859,7 +11942,7 @@
       </w:rPr>
     </w:lvl>
   </w:abstractNum>
-  <w:abstractNum w:abstractNumId="5" w15:restartNumberingAfterBreak="0">
+  <w:abstractNum w:abstractNumId="6" w15:restartNumberingAfterBreak="0">
     <w:nsid w:val="0BF73289"/>
     <w:multiLevelType w:val="hybridMultilevel"/>
     <w:tmpl w:val="01186AEA"/>
@@ -10972,7 +12055,7 @@
       </w:rPr>
     </w:lvl>
   </w:abstractNum>
-  <w:abstractNum w:abstractNumId="6" w15:restartNumberingAfterBreak="0">
+  <w:abstractNum w:abstractNumId="7" w15:restartNumberingAfterBreak="0">
     <w:nsid w:val="22A4225C"/>
     <w:multiLevelType w:val="hybridMultilevel"/>
     <w:tmpl w:val="D070D042"/>
@@ -11085,7 +12168,7 @@
       </w:rPr>
     </w:lvl>
   </w:abstractNum>
-  <w:abstractNum w:abstractNumId="7" w15:restartNumberingAfterBreak="0">
+  <w:abstractNum w:abstractNumId="8" w15:restartNumberingAfterBreak="0">
     <w:nsid w:val="25FE5919"/>
     <w:multiLevelType w:val="hybridMultilevel"/>
     <w:tmpl w:val="58D6A5A8"/>
@@ -11198,7 +12281,7 @@
       </w:rPr>
     </w:lvl>
   </w:abstractNum>
-  <w:abstractNum w:abstractNumId="8" w15:restartNumberingAfterBreak="0">
+  <w:abstractNum w:abstractNumId="9" w15:restartNumberingAfterBreak="0">
     <w:nsid w:val="29C51C54"/>
     <w:multiLevelType w:val="hybridMultilevel"/>
     <w:tmpl w:val="E638B4F8"/>
@@ -11311,7 +12394,1913 @@
       </w:rPr>
     </w:lvl>
   </w:abstractNum>
-  <w:abstractNum w:abstractNumId="9" w15:restartNumberingAfterBreak="0">
+  <w:abstractNum w:abstractNumId="10" w15:restartNumberingAfterBreak="0">
+    <w:nsid w:val="2F1B53D8"/>
+    <w:multiLevelType w:val="multilevel"/>
+    <w:tmpl w:val="AC60883A"/>
+    <w:lvl w:ilvl="0">
+      <w:start w:val="1"/>
+      <w:numFmt w:val="bullet"/>
+      <w:lvlText w:val=""/>
+      <w:lvlJc w:val="left"/>
+      <w:pPr>
+        <w:tabs>
+          <w:tab w:val="num" w:pos="720"/>
+        </w:tabs>
+        <w:ind w:left="720" w:hanging="360"/>
+      </w:pPr>
+      <w:rPr>
+        <w:rFonts w:ascii="Symbol" w:hAnsi="Symbol" w:hint="default"/>
+        <w:sz w:val="20"/>
+      </w:rPr>
+    </w:lvl>
+    <w:lvl w:ilvl="1" w:tentative="1">
+      <w:start w:val="1"/>
+      <w:numFmt w:val="bullet"/>
+      <w:lvlText w:val=""/>
+      <w:lvlJc w:val="left"/>
+      <w:pPr>
+        <w:tabs>
+          <w:tab w:val="num" w:pos="1440"/>
+        </w:tabs>
+        <w:ind w:left="1440" w:hanging="360"/>
+      </w:pPr>
+      <w:rPr>
+        <w:rFonts w:ascii="Symbol" w:hAnsi="Symbol" w:hint="default"/>
+        <w:sz w:val="20"/>
+      </w:rPr>
+    </w:lvl>
+    <w:lvl w:ilvl="2" w:tentative="1">
+      <w:start w:val="1"/>
+      <w:numFmt w:val="bullet"/>
+      <w:lvlText w:val=""/>
+      <w:lvlJc w:val="left"/>
+      <w:pPr>
+        <w:tabs>
+          <w:tab w:val="num" w:pos="2160"/>
+        </w:tabs>
+        <w:ind w:left="2160" w:hanging="360"/>
+      </w:pPr>
+      <w:rPr>
+        <w:rFonts w:ascii="Symbol" w:hAnsi="Symbol" w:hint="default"/>
+        <w:sz w:val="20"/>
+      </w:rPr>
+    </w:lvl>
+    <w:lvl w:ilvl="3" w:tentative="1">
+      <w:start w:val="1"/>
+      <w:numFmt w:val="bullet"/>
+      <w:lvlText w:val=""/>
+      <w:lvlJc w:val="left"/>
+      <w:pPr>
+        <w:tabs>
+          <w:tab w:val="num" w:pos="2880"/>
+        </w:tabs>
+        <w:ind w:left="2880" w:hanging="360"/>
+      </w:pPr>
+      <w:rPr>
+        <w:rFonts w:ascii="Symbol" w:hAnsi="Symbol" w:hint="default"/>
+        <w:sz w:val="20"/>
+      </w:rPr>
+    </w:lvl>
+    <w:lvl w:ilvl="4" w:tentative="1">
+      <w:start w:val="1"/>
+      <w:numFmt w:val="bullet"/>
+      <w:lvlText w:val=""/>
+      <w:lvlJc w:val="left"/>
+      <w:pPr>
+        <w:tabs>
+          <w:tab w:val="num" w:pos="3600"/>
+        </w:tabs>
+        <w:ind w:left="3600" w:hanging="360"/>
+      </w:pPr>
+      <w:rPr>
+        <w:rFonts w:ascii="Symbol" w:hAnsi="Symbol" w:hint="default"/>
+        <w:sz w:val="20"/>
+      </w:rPr>
+    </w:lvl>
+    <w:lvl w:ilvl="5" w:tentative="1">
+      <w:start w:val="1"/>
+      <w:numFmt w:val="bullet"/>
+      <w:lvlText w:val=""/>
+      <w:lvlJc w:val="left"/>
+      <w:pPr>
+        <w:tabs>
+          <w:tab w:val="num" w:pos="4320"/>
+        </w:tabs>
+        <w:ind w:left="4320" w:hanging="360"/>
+      </w:pPr>
+      <w:rPr>
+        <w:rFonts w:ascii="Symbol" w:hAnsi="Symbol" w:hint="default"/>
+        <w:sz w:val="20"/>
+      </w:rPr>
+    </w:lvl>
+    <w:lvl w:ilvl="6" w:tentative="1">
+      <w:start w:val="1"/>
+      <w:numFmt w:val="bullet"/>
+      <w:lvlText w:val=""/>
+      <w:lvlJc w:val="left"/>
+      <w:pPr>
+        <w:tabs>
+          <w:tab w:val="num" w:pos="5040"/>
+        </w:tabs>
+        <w:ind w:left="5040" w:hanging="360"/>
+      </w:pPr>
+      <w:rPr>
+        <w:rFonts w:ascii="Symbol" w:hAnsi="Symbol" w:hint="default"/>
+        <w:sz w:val="20"/>
+      </w:rPr>
+    </w:lvl>
+    <w:lvl w:ilvl="7" w:tentative="1">
+      <w:start w:val="1"/>
+      <w:numFmt w:val="bullet"/>
+      <w:lvlText w:val=""/>
+      <w:lvlJc w:val="left"/>
+      <w:pPr>
+        <w:tabs>
+          <w:tab w:val="num" w:pos="5760"/>
+        </w:tabs>
+        <w:ind w:left="5760" w:hanging="360"/>
+      </w:pPr>
+      <w:rPr>
+        <w:rFonts w:ascii="Symbol" w:hAnsi="Symbol" w:hint="default"/>
+        <w:sz w:val="20"/>
+      </w:rPr>
+    </w:lvl>
+    <w:lvl w:ilvl="8" w:tentative="1">
+      <w:start w:val="1"/>
+      <w:numFmt w:val="bullet"/>
+      <w:lvlText w:val=""/>
+      <w:lvlJc w:val="left"/>
+      <w:pPr>
+        <w:tabs>
+          <w:tab w:val="num" w:pos="6480"/>
+        </w:tabs>
+        <w:ind w:left="6480" w:hanging="360"/>
+      </w:pPr>
+      <w:rPr>
+        <w:rFonts w:ascii="Symbol" w:hAnsi="Symbol" w:hint="default"/>
+        <w:sz w:val="20"/>
+      </w:rPr>
+    </w:lvl>
+  </w:abstractNum>
+  <w:abstractNum w:abstractNumId="11" w15:restartNumberingAfterBreak="0">
+    <w:nsid w:val="3221685C"/>
+    <w:multiLevelType w:val="multilevel"/>
+    <w:tmpl w:val="BD2E026C"/>
+    <w:lvl w:ilvl="0">
+      <w:start w:val="4"/>
+      <w:numFmt w:val="decimal"/>
+      <w:lvlText w:val="%1."/>
+      <w:lvlJc w:val="left"/>
+      <w:pPr>
+        <w:tabs>
+          <w:tab w:val="num" w:pos="720"/>
+        </w:tabs>
+        <w:ind w:left="720" w:hanging="360"/>
+      </w:pPr>
+    </w:lvl>
+    <w:lvl w:ilvl="1" w:tentative="1">
+      <w:start w:val="1"/>
+      <w:numFmt w:val="decimal"/>
+      <w:lvlText w:val="%2."/>
+      <w:lvlJc w:val="left"/>
+      <w:pPr>
+        <w:tabs>
+          <w:tab w:val="num" w:pos="1440"/>
+        </w:tabs>
+        <w:ind w:left="1440" w:hanging="360"/>
+      </w:pPr>
+    </w:lvl>
+    <w:lvl w:ilvl="2" w:tentative="1">
+      <w:start w:val="1"/>
+      <w:numFmt w:val="decimal"/>
+      <w:lvlText w:val="%3."/>
+      <w:lvlJc w:val="left"/>
+      <w:pPr>
+        <w:tabs>
+          <w:tab w:val="num" w:pos="2160"/>
+        </w:tabs>
+        <w:ind w:left="2160" w:hanging="360"/>
+      </w:pPr>
+    </w:lvl>
+    <w:lvl w:ilvl="3" w:tentative="1">
+      <w:start w:val="1"/>
+      <w:numFmt w:val="decimal"/>
+      <w:lvlText w:val="%4."/>
+      <w:lvlJc w:val="left"/>
+      <w:pPr>
+        <w:tabs>
+          <w:tab w:val="num" w:pos="2880"/>
+        </w:tabs>
+        <w:ind w:left="2880" w:hanging="360"/>
+      </w:pPr>
+    </w:lvl>
+    <w:lvl w:ilvl="4" w:tentative="1">
+      <w:start w:val="1"/>
+      <w:numFmt w:val="decimal"/>
+      <w:lvlText w:val="%5."/>
+      <w:lvlJc w:val="left"/>
+      <w:pPr>
+        <w:tabs>
+          <w:tab w:val="num" w:pos="3600"/>
+        </w:tabs>
+        <w:ind w:left="3600" w:hanging="360"/>
+      </w:pPr>
+    </w:lvl>
+    <w:lvl w:ilvl="5" w:tentative="1">
+      <w:start w:val="1"/>
+      <w:numFmt w:val="decimal"/>
+      <w:lvlText w:val="%6."/>
+      <w:lvlJc w:val="left"/>
+      <w:pPr>
+        <w:tabs>
+          <w:tab w:val="num" w:pos="4320"/>
+        </w:tabs>
+        <w:ind w:left="4320" w:hanging="360"/>
+      </w:pPr>
+    </w:lvl>
+    <w:lvl w:ilvl="6" w:tentative="1">
+      <w:start w:val="1"/>
+      <w:numFmt w:val="decimal"/>
+      <w:lvlText w:val="%7."/>
+      <w:lvlJc w:val="left"/>
+      <w:pPr>
+        <w:tabs>
+          <w:tab w:val="num" w:pos="5040"/>
+        </w:tabs>
+        <w:ind w:left="5040" w:hanging="360"/>
+      </w:pPr>
+    </w:lvl>
+    <w:lvl w:ilvl="7" w:tentative="1">
+      <w:start w:val="1"/>
+      <w:numFmt w:val="decimal"/>
+      <w:lvlText w:val="%8."/>
+      <w:lvlJc w:val="left"/>
+      <w:pPr>
+        <w:tabs>
+          <w:tab w:val="num" w:pos="5760"/>
+        </w:tabs>
+        <w:ind w:left="5760" w:hanging="360"/>
+      </w:pPr>
+    </w:lvl>
+    <w:lvl w:ilvl="8" w:tentative="1">
+      <w:start w:val="1"/>
+      <w:numFmt w:val="decimal"/>
+      <w:lvlText w:val="%9."/>
+      <w:lvlJc w:val="left"/>
+      <w:pPr>
+        <w:tabs>
+          <w:tab w:val="num" w:pos="6480"/>
+        </w:tabs>
+        <w:ind w:left="6480" w:hanging="360"/>
+      </w:pPr>
+    </w:lvl>
+  </w:abstractNum>
+  <w:abstractNum w:abstractNumId="12" w15:restartNumberingAfterBreak="0">
+    <w:nsid w:val="345B3C39"/>
+    <w:multiLevelType w:val="multilevel"/>
+    <w:tmpl w:val="1406A2DC"/>
+    <w:lvl w:ilvl="0">
+      <w:start w:val="3"/>
+      <w:numFmt w:val="decimal"/>
+      <w:lvlText w:val="%1."/>
+      <w:lvlJc w:val="left"/>
+      <w:pPr>
+        <w:tabs>
+          <w:tab w:val="num" w:pos="720"/>
+        </w:tabs>
+        <w:ind w:left="720" w:hanging="360"/>
+      </w:pPr>
+    </w:lvl>
+    <w:lvl w:ilvl="1" w:tentative="1">
+      <w:start w:val="1"/>
+      <w:numFmt w:val="decimal"/>
+      <w:lvlText w:val="%2."/>
+      <w:lvlJc w:val="left"/>
+      <w:pPr>
+        <w:tabs>
+          <w:tab w:val="num" w:pos="1440"/>
+        </w:tabs>
+        <w:ind w:left="1440" w:hanging="360"/>
+      </w:pPr>
+    </w:lvl>
+    <w:lvl w:ilvl="2" w:tentative="1">
+      <w:start w:val="1"/>
+      <w:numFmt w:val="decimal"/>
+      <w:lvlText w:val="%3."/>
+      <w:lvlJc w:val="left"/>
+      <w:pPr>
+        <w:tabs>
+          <w:tab w:val="num" w:pos="2160"/>
+        </w:tabs>
+        <w:ind w:left="2160" w:hanging="360"/>
+      </w:pPr>
+    </w:lvl>
+    <w:lvl w:ilvl="3" w:tentative="1">
+      <w:start w:val="1"/>
+      <w:numFmt w:val="decimal"/>
+      <w:lvlText w:val="%4."/>
+      <w:lvlJc w:val="left"/>
+      <w:pPr>
+        <w:tabs>
+          <w:tab w:val="num" w:pos="2880"/>
+        </w:tabs>
+        <w:ind w:left="2880" w:hanging="360"/>
+      </w:pPr>
+    </w:lvl>
+    <w:lvl w:ilvl="4" w:tentative="1">
+      <w:start w:val="1"/>
+      <w:numFmt w:val="decimal"/>
+      <w:lvlText w:val="%5."/>
+      <w:lvlJc w:val="left"/>
+      <w:pPr>
+        <w:tabs>
+          <w:tab w:val="num" w:pos="3600"/>
+        </w:tabs>
+        <w:ind w:left="3600" w:hanging="360"/>
+      </w:pPr>
+    </w:lvl>
+    <w:lvl w:ilvl="5" w:tentative="1">
+      <w:start w:val="1"/>
+      <w:numFmt w:val="decimal"/>
+      <w:lvlText w:val="%6."/>
+      <w:lvlJc w:val="left"/>
+      <w:pPr>
+        <w:tabs>
+          <w:tab w:val="num" w:pos="4320"/>
+        </w:tabs>
+        <w:ind w:left="4320" w:hanging="360"/>
+      </w:pPr>
+    </w:lvl>
+    <w:lvl w:ilvl="6" w:tentative="1">
+      <w:start w:val="1"/>
+      <w:numFmt w:val="decimal"/>
+      <w:lvlText w:val="%7."/>
+      <w:lvlJc w:val="left"/>
+      <w:pPr>
+        <w:tabs>
+          <w:tab w:val="num" w:pos="5040"/>
+        </w:tabs>
+        <w:ind w:left="5040" w:hanging="360"/>
+      </w:pPr>
+    </w:lvl>
+    <w:lvl w:ilvl="7" w:tentative="1">
+      <w:start w:val="1"/>
+      <w:numFmt w:val="decimal"/>
+      <w:lvlText w:val="%8."/>
+      <w:lvlJc w:val="left"/>
+      <w:pPr>
+        <w:tabs>
+          <w:tab w:val="num" w:pos="5760"/>
+        </w:tabs>
+        <w:ind w:left="5760" w:hanging="360"/>
+      </w:pPr>
+    </w:lvl>
+    <w:lvl w:ilvl="8" w:tentative="1">
+      <w:start w:val="1"/>
+      <w:numFmt w:val="decimal"/>
+      <w:lvlText w:val="%9."/>
+      <w:lvlJc w:val="left"/>
+      <w:pPr>
+        <w:tabs>
+          <w:tab w:val="num" w:pos="6480"/>
+        </w:tabs>
+        <w:ind w:left="6480" w:hanging="360"/>
+      </w:pPr>
+    </w:lvl>
+  </w:abstractNum>
+  <w:abstractNum w:abstractNumId="13" w15:restartNumberingAfterBreak="0">
+    <w:nsid w:val="359F43B5"/>
+    <w:multiLevelType w:val="multilevel"/>
+    <w:tmpl w:val="5E265E98"/>
+    <w:lvl w:ilvl="0">
+      <w:start w:val="1"/>
+      <w:numFmt w:val="bullet"/>
+      <w:lvlText w:val=""/>
+      <w:lvlJc w:val="left"/>
+      <w:pPr>
+        <w:tabs>
+          <w:tab w:val="num" w:pos="720"/>
+        </w:tabs>
+        <w:ind w:left="720" w:hanging="360"/>
+      </w:pPr>
+      <w:rPr>
+        <w:rFonts w:ascii="Symbol" w:hAnsi="Symbol" w:hint="default"/>
+        <w:sz w:val="20"/>
+      </w:rPr>
+    </w:lvl>
+    <w:lvl w:ilvl="1" w:tentative="1">
+      <w:start w:val="1"/>
+      <w:numFmt w:val="bullet"/>
+      <w:lvlText w:val=""/>
+      <w:lvlJc w:val="left"/>
+      <w:pPr>
+        <w:tabs>
+          <w:tab w:val="num" w:pos="1440"/>
+        </w:tabs>
+        <w:ind w:left="1440" w:hanging="360"/>
+      </w:pPr>
+      <w:rPr>
+        <w:rFonts w:ascii="Symbol" w:hAnsi="Symbol" w:hint="default"/>
+        <w:sz w:val="20"/>
+      </w:rPr>
+    </w:lvl>
+    <w:lvl w:ilvl="2" w:tentative="1">
+      <w:start w:val="1"/>
+      <w:numFmt w:val="bullet"/>
+      <w:lvlText w:val=""/>
+      <w:lvlJc w:val="left"/>
+      <w:pPr>
+        <w:tabs>
+          <w:tab w:val="num" w:pos="2160"/>
+        </w:tabs>
+        <w:ind w:left="2160" w:hanging="360"/>
+      </w:pPr>
+      <w:rPr>
+        <w:rFonts w:ascii="Symbol" w:hAnsi="Symbol" w:hint="default"/>
+        <w:sz w:val="20"/>
+      </w:rPr>
+    </w:lvl>
+    <w:lvl w:ilvl="3" w:tentative="1">
+      <w:start w:val="1"/>
+      <w:numFmt w:val="bullet"/>
+      <w:lvlText w:val=""/>
+      <w:lvlJc w:val="left"/>
+      <w:pPr>
+        <w:tabs>
+          <w:tab w:val="num" w:pos="2880"/>
+        </w:tabs>
+        <w:ind w:left="2880" w:hanging="360"/>
+      </w:pPr>
+      <w:rPr>
+        <w:rFonts w:ascii="Symbol" w:hAnsi="Symbol" w:hint="default"/>
+        <w:sz w:val="20"/>
+      </w:rPr>
+    </w:lvl>
+    <w:lvl w:ilvl="4" w:tentative="1">
+      <w:start w:val="1"/>
+      <w:numFmt w:val="bullet"/>
+      <w:lvlText w:val=""/>
+      <w:lvlJc w:val="left"/>
+      <w:pPr>
+        <w:tabs>
+          <w:tab w:val="num" w:pos="3600"/>
+        </w:tabs>
+        <w:ind w:left="3600" w:hanging="360"/>
+      </w:pPr>
+      <w:rPr>
+        <w:rFonts w:ascii="Symbol" w:hAnsi="Symbol" w:hint="default"/>
+        <w:sz w:val="20"/>
+      </w:rPr>
+    </w:lvl>
+    <w:lvl w:ilvl="5" w:tentative="1">
+      <w:start w:val="1"/>
+      <w:numFmt w:val="bullet"/>
+      <w:lvlText w:val=""/>
+      <w:lvlJc w:val="left"/>
+      <w:pPr>
+        <w:tabs>
+          <w:tab w:val="num" w:pos="4320"/>
+        </w:tabs>
+        <w:ind w:left="4320" w:hanging="360"/>
+      </w:pPr>
+      <w:rPr>
+        <w:rFonts w:ascii="Symbol" w:hAnsi="Symbol" w:hint="default"/>
+        <w:sz w:val="20"/>
+      </w:rPr>
+    </w:lvl>
+    <w:lvl w:ilvl="6" w:tentative="1">
+      <w:start w:val="1"/>
+      <w:numFmt w:val="bullet"/>
+      <w:lvlText w:val=""/>
+      <w:lvlJc w:val="left"/>
+      <w:pPr>
+        <w:tabs>
+          <w:tab w:val="num" w:pos="5040"/>
+        </w:tabs>
+        <w:ind w:left="5040" w:hanging="360"/>
+      </w:pPr>
+      <w:rPr>
+        <w:rFonts w:ascii="Symbol" w:hAnsi="Symbol" w:hint="default"/>
+        <w:sz w:val="20"/>
+      </w:rPr>
+    </w:lvl>
+    <w:lvl w:ilvl="7" w:tentative="1">
+      <w:start w:val="1"/>
+      <w:numFmt w:val="bullet"/>
+      <w:lvlText w:val=""/>
+      <w:lvlJc w:val="left"/>
+      <w:pPr>
+        <w:tabs>
+          <w:tab w:val="num" w:pos="5760"/>
+        </w:tabs>
+        <w:ind w:left="5760" w:hanging="360"/>
+      </w:pPr>
+      <w:rPr>
+        <w:rFonts w:ascii="Symbol" w:hAnsi="Symbol" w:hint="default"/>
+        <w:sz w:val="20"/>
+      </w:rPr>
+    </w:lvl>
+    <w:lvl w:ilvl="8" w:tentative="1">
+      <w:start w:val="1"/>
+      <w:numFmt w:val="bullet"/>
+      <w:lvlText w:val=""/>
+      <w:lvlJc w:val="left"/>
+      <w:pPr>
+        <w:tabs>
+          <w:tab w:val="num" w:pos="6480"/>
+        </w:tabs>
+        <w:ind w:left="6480" w:hanging="360"/>
+      </w:pPr>
+      <w:rPr>
+        <w:rFonts w:ascii="Symbol" w:hAnsi="Symbol" w:hint="default"/>
+        <w:sz w:val="20"/>
+      </w:rPr>
+    </w:lvl>
+  </w:abstractNum>
+  <w:abstractNum w:abstractNumId="14" w15:restartNumberingAfterBreak="0">
+    <w:nsid w:val="40E671DE"/>
+    <w:multiLevelType w:val="multilevel"/>
+    <w:tmpl w:val="2AA086F2"/>
+    <w:lvl w:ilvl="0">
+      <w:start w:val="1"/>
+      <w:numFmt w:val="bullet"/>
+      <w:lvlText w:val=""/>
+      <w:lvlJc w:val="left"/>
+      <w:pPr>
+        <w:tabs>
+          <w:tab w:val="num" w:pos="720"/>
+        </w:tabs>
+        <w:ind w:left="720" w:hanging="360"/>
+      </w:pPr>
+      <w:rPr>
+        <w:rFonts w:ascii="Symbol" w:hAnsi="Symbol" w:hint="default"/>
+        <w:sz w:val="20"/>
+      </w:rPr>
+    </w:lvl>
+    <w:lvl w:ilvl="1" w:tentative="1">
+      <w:start w:val="1"/>
+      <w:numFmt w:val="bullet"/>
+      <w:lvlText w:val=""/>
+      <w:lvlJc w:val="left"/>
+      <w:pPr>
+        <w:tabs>
+          <w:tab w:val="num" w:pos="1440"/>
+        </w:tabs>
+        <w:ind w:left="1440" w:hanging="360"/>
+      </w:pPr>
+      <w:rPr>
+        <w:rFonts w:ascii="Symbol" w:hAnsi="Symbol" w:hint="default"/>
+        <w:sz w:val="20"/>
+      </w:rPr>
+    </w:lvl>
+    <w:lvl w:ilvl="2" w:tentative="1">
+      <w:start w:val="1"/>
+      <w:numFmt w:val="bullet"/>
+      <w:lvlText w:val=""/>
+      <w:lvlJc w:val="left"/>
+      <w:pPr>
+        <w:tabs>
+          <w:tab w:val="num" w:pos="2160"/>
+        </w:tabs>
+        <w:ind w:left="2160" w:hanging="360"/>
+      </w:pPr>
+      <w:rPr>
+        <w:rFonts w:ascii="Symbol" w:hAnsi="Symbol" w:hint="default"/>
+        <w:sz w:val="20"/>
+      </w:rPr>
+    </w:lvl>
+    <w:lvl w:ilvl="3" w:tentative="1">
+      <w:start w:val="1"/>
+      <w:numFmt w:val="bullet"/>
+      <w:lvlText w:val=""/>
+      <w:lvlJc w:val="left"/>
+      <w:pPr>
+        <w:tabs>
+          <w:tab w:val="num" w:pos="2880"/>
+        </w:tabs>
+        <w:ind w:left="2880" w:hanging="360"/>
+      </w:pPr>
+      <w:rPr>
+        <w:rFonts w:ascii="Symbol" w:hAnsi="Symbol" w:hint="default"/>
+        <w:sz w:val="20"/>
+      </w:rPr>
+    </w:lvl>
+    <w:lvl w:ilvl="4" w:tentative="1">
+      <w:start w:val="1"/>
+      <w:numFmt w:val="bullet"/>
+      <w:lvlText w:val=""/>
+      <w:lvlJc w:val="left"/>
+      <w:pPr>
+        <w:tabs>
+          <w:tab w:val="num" w:pos="3600"/>
+        </w:tabs>
+        <w:ind w:left="3600" w:hanging="360"/>
+      </w:pPr>
+      <w:rPr>
+        <w:rFonts w:ascii="Symbol" w:hAnsi="Symbol" w:hint="default"/>
+        <w:sz w:val="20"/>
+      </w:rPr>
+    </w:lvl>
+    <w:lvl w:ilvl="5" w:tentative="1">
+      <w:start w:val="1"/>
+      <w:numFmt w:val="bullet"/>
+      <w:lvlText w:val=""/>
+      <w:lvlJc w:val="left"/>
+      <w:pPr>
+        <w:tabs>
+          <w:tab w:val="num" w:pos="4320"/>
+        </w:tabs>
+        <w:ind w:left="4320" w:hanging="360"/>
+      </w:pPr>
+      <w:rPr>
+        <w:rFonts w:ascii="Symbol" w:hAnsi="Symbol" w:hint="default"/>
+        <w:sz w:val="20"/>
+      </w:rPr>
+    </w:lvl>
+    <w:lvl w:ilvl="6" w:tentative="1">
+      <w:start w:val="1"/>
+      <w:numFmt w:val="bullet"/>
+      <w:lvlText w:val=""/>
+      <w:lvlJc w:val="left"/>
+      <w:pPr>
+        <w:tabs>
+          <w:tab w:val="num" w:pos="5040"/>
+        </w:tabs>
+        <w:ind w:left="5040" w:hanging="360"/>
+      </w:pPr>
+      <w:rPr>
+        <w:rFonts w:ascii="Symbol" w:hAnsi="Symbol" w:hint="default"/>
+        <w:sz w:val="20"/>
+      </w:rPr>
+    </w:lvl>
+    <w:lvl w:ilvl="7" w:tentative="1">
+      <w:start w:val="1"/>
+      <w:numFmt w:val="bullet"/>
+      <w:lvlText w:val=""/>
+      <w:lvlJc w:val="left"/>
+      <w:pPr>
+        <w:tabs>
+          <w:tab w:val="num" w:pos="5760"/>
+        </w:tabs>
+        <w:ind w:left="5760" w:hanging="360"/>
+      </w:pPr>
+      <w:rPr>
+        <w:rFonts w:ascii="Symbol" w:hAnsi="Symbol" w:hint="default"/>
+        <w:sz w:val="20"/>
+      </w:rPr>
+    </w:lvl>
+    <w:lvl w:ilvl="8" w:tentative="1">
+      <w:start w:val="1"/>
+      <w:numFmt w:val="bullet"/>
+      <w:lvlText w:val=""/>
+      <w:lvlJc w:val="left"/>
+      <w:pPr>
+        <w:tabs>
+          <w:tab w:val="num" w:pos="6480"/>
+        </w:tabs>
+        <w:ind w:left="6480" w:hanging="360"/>
+      </w:pPr>
+      <w:rPr>
+        <w:rFonts w:ascii="Symbol" w:hAnsi="Symbol" w:hint="default"/>
+        <w:sz w:val="20"/>
+      </w:rPr>
+    </w:lvl>
+  </w:abstractNum>
+  <w:abstractNum w:abstractNumId="15" w15:restartNumberingAfterBreak="0">
+    <w:nsid w:val="47222C75"/>
+    <w:multiLevelType w:val="hybridMultilevel"/>
+    <w:tmpl w:val="8A7631C6"/>
+    <w:lvl w:ilvl="0" w:tplc="04090001">
+      <w:start w:val="1"/>
+      <w:numFmt w:val="bullet"/>
+      <w:lvlText w:val=""/>
+      <w:lvlJc w:val="left"/>
+      <w:pPr>
+        <w:ind w:left="720" w:hanging="360"/>
+      </w:pPr>
+      <w:rPr>
+        <w:rFonts w:ascii="Symbol" w:hAnsi="Symbol" w:hint="default"/>
+      </w:rPr>
+    </w:lvl>
+    <w:lvl w:ilvl="1" w:tplc="04090003" w:tentative="1">
+      <w:start w:val="1"/>
+      <w:numFmt w:val="bullet"/>
+      <w:lvlText w:val="o"/>
+      <w:lvlJc w:val="left"/>
+      <w:pPr>
+        <w:ind w:left="1440" w:hanging="360"/>
+      </w:pPr>
+      <w:rPr>
+        <w:rFonts w:ascii="Courier New" w:hAnsi="Courier New" w:cs="Courier New" w:hint="default"/>
+      </w:rPr>
+    </w:lvl>
+    <w:lvl w:ilvl="2" w:tplc="04090005" w:tentative="1">
+      <w:start w:val="1"/>
+      <w:numFmt w:val="bullet"/>
+      <w:lvlText w:val=""/>
+      <w:lvlJc w:val="left"/>
+      <w:pPr>
+        <w:ind w:left="2160" w:hanging="360"/>
+      </w:pPr>
+      <w:rPr>
+        <w:rFonts w:ascii="Wingdings" w:hAnsi="Wingdings" w:hint="default"/>
+      </w:rPr>
+    </w:lvl>
+    <w:lvl w:ilvl="3" w:tplc="04090001" w:tentative="1">
+      <w:start w:val="1"/>
+      <w:numFmt w:val="bullet"/>
+      <w:lvlText w:val=""/>
+      <w:lvlJc w:val="left"/>
+      <w:pPr>
+        <w:ind w:left="2880" w:hanging="360"/>
+      </w:pPr>
+      <w:rPr>
+        <w:rFonts w:ascii="Symbol" w:hAnsi="Symbol" w:hint="default"/>
+      </w:rPr>
+    </w:lvl>
+    <w:lvl w:ilvl="4" w:tplc="04090003" w:tentative="1">
+      <w:start w:val="1"/>
+      <w:numFmt w:val="bullet"/>
+      <w:lvlText w:val="o"/>
+      <w:lvlJc w:val="left"/>
+      <w:pPr>
+        <w:ind w:left="3600" w:hanging="360"/>
+      </w:pPr>
+      <w:rPr>
+        <w:rFonts w:ascii="Courier New" w:hAnsi="Courier New" w:cs="Courier New" w:hint="default"/>
+      </w:rPr>
+    </w:lvl>
+    <w:lvl w:ilvl="5" w:tplc="04090005" w:tentative="1">
+      <w:start w:val="1"/>
+      <w:numFmt w:val="bullet"/>
+      <w:lvlText w:val=""/>
+      <w:lvlJc w:val="left"/>
+      <w:pPr>
+        <w:ind w:left="4320" w:hanging="360"/>
+      </w:pPr>
+      <w:rPr>
+        <w:rFonts w:ascii="Wingdings" w:hAnsi="Wingdings" w:hint="default"/>
+      </w:rPr>
+    </w:lvl>
+    <w:lvl w:ilvl="6" w:tplc="04090001" w:tentative="1">
+      <w:start w:val="1"/>
+      <w:numFmt w:val="bullet"/>
+      <w:lvlText w:val=""/>
+      <w:lvlJc w:val="left"/>
+      <w:pPr>
+        <w:ind w:left="5040" w:hanging="360"/>
+      </w:pPr>
+      <w:rPr>
+        <w:rFonts w:ascii="Symbol" w:hAnsi="Symbol" w:hint="default"/>
+      </w:rPr>
+    </w:lvl>
+    <w:lvl w:ilvl="7" w:tplc="04090003" w:tentative="1">
+      <w:start w:val="1"/>
+      <w:numFmt w:val="bullet"/>
+      <w:lvlText w:val="o"/>
+      <w:lvlJc w:val="left"/>
+      <w:pPr>
+        <w:ind w:left="5760" w:hanging="360"/>
+      </w:pPr>
+      <w:rPr>
+        <w:rFonts w:ascii="Courier New" w:hAnsi="Courier New" w:cs="Courier New" w:hint="default"/>
+      </w:rPr>
+    </w:lvl>
+    <w:lvl w:ilvl="8" w:tplc="04090005" w:tentative="1">
+      <w:start w:val="1"/>
+      <w:numFmt w:val="bullet"/>
+      <w:lvlText w:val=""/>
+      <w:lvlJc w:val="left"/>
+      <w:pPr>
+        <w:ind w:left="6480" w:hanging="360"/>
+      </w:pPr>
+      <w:rPr>
+        <w:rFonts w:ascii="Wingdings" w:hAnsi="Wingdings" w:hint="default"/>
+      </w:rPr>
+    </w:lvl>
+  </w:abstractNum>
+  <w:abstractNum w:abstractNumId="16" w15:restartNumberingAfterBreak="0">
+    <w:nsid w:val="4A601459"/>
+    <w:multiLevelType w:val="multilevel"/>
+    <w:tmpl w:val="A69054AC"/>
+    <w:lvl w:ilvl="0">
+      <w:start w:val="2"/>
+      <w:numFmt w:val="decimal"/>
+      <w:lvlText w:val="%1."/>
+      <w:lvlJc w:val="left"/>
+      <w:pPr>
+        <w:tabs>
+          <w:tab w:val="num" w:pos="720"/>
+        </w:tabs>
+        <w:ind w:left="720" w:hanging="360"/>
+      </w:pPr>
+    </w:lvl>
+    <w:lvl w:ilvl="1" w:tentative="1">
+      <w:start w:val="1"/>
+      <w:numFmt w:val="decimal"/>
+      <w:lvlText w:val="%2."/>
+      <w:lvlJc w:val="left"/>
+      <w:pPr>
+        <w:tabs>
+          <w:tab w:val="num" w:pos="1440"/>
+        </w:tabs>
+        <w:ind w:left="1440" w:hanging="360"/>
+      </w:pPr>
+    </w:lvl>
+    <w:lvl w:ilvl="2" w:tentative="1">
+      <w:start w:val="1"/>
+      <w:numFmt w:val="decimal"/>
+      <w:lvlText w:val="%3."/>
+      <w:lvlJc w:val="left"/>
+      <w:pPr>
+        <w:tabs>
+          <w:tab w:val="num" w:pos="2160"/>
+        </w:tabs>
+        <w:ind w:left="2160" w:hanging="360"/>
+      </w:pPr>
+    </w:lvl>
+    <w:lvl w:ilvl="3" w:tentative="1">
+      <w:start w:val="1"/>
+      <w:numFmt w:val="decimal"/>
+      <w:lvlText w:val="%4."/>
+      <w:lvlJc w:val="left"/>
+      <w:pPr>
+        <w:tabs>
+          <w:tab w:val="num" w:pos="2880"/>
+        </w:tabs>
+        <w:ind w:left="2880" w:hanging="360"/>
+      </w:pPr>
+    </w:lvl>
+    <w:lvl w:ilvl="4" w:tentative="1">
+      <w:start w:val="1"/>
+      <w:numFmt w:val="decimal"/>
+      <w:lvlText w:val="%5."/>
+      <w:lvlJc w:val="left"/>
+      <w:pPr>
+        <w:tabs>
+          <w:tab w:val="num" w:pos="3600"/>
+        </w:tabs>
+        <w:ind w:left="3600" w:hanging="360"/>
+      </w:pPr>
+    </w:lvl>
+    <w:lvl w:ilvl="5" w:tentative="1">
+      <w:start w:val="1"/>
+      <w:numFmt w:val="decimal"/>
+      <w:lvlText w:val="%6."/>
+      <w:lvlJc w:val="left"/>
+      <w:pPr>
+        <w:tabs>
+          <w:tab w:val="num" w:pos="4320"/>
+        </w:tabs>
+        <w:ind w:left="4320" w:hanging="360"/>
+      </w:pPr>
+    </w:lvl>
+    <w:lvl w:ilvl="6" w:tentative="1">
+      <w:start w:val="1"/>
+      <w:numFmt w:val="decimal"/>
+      <w:lvlText w:val="%7."/>
+      <w:lvlJc w:val="left"/>
+      <w:pPr>
+        <w:tabs>
+          <w:tab w:val="num" w:pos="5040"/>
+        </w:tabs>
+        <w:ind w:left="5040" w:hanging="360"/>
+      </w:pPr>
+    </w:lvl>
+    <w:lvl w:ilvl="7" w:tentative="1">
+      <w:start w:val="1"/>
+      <w:numFmt w:val="decimal"/>
+      <w:lvlText w:val="%8."/>
+      <w:lvlJc w:val="left"/>
+      <w:pPr>
+        <w:tabs>
+          <w:tab w:val="num" w:pos="5760"/>
+        </w:tabs>
+        <w:ind w:left="5760" w:hanging="360"/>
+      </w:pPr>
+    </w:lvl>
+    <w:lvl w:ilvl="8" w:tentative="1">
+      <w:start w:val="1"/>
+      <w:numFmt w:val="decimal"/>
+      <w:lvlText w:val="%9."/>
+      <w:lvlJc w:val="left"/>
+      <w:pPr>
+        <w:tabs>
+          <w:tab w:val="num" w:pos="6480"/>
+        </w:tabs>
+        <w:ind w:left="6480" w:hanging="360"/>
+      </w:pPr>
+    </w:lvl>
+  </w:abstractNum>
+  <w:abstractNum w:abstractNumId="17" w15:restartNumberingAfterBreak="0">
+    <w:nsid w:val="4C07702A"/>
+    <w:multiLevelType w:val="multilevel"/>
+    <w:tmpl w:val="8B1AE7B4"/>
+    <w:lvl w:ilvl="0">
+      <w:start w:val="1"/>
+      <w:numFmt w:val="bullet"/>
+      <w:lvlText w:val=""/>
+      <w:lvlJc w:val="left"/>
+      <w:pPr>
+        <w:tabs>
+          <w:tab w:val="num" w:pos="720"/>
+        </w:tabs>
+        <w:ind w:left="720" w:hanging="360"/>
+      </w:pPr>
+      <w:rPr>
+        <w:rFonts w:ascii="Symbol" w:hAnsi="Symbol" w:hint="default"/>
+        <w:sz w:val="20"/>
+      </w:rPr>
+    </w:lvl>
+    <w:lvl w:ilvl="1" w:tentative="1">
+      <w:start w:val="1"/>
+      <w:numFmt w:val="bullet"/>
+      <w:lvlText w:val=""/>
+      <w:lvlJc w:val="left"/>
+      <w:pPr>
+        <w:tabs>
+          <w:tab w:val="num" w:pos="1440"/>
+        </w:tabs>
+        <w:ind w:left="1440" w:hanging="360"/>
+      </w:pPr>
+      <w:rPr>
+        <w:rFonts w:ascii="Symbol" w:hAnsi="Symbol" w:hint="default"/>
+        <w:sz w:val="20"/>
+      </w:rPr>
+    </w:lvl>
+    <w:lvl w:ilvl="2" w:tentative="1">
+      <w:start w:val="1"/>
+      <w:numFmt w:val="bullet"/>
+      <w:lvlText w:val=""/>
+      <w:lvlJc w:val="left"/>
+      <w:pPr>
+        <w:tabs>
+          <w:tab w:val="num" w:pos="2160"/>
+        </w:tabs>
+        <w:ind w:left="2160" w:hanging="360"/>
+      </w:pPr>
+      <w:rPr>
+        <w:rFonts w:ascii="Symbol" w:hAnsi="Symbol" w:hint="default"/>
+        <w:sz w:val="20"/>
+      </w:rPr>
+    </w:lvl>
+    <w:lvl w:ilvl="3" w:tentative="1">
+      <w:start w:val="1"/>
+      <w:numFmt w:val="bullet"/>
+      <w:lvlText w:val=""/>
+      <w:lvlJc w:val="left"/>
+      <w:pPr>
+        <w:tabs>
+          <w:tab w:val="num" w:pos="2880"/>
+        </w:tabs>
+        <w:ind w:left="2880" w:hanging="360"/>
+      </w:pPr>
+      <w:rPr>
+        <w:rFonts w:ascii="Symbol" w:hAnsi="Symbol" w:hint="default"/>
+        <w:sz w:val="20"/>
+      </w:rPr>
+    </w:lvl>
+    <w:lvl w:ilvl="4" w:tentative="1">
+      <w:start w:val="1"/>
+      <w:numFmt w:val="bullet"/>
+      <w:lvlText w:val=""/>
+      <w:lvlJc w:val="left"/>
+      <w:pPr>
+        <w:tabs>
+          <w:tab w:val="num" w:pos="3600"/>
+        </w:tabs>
+        <w:ind w:left="3600" w:hanging="360"/>
+      </w:pPr>
+      <w:rPr>
+        <w:rFonts w:ascii="Symbol" w:hAnsi="Symbol" w:hint="default"/>
+        <w:sz w:val="20"/>
+      </w:rPr>
+    </w:lvl>
+    <w:lvl w:ilvl="5" w:tentative="1">
+      <w:start w:val="1"/>
+      <w:numFmt w:val="bullet"/>
+      <w:lvlText w:val=""/>
+      <w:lvlJc w:val="left"/>
+      <w:pPr>
+        <w:tabs>
+          <w:tab w:val="num" w:pos="4320"/>
+        </w:tabs>
+        <w:ind w:left="4320" w:hanging="360"/>
+      </w:pPr>
+      <w:rPr>
+        <w:rFonts w:ascii="Symbol" w:hAnsi="Symbol" w:hint="default"/>
+        <w:sz w:val="20"/>
+      </w:rPr>
+    </w:lvl>
+    <w:lvl w:ilvl="6" w:tentative="1">
+      <w:start w:val="1"/>
+      <w:numFmt w:val="bullet"/>
+      <w:lvlText w:val=""/>
+      <w:lvlJc w:val="left"/>
+      <w:pPr>
+        <w:tabs>
+          <w:tab w:val="num" w:pos="5040"/>
+        </w:tabs>
+        <w:ind w:left="5040" w:hanging="360"/>
+      </w:pPr>
+      <w:rPr>
+        <w:rFonts w:ascii="Symbol" w:hAnsi="Symbol" w:hint="default"/>
+        <w:sz w:val="20"/>
+      </w:rPr>
+    </w:lvl>
+    <w:lvl w:ilvl="7" w:tentative="1">
+      <w:start w:val="1"/>
+      <w:numFmt w:val="bullet"/>
+      <w:lvlText w:val=""/>
+      <w:lvlJc w:val="left"/>
+      <w:pPr>
+        <w:tabs>
+          <w:tab w:val="num" w:pos="5760"/>
+        </w:tabs>
+        <w:ind w:left="5760" w:hanging="360"/>
+      </w:pPr>
+      <w:rPr>
+        <w:rFonts w:ascii="Symbol" w:hAnsi="Symbol" w:hint="default"/>
+        <w:sz w:val="20"/>
+      </w:rPr>
+    </w:lvl>
+    <w:lvl w:ilvl="8" w:tentative="1">
+      <w:start w:val="1"/>
+      <w:numFmt w:val="bullet"/>
+      <w:lvlText w:val=""/>
+      <w:lvlJc w:val="left"/>
+      <w:pPr>
+        <w:tabs>
+          <w:tab w:val="num" w:pos="6480"/>
+        </w:tabs>
+        <w:ind w:left="6480" w:hanging="360"/>
+      </w:pPr>
+      <w:rPr>
+        <w:rFonts w:ascii="Symbol" w:hAnsi="Symbol" w:hint="default"/>
+        <w:sz w:val="20"/>
+      </w:rPr>
+    </w:lvl>
+  </w:abstractNum>
+  <w:abstractNum w:abstractNumId="18" w15:restartNumberingAfterBreak="0">
+    <w:nsid w:val="4E677CE0"/>
+    <w:multiLevelType w:val="multilevel"/>
+    <w:tmpl w:val="DB4A2174"/>
+    <w:lvl w:ilvl="0">
+      <w:start w:val="1"/>
+      <w:numFmt w:val="bullet"/>
+      <w:lvlText w:val=""/>
+      <w:lvlJc w:val="left"/>
+      <w:pPr>
+        <w:tabs>
+          <w:tab w:val="num" w:pos="720"/>
+        </w:tabs>
+        <w:ind w:left="720" w:hanging="360"/>
+      </w:pPr>
+      <w:rPr>
+        <w:rFonts w:ascii="Symbol" w:hAnsi="Symbol" w:hint="default"/>
+        <w:sz w:val="20"/>
+      </w:rPr>
+    </w:lvl>
+    <w:lvl w:ilvl="1" w:tentative="1">
+      <w:start w:val="1"/>
+      <w:numFmt w:val="bullet"/>
+      <w:lvlText w:val=""/>
+      <w:lvlJc w:val="left"/>
+      <w:pPr>
+        <w:tabs>
+          <w:tab w:val="num" w:pos="1440"/>
+        </w:tabs>
+        <w:ind w:left="1440" w:hanging="360"/>
+      </w:pPr>
+      <w:rPr>
+        <w:rFonts w:ascii="Symbol" w:hAnsi="Symbol" w:hint="default"/>
+        <w:sz w:val="20"/>
+      </w:rPr>
+    </w:lvl>
+    <w:lvl w:ilvl="2" w:tentative="1">
+      <w:start w:val="1"/>
+      <w:numFmt w:val="bullet"/>
+      <w:lvlText w:val=""/>
+      <w:lvlJc w:val="left"/>
+      <w:pPr>
+        <w:tabs>
+          <w:tab w:val="num" w:pos="2160"/>
+        </w:tabs>
+        <w:ind w:left="2160" w:hanging="360"/>
+      </w:pPr>
+      <w:rPr>
+        <w:rFonts w:ascii="Symbol" w:hAnsi="Symbol" w:hint="default"/>
+        <w:sz w:val="20"/>
+      </w:rPr>
+    </w:lvl>
+    <w:lvl w:ilvl="3" w:tentative="1">
+      <w:start w:val="1"/>
+      <w:numFmt w:val="bullet"/>
+      <w:lvlText w:val=""/>
+      <w:lvlJc w:val="left"/>
+      <w:pPr>
+        <w:tabs>
+          <w:tab w:val="num" w:pos="2880"/>
+        </w:tabs>
+        <w:ind w:left="2880" w:hanging="360"/>
+      </w:pPr>
+      <w:rPr>
+        <w:rFonts w:ascii="Symbol" w:hAnsi="Symbol" w:hint="default"/>
+        <w:sz w:val="20"/>
+      </w:rPr>
+    </w:lvl>
+    <w:lvl w:ilvl="4" w:tentative="1">
+      <w:start w:val="1"/>
+      <w:numFmt w:val="bullet"/>
+      <w:lvlText w:val=""/>
+      <w:lvlJc w:val="left"/>
+      <w:pPr>
+        <w:tabs>
+          <w:tab w:val="num" w:pos="3600"/>
+        </w:tabs>
+        <w:ind w:left="3600" w:hanging="360"/>
+      </w:pPr>
+      <w:rPr>
+        <w:rFonts w:ascii="Symbol" w:hAnsi="Symbol" w:hint="default"/>
+        <w:sz w:val="20"/>
+      </w:rPr>
+    </w:lvl>
+    <w:lvl w:ilvl="5" w:tentative="1">
+      <w:start w:val="1"/>
+      <w:numFmt w:val="bullet"/>
+      <w:lvlText w:val=""/>
+      <w:lvlJc w:val="left"/>
+      <w:pPr>
+        <w:tabs>
+          <w:tab w:val="num" w:pos="4320"/>
+        </w:tabs>
+        <w:ind w:left="4320" w:hanging="360"/>
+      </w:pPr>
+      <w:rPr>
+        <w:rFonts w:ascii="Symbol" w:hAnsi="Symbol" w:hint="default"/>
+        <w:sz w:val="20"/>
+      </w:rPr>
+    </w:lvl>
+    <w:lvl w:ilvl="6" w:tentative="1">
+      <w:start w:val="1"/>
+      <w:numFmt w:val="bullet"/>
+      <w:lvlText w:val=""/>
+      <w:lvlJc w:val="left"/>
+      <w:pPr>
+        <w:tabs>
+          <w:tab w:val="num" w:pos="5040"/>
+        </w:tabs>
+        <w:ind w:left="5040" w:hanging="360"/>
+      </w:pPr>
+      <w:rPr>
+        <w:rFonts w:ascii="Symbol" w:hAnsi="Symbol" w:hint="default"/>
+        <w:sz w:val="20"/>
+      </w:rPr>
+    </w:lvl>
+    <w:lvl w:ilvl="7" w:tentative="1">
+      <w:start w:val="1"/>
+      <w:numFmt w:val="bullet"/>
+      <w:lvlText w:val=""/>
+      <w:lvlJc w:val="left"/>
+      <w:pPr>
+        <w:tabs>
+          <w:tab w:val="num" w:pos="5760"/>
+        </w:tabs>
+        <w:ind w:left="5760" w:hanging="360"/>
+      </w:pPr>
+      <w:rPr>
+        <w:rFonts w:ascii="Symbol" w:hAnsi="Symbol" w:hint="default"/>
+        <w:sz w:val="20"/>
+      </w:rPr>
+    </w:lvl>
+    <w:lvl w:ilvl="8" w:tentative="1">
+      <w:start w:val="1"/>
+      <w:numFmt w:val="bullet"/>
+      <w:lvlText w:val=""/>
+      <w:lvlJc w:val="left"/>
+      <w:pPr>
+        <w:tabs>
+          <w:tab w:val="num" w:pos="6480"/>
+        </w:tabs>
+        <w:ind w:left="6480" w:hanging="360"/>
+      </w:pPr>
+      <w:rPr>
+        <w:rFonts w:ascii="Symbol" w:hAnsi="Symbol" w:hint="default"/>
+        <w:sz w:val="20"/>
+      </w:rPr>
+    </w:lvl>
+  </w:abstractNum>
+  <w:abstractNum w:abstractNumId="19" w15:restartNumberingAfterBreak="0">
+    <w:nsid w:val="4E9D1950"/>
+    <w:multiLevelType w:val="multilevel"/>
+    <w:tmpl w:val="80163768"/>
+    <w:lvl w:ilvl="0">
+      <w:start w:val="1"/>
+      <w:numFmt w:val="bullet"/>
+      <w:lvlText w:val=""/>
+      <w:lvlJc w:val="left"/>
+      <w:pPr>
+        <w:tabs>
+          <w:tab w:val="num" w:pos="720"/>
+        </w:tabs>
+        <w:ind w:left="720" w:hanging="360"/>
+      </w:pPr>
+      <w:rPr>
+        <w:rFonts w:ascii="Symbol" w:hAnsi="Symbol" w:hint="default"/>
+        <w:sz w:val="20"/>
+      </w:rPr>
+    </w:lvl>
+    <w:lvl w:ilvl="1" w:tentative="1">
+      <w:start w:val="1"/>
+      <w:numFmt w:val="bullet"/>
+      <w:lvlText w:val=""/>
+      <w:lvlJc w:val="left"/>
+      <w:pPr>
+        <w:tabs>
+          <w:tab w:val="num" w:pos="1440"/>
+        </w:tabs>
+        <w:ind w:left="1440" w:hanging="360"/>
+      </w:pPr>
+      <w:rPr>
+        <w:rFonts w:ascii="Symbol" w:hAnsi="Symbol" w:hint="default"/>
+        <w:sz w:val="20"/>
+      </w:rPr>
+    </w:lvl>
+    <w:lvl w:ilvl="2" w:tentative="1">
+      <w:start w:val="1"/>
+      <w:numFmt w:val="bullet"/>
+      <w:lvlText w:val=""/>
+      <w:lvlJc w:val="left"/>
+      <w:pPr>
+        <w:tabs>
+          <w:tab w:val="num" w:pos="2160"/>
+        </w:tabs>
+        <w:ind w:left="2160" w:hanging="360"/>
+      </w:pPr>
+      <w:rPr>
+        <w:rFonts w:ascii="Symbol" w:hAnsi="Symbol" w:hint="default"/>
+        <w:sz w:val="20"/>
+      </w:rPr>
+    </w:lvl>
+    <w:lvl w:ilvl="3" w:tentative="1">
+      <w:start w:val="1"/>
+      <w:numFmt w:val="bullet"/>
+      <w:lvlText w:val=""/>
+      <w:lvlJc w:val="left"/>
+      <w:pPr>
+        <w:tabs>
+          <w:tab w:val="num" w:pos="2880"/>
+        </w:tabs>
+        <w:ind w:left="2880" w:hanging="360"/>
+      </w:pPr>
+      <w:rPr>
+        <w:rFonts w:ascii="Symbol" w:hAnsi="Symbol" w:hint="default"/>
+        <w:sz w:val="20"/>
+      </w:rPr>
+    </w:lvl>
+    <w:lvl w:ilvl="4" w:tentative="1">
+      <w:start w:val="1"/>
+      <w:numFmt w:val="bullet"/>
+      <w:lvlText w:val=""/>
+      <w:lvlJc w:val="left"/>
+      <w:pPr>
+        <w:tabs>
+          <w:tab w:val="num" w:pos="3600"/>
+        </w:tabs>
+        <w:ind w:left="3600" w:hanging="360"/>
+      </w:pPr>
+      <w:rPr>
+        <w:rFonts w:ascii="Symbol" w:hAnsi="Symbol" w:hint="default"/>
+        <w:sz w:val="20"/>
+      </w:rPr>
+    </w:lvl>
+    <w:lvl w:ilvl="5" w:tentative="1">
+      <w:start w:val="1"/>
+      <w:numFmt w:val="bullet"/>
+      <w:lvlText w:val=""/>
+      <w:lvlJc w:val="left"/>
+      <w:pPr>
+        <w:tabs>
+          <w:tab w:val="num" w:pos="4320"/>
+        </w:tabs>
+        <w:ind w:left="4320" w:hanging="360"/>
+      </w:pPr>
+      <w:rPr>
+        <w:rFonts w:ascii="Symbol" w:hAnsi="Symbol" w:hint="default"/>
+        <w:sz w:val="20"/>
+      </w:rPr>
+    </w:lvl>
+    <w:lvl w:ilvl="6" w:tentative="1">
+      <w:start w:val="1"/>
+      <w:numFmt w:val="bullet"/>
+      <w:lvlText w:val=""/>
+      <w:lvlJc w:val="left"/>
+      <w:pPr>
+        <w:tabs>
+          <w:tab w:val="num" w:pos="5040"/>
+        </w:tabs>
+        <w:ind w:left="5040" w:hanging="360"/>
+      </w:pPr>
+      <w:rPr>
+        <w:rFonts w:ascii="Symbol" w:hAnsi="Symbol" w:hint="default"/>
+        <w:sz w:val="20"/>
+      </w:rPr>
+    </w:lvl>
+    <w:lvl w:ilvl="7" w:tentative="1">
+      <w:start w:val="1"/>
+      <w:numFmt w:val="bullet"/>
+      <w:lvlText w:val=""/>
+      <w:lvlJc w:val="left"/>
+      <w:pPr>
+        <w:tabs>
+          <w:tab w:val="num" w:pos="5760"/>
+        </w:tabs>
+        <w:ind w:left="5760" w:hanging="360"/>
+      </w:pPr>
+      <w:rPr>
+        <w:rFonts w:ascii="Symbol" w:hAnsi="Symbol" w:hint="default"/>
+        <w:sz w:val="20"/>
+      </w:rPr>
+    </w:lvl>
+    <w:lvl w:ilvl="8" w:tentative="1">
+      <w:start w:val="1"/>
+      <w:numFmt w:val="bullet"/>
+      <w:lvlText w:val=""/>
+      <w:lvlJc w:val="left"/>
+      <w:pPr>
+        <w:tabs>
+          <w:tab w:val="num" w:pos="6480"/>
+        </w:tabs>
+        <w:ind w:left="6480" w:hanging="360"/>
+      </w:pPr>
+      <w:rPr>
+        <w:rFonts w:ascii="Symbol" w:hAnsi="Symbol" w:hint="default"/>
+        <w:sz w:val="20"/>
+      </w:rPr>
+    </w:lvl>
+  </w:abstractNum>
+  <w:abstractNum w:abstractNumId="20" w15:restartNumberingAfterBreak="0">
+    <w:nsid w:val="52F41C6D"/>
+    <w:multiLevelType w:val="multilevel"/>
+    <w:tmpl w:val="8C0E8D80"/>
+    <w:lvl w:ilvl="0">
+      <w:start w:val="1"/>
+      <w:numFmt w:val="bullet"/>
+      <w:lvlText w:val=""/>
+      <w:lvlJc w:val="left"/>
+      <w:pPr>
+        <w:tabs>
+          <w:tab w:val="num" w:pos="720"/>
+        </w:tabs>
+        <w:ind w:left="720" w:hanging="360"/>
+      </w:pPr>
+      <w:rPr>
+        <w:rFonts w:ascii="Symbol" w:hAnsi="Symbol" w:hint="default"/>
+        <w:sz w:val="20"/>
+      </w:rPr>
+    </w:lvl>
+    <w:lvl w:ilvl="1" w:tentative="1">
+      <w:start w:val="1"/>
+      <w:numFmt w:val="bullet"/>
+      <w:lvlText w:val=""/>
+      <w:lvlJc w:val="left"/>
+      <w:pPr>
+        <w:tabs>
+          <w:tab w:val="num" w:pos="1440"/>
+        </w:tabs>
+        <w:ind w:left="1440" w:hanging="360"/>
+      </w:pPr>
+      <w:rPr>
+        <w:rFonts w:ascii="Symbol" w:hAnsi="Symbol" w:hint="default"/>
+        <w:sz w:val="20"/>
+      </w:rPr>
+    </w:lvl>
+    <w:lvl w:ilvl="2" w:tentative="1">
+      <w:start w:val="1"/>
+      <w:numFmt w:val="bullet"/>
+      <w:lvlText w:val=""/>
+      <w:lvlJc w:val="left"/>
+      <w:pPr>
+        <w:tabs>
+          <w:tab w:val="num" w:pos="2160"/>
+        </w:tabs>
+        <w:ind w:left="2160" w:hanging="360"/>
+      </w:pPr>
+      <w:rPr>
+        <w:rFonts w:ascii="Symbol" w:hAnsi="Symbol" w:hint="default"/>
+        <w:sz w:val="20"/>
+      </w:rPr>
+    </w:lvl>
+    <w:lvl w:ilvl="3" w:tentative="1">
+      <w:start w:val="1"/>
+      <w:numFmt w:val="bullet"/>
+      <w:lvlText w:val=""/>
+      <w:lvlJc w:val="left"/>
+      <w:pPr>
+        <w:tabs>
+          <w:tab w:val="num" w:pos="2880"/>
+        </w:tabs>
+        <w:ind w:left="2880" w:hanging="360"/>
+      </w:pPr>
+      <w:rPr>
+        <w:rFonts w:ascii="Symbol" w:hAnsi="Symbol" w:hint="default"/>
+        <w:sz w:val="20"/>
+      </w:rPr>
+    </w:lvl>
+    <w:lvl w:ilvl="4" w:tentative="1">
+      <w:start w:val="1"/>
+      <w:numFmt w:val="bullet"/>
+      <w:lvlText w:val=""/>
+      <w:lvlJc w:val="left"/>
+      <w:pPr>
+        <w:tabs>
+          <w:tab w:val="num" w:pos="3600"/>
+        </w:tabs>
+        <w:ind w:left="3600" w:hanging="360"/>
+      </w:pPr>
+      <w:rPr>
+        <w:rFonts w:ascii="Symbol" w:hAnsi="Symbol" w:hint="default"/>
+        <w:sz w:val="20"/>
+      </w:rPr>
+    </w:lvl>
+    <w:lvl w:ilvl="5" w:tentative="1">
+      <w:start w:val="1"/>
+      <w:numFmt w:val="bullet"/>
+      <w:lvlText w:val=""/>
+      <w:lvlJc w:val="left"/>
+      <w:pPr>
+        <w:tabs>
+          <w:tab w:val="num" w:pos="4320"/>
+        </w:tabs>
+        <w:ind w:left="4320" w:hanging="360"/>
+      </w:pPr>
+      <w:rPr>
+        <w:rFonts w:ascii="Symbol" w:hAnsi="Symbol" w:hint="default"/>
+        <w:sz w:val="20"/>
+      </w:rPr>
+    </w:lvl>
+    <w:lvl w:ilvl="6" w:tentative="1">
+      <w:start w:val="1"/>
+      <w:numFmt w:val="bullet"/>
+      <w:lvlText w:val=""/>
+      <w:lvlJc w:val="left"/>
+      <w:pPr>
+        <w:tabs>
+          <w:tab w:val="num" w:pos="5040"/>
+        </w:tabs>
+        <w:ind w:left="5040" w:hanging="360"/>
+      </w:pPr>
+      <w:rPr>
+        <w:rFonts w:ascii="Symbol" w:hAnsi="Symbol" w:hint="default"/>
+        <w:sz w:val="20"/>
+      </w:rPr>
+    </w:lvl>
+    <w:lvl w:ilvl="7" w:tentative="1">
+      <w:start w:val="1"/>
+      <w:numFmt w:val="bullet"/>
+      <w:lvlText w:val=""/>
+      <w:lvlJc w:val="left"/>
+      <w:pPr>
+        <w:tabs>
+          <w:tab w:val="num" w:pos="5760"/>
+        </w:tabs>
+        <w:ind w:left="5760" w:hanging="360"/>
+      </w:pPr>
+      <w:rPr>
+        <w:rFonts w:ascii="Symbol" w:hAnsi="Symbol" w:hint="default"/>
+        <w:sz w:val="20"/>
+      </w:rPr>
+    </w:lvl>
+    <w:lvl w:ilvl="8" w:tentative="1">
+      <w:start w:val="1"/>
+      <w:numFmt w:val="bullet"/>
+      <w:lvlText w:val=""/>
+      <w:lvlJc w:val="left"/>
+      <w:pPr>
+        <w:tabs>
+          <w:tab w:val="num" w:pos="6480"/>
+        </w:tabs>
+        <w:ind w:left="6480" w:hanging="360"/>
+      </w:pPr>
+      <w:rPr>
+        <w:rFonts w:ascii="Symbol" w:hAnsi="Symbol" w:hint="default"/>
+        <w:sz w:val="20"/>
+      </w:rPr>
+    </w:lvl>
+  </w:abstractNum>
+  <w:abstractNum w:abstractNumId="21" w15:restartNumberingAfterBreak="0">
+    <w:nsid w:val="57534B76"/>
+    <w:multiLevelType w:val="multilevel"/>
+    <w:tmpl w:val="53E4AB1A"/>
+    <w:lvl w:ilvl="0">
+      <w:start w:val="1"/>
+      <w:numFmt w:val="bullet"/>
+      <w:lvlText w:val=""/>
+      <w:lvlJc w:val="left"/>
+      <w:pPr>
+        <w:tabs>
+          <w:tab w:val="num" w:pos="720"/>
+        </w:tabs>
+        <w:ind w:left="720" w:hanging="360"/>
+      </w:pPr>
+      <w:rPr>
+        <w:rFonts w:ascii="Symbol" w:hAnsi="Symbol" w:hint="default"/>
+        <w:sz w:val="20"/>
+      </w:rPr>
+    </w:lvl>
+    <w:lvl w:ilvl="1" w:tentative="1">
+      <w:start w:val="1"/>
+      <w:numFmt w:val="bullet"/>
+      <w:lvlText w:val=""/>
+      <w:lvlJc w:val="left"/>
+      <w:pPr>
+        <w:tabs>
+          <w:tab w:val="num" w:pos="1440"/>
+        </w:tabs>
+        <w:ind w:left="1440" w:hanging="360"/>
+      </w:pPr>
+      <w:rPr>
+        <w:rFonts w:ascii="Symbol" w:hAnsi="Symbol" w:hint="default"/>
+        <w:sz w:val="20"/>
+      </w:rPr>
+    </w:lvl>
+    <w:lvl w:ilvl="2" w:tentative="1">
+      <w:start w:val="1"/>
+      <w:numFmt w:val="bullet"/>
+      <w:lvlText w:val=""/>
+      <w:lvlJc w:val="left"/>
+      <w:pPr>
+        <w:tabs>
+          <w:tab w:val="num" w:pos="2160"/>
+        </w:tabs>
+        <w:ind w:left="2160" w:hanging="360"/>
+      </w:pPr>
+      <w:rPr>
+        <w:rFonts w:ascii="Symbol" w:hAnsi="Symbol" w:hint="default"/>
+        <w:sz w:val="20"/>
+      </w:rPr>
+    </w:lvl>
+    <w:lvl w:ilvl="3" w:tentative="1">
+      <w:start w:val="1"/>
+      <w:numFmt w:val="bullet"/>
+      <w:lvlText w:val=""/>
+      <w:lvlJc w:val="left"/>
+      <w:pPr>
+        <w:tabs>
+          <w:tab w:val="num" w:pos="2880"/>
+        </w:tabs>
+        <w:ind w:left="2880" w:hanging="360"/>
+      </w:pPr>
+      <w:rPr>
+        <w:rFonts w:ascii="Symbol" w:hAnsi="Symbol" w:hint="default"/>
+        <w:sz w:val="20"/>
+      </w:rPr>
+    </w:lvl>
+    <w:lvl w:ilvl="4" w:tentative="1">
+      <w:start w:val="1"/>
+      <w:numFmt w:val="bullet"/>
+      <w:lvlText w:val=""/>
+      <w:lvlJc w:val="left"/>
+      <w:pPr>
+        <w:tabs>
+          <w:tab w:val="num" w:pos="3600"/>
+        </w:tabs>
+        <w:ind w:left="3600" w:hanging="360"/>
+      </w:pPr>
+      <w:rPr>
+        <w:rFonts w:ascii="Symbol" w:hAnsi="Symbol" w:hint="default"/>
+        <w:sz w:val="20"/>
+      </w:rPr>
+    </w:lvl>
+    <w:lvl w:ilvl="5" w:tentative="1">
+      <w:start w:val="1"/>
+      <w:numFmt w:val="bullet"/>
+      <w:lvlText w:val=""/>
+      <w:lvlJc w:val="left"/>
+      <w:pPr>
+        <w:tabs>
+          <w:tab w:val="num" w:pos="4320"/>
+        </w:tabs>
+        <w:ind w:left="4320" w:hanging="360"/>
+      </w:pPr>
+      <w:rPr>
+        <w:rFonts w:ascii="Symbol" w:hAnsi="Symbol" w:hint="default"/>
+        <w:sz w:val="20"/>
+      </w:rPr>
+    </w:lvl>
+    <w:lvl w:ilvl="6" w:tentative="1">
+      <w:start w:val="1"/>
+      <w:numFmt w:val="bullet"/>
+      <w:lvlText w:val=""/>
+      <w:lvlJc w:val="left"/>
+      <w:pPr>
+        <w:tabs>
+          <w:tab w:val="num" w:pos="5040"/>
+        </w:tabs>
+        <w:ind w:left="5040" w:hanging="360"/>
+      </w:pPr>
+      <w:rPr>
+        <w:rFonts w:ascii="Symbol" w:hAnsi="Symbol" w:hint="default"/>
+        <w:sz w:val="20"/>
+      </w:rPr>
+    </w:lvl>
+    <w:lvl w:ilvl="7" w:tentative="1">
+      <w:start w:val="1"/>
+      <w:numFmt w:val="bullet"/>
+      <w:lvlText w:val=""/>
+      <w:lvlJc w:val="left"/>
+      <w:pPr>
+        <w:tabs>
+          <w:tab w:val="num" w:pos="5760"/>
+        </w:tabs>
+        <w:ind w:left="5760" w:hanging="360"/>
+      </w:pPr>
+      <w:rPr>
+        <w:rFonts w:ascii="Symbol" w:hAnsi="Symbol" w:hint="default"/>
+        <w:sz w:val="20"/>
+      </w:rPr>
+    </w:lvl>
+    <w:lvl w:ilvl="8" w:tentative="1">
+      <w:start w:val="1"/>
+      <w:numFmt w:val="bullet"/>
+      <w:lvlText w:val=""/>
+      <w:lvlJc w:val="left"/>
+      <w:pPr>
+        <w:tabs>
+          <w:tab w:val="num" w:pos="6480"/>
+        </w:tabs>
+        <w:ind w:left="6480" w:hanging="360"/>
+      </w:pPr>
+      <w:rPr>
+        <w:rFonts w:ascii="Symbol" w:hAnsi="Symbol" w:hint="default"/>
+        <w:sz w:val="20"/>
+      </w:rPr>
+    </w:lvl>
+  </w:abstractNum>
+  <w:abstractNum w:abstractNumId="22" w15:restartNumberingAfterBreak="0">
+    <w:nsid w:val="5A693EDD"/>
+    <w:multiLevelType w:val="multilevel"/>
+    <w:tmpl w:val="DAD00416"/>
+    <w:lvl w:ilvl="0">
+      <w:start w:val="1"/>
+      <w:numFmt w:val="bullet"/>
+      <w:lvlText w:val=""/>
+      <w:lvlJc w:val="left"/>
+      <w:pPr>
+        <w:tabs>
+          <w:tab w:val="num" w:pos="720"/>
+        </w:tabs>
+        <w:ind w:left="720" w:hanging="360"/>
+      </w:pPr>
+      <w:rPr>
+        <w:rFonts w:ascii="Symbol" w:hAnsi="Symbol" w:hint="default"/>
+        <w:sz w:val="20"/>
+      </w:rPr>
+    </w:lvl>
+    <w:lvl w:ilvl="1" w:tentative="1">
+      <w:start w:val="1"/>
+      <w:numFmt w:val="bullet"/>
+      <w:lvlText w:val=""/>
+      <w:lvlJc w:val="left"/>
+      <w:pPr>
+        <w:tabs>
+          <w:tab w:val="num" w:pos="1440"/>
+        </w:tabs>
+        <w:ind w:left="1440" w:hanging="360"/>
+      </w:pPr>
+      <w:rPr>
+        <w:rFonts w:ascii="Symbol" w:hAnsi="Symbol" w:hint="default"/>
+        <w:sz w:val="20"/>
+      </w:rPr>
+    </w:lvl>
+    <w:lvl w:ilvl="2" w:tentative="1">
+      <w:start w:val="1"/>
+      <w:numFmt w:val="bullet"/>
+      <w:lvlText w:val=""/>
+      <w:lvlJc w:val="left"/>
+      <w:pPr>
+        <w:tabs>
+          <w:tab w:val="num" w:pos="2160"/>
+        </w:tabs>
+        <w:ind w:left="2160" w:hanging="360"/>
+      </w:pPr>
+      <w:rPr>
+        <w:rFonts w:ascii="Symbol" w:hAnsi="Symbol" w:hint="default"/>
+        <w:sz w:val="20"/>
+      </w:rPr>
+    </w:lvl>
+    <w:lvl w:ilvl="3" w:tentative="1">
+      <w:start w:val="1"/>
+      <w:numFmt w:val="bullet"/>
+      <w:lvlText w:val=""/>
+      <w:lvlJc w:val="left"/>
+      <w:pPr>
+        <w:tabs>
+          <w:tab w:val="num" w:pos="2880"/>
+        </w:tabs>
+        <w:ind w:left="2880" w:hanging="360"/>
+      </w:pPr>
+      <w:rPr>
+        <w:rFonts w:ascii="Symbol" w:hAnsi="Symbol" w:hint="default"/>
+        <w:sz w:val="20"/>
+      </w:rPr>
+    </w:lvl>
+    <w:lvl w:ilvl="4" w:tentative="1">
+      <w:start w:val="1"/>
+      <w:numFmt w:val="bullet"/>
+      <w:lvlText w:val=""/>
+      <w:lvlJc w:val="left"/>
+      <w:pPr>
+        <w:tabs>
+          <w:tab w:val="num" w:pos="3600"/>
+        </w:tabs>
+        <w:ind w:left="3600" w:hanging="360"/>
+      </w:pPr>
+      <w:rPr>
+        <w:rFonts w:ascii="Symbol" w:hAnsi="Symbol" w:hint="default"/>
+        <w:sz w:val="20"/>
+      </w:rPr>
+    </w:lvl>
+    <w:lvl w:ilvl="5" w:tentative="1">
+      <w:start w:val="1"/>
+      <w:numFmt w:val="bullet"/>
+      <w:lvlText w:val=""/>
+      <w:lvlJc w:val="left"/>
+      <w:pPr>
+        <w:tabs>
+          <w:tab w:val="num" w:pos="4320"/>
+        </w:tabs>
+        <w:ind w:left="4320" w:hanging="360"/>
+      </w:pPr>
+      <w:rPr>
+        <w:rFonts w:ascii="Symbol" w:hAnsi="Symbol" w:hint="default"/>
+        <w:sz w:val="20"/>
+      </w:rPr>
+    </w:lvl>
+    <w:lvl w:ilvl="6" w:tentative="1">
+      <w:start w:val="1"/>
+      <w:numFmt w:val="bullet"/>
+      <w:lvlText w:val=""/>
+      <w:lvlJc w:val="left"/>
+      <w:pPr>
+        <w:tabs>
+          <w:tab w:val="num" w:pos="5040"/>
+        </w:tabs>
+        <w:ind w:left="5040" w:hanging="360"/>
+      </w:pPr>
+      <w:rPr>
+        <w:rFonts w:ascii="Symbol" w:hAnsi="Symbol" w:hint="default"/>
+        <w:sz w:val="20"/>
+      </w:rPr>
+    </w:lvl>
+    <w:lvl w:ilvl="7" w:tentative="1">
+      <w:start w:val="1"/>
+      <w:numFmt w:val="bullet"/>
+      <w:lvlText w:val=""/>
+      <w:lvlJc w:val="left"/>
+      <w:pPr>
+        <w:tabs>
+          <w:tab w:val="num" w:pos="5760"/>
+        </w:tabs>
+        <w:ind w:left="5760" w:hanging="360"/>
+      </w:pPr>
+      <w:rPr>
+        <w:rFonts w:ascii="Symbol" w:hAnsi="Symbol" w:hint="default"/>
+        <w:sz w:val="20"/>
+      </w:rPr>
+    </w:lvl>
+    <w:lvl w:ilvl="8" w:tentative="1">
+      <w:start w:val="1"/>
+      <w:numFmt w:val="bullet"/>
+      <w:lvlText w:val=""/>
+      <w:lvlJc w:val="left"/>
+      <w:pPr>
+        <w:tabs>
+          <w:tab w:val="num" w:pos="6480"/>
+        </w:tabs>
+        <w:ind w:left="6480" w:hanging="360"/>
+      </w:pPr>
+      <w:rPr>
+        <w:rFonts w:ascii="Symbol" w:hAnsi="Symbol" w:hint="default"/>
+        <w:sz w:val="20"/>
+      </w:rPr>
+    </w:lvl>
+  </w:abstractNum>
+  <w:abstractNum w:abstractNumId="23" w15:restartNumberingAfterBreak="0">
+    <w:nsid w:val="5A7043C0"/>
+    <w:multiLevelType w:val="multilevel"/>
+    <w:tmpl w:val="CBE234AC"/>
+    <w:lvl w:ilvl="0">
+      <w:start w:val="5"/>
+      <w:numFmt w:val="decimal"/>
+      <w:lvlText w:val="%1."/>
+      <w:lvlJc w:val="left"/>
+      <w:pPr>
+        <w:tabs>
+          <w:tab w:val="num" w:pos="720"/>
+        </w:tabs>
+        <w:ind w:left="720" w:hanging="360"/>
+      </w:pPr>
+    </w:lvl>
+    <w:lvl w:ilvl="1" w:tentative="1">
+      <w:start w:val="1"/>
+      <w:numFmt w:val="decimal"/>
+      <w:lvlText w:val="%2."/>
+      <w:lvlJc w:val="left"/>
+      <w:pPr>
+        <w:tabs>
+          <w:tab w:val="num" w:pos="1440"/>
+        </w:tabs>
+        <w:ind w:left="1440" w:hanging="360"/>
+      </w:pPr>
+    </w:lvl>
+    <w:lvl w:ilvl="2" w:tentative="1">
+      <w:start w:val="1"/>
+      <w:numFmt w:val="decimal"/>
+      <w:lvlText w:val="%3."/>
+      <w:lvlJc w:val="left"/>
+      <w:pPr>
+        <w:tabs>
+          <w:tab w:val="num" w:pos="2160"/>
+        </w:tabs>
+        <w:ind w:left="2160" w:hanging="360"/>
+      </w:pPr>
+    </w:lvl>
+    <w:lvl w:ilvl="3" w:tentative="1">
+      <w:start w:val="1"/>
+      <w:numFmt w:val="decimal"/>
+      <w:lvlText w:val="%4."/>
+      <w:lvlJc w:val="left"/>
+      <w:pPr>
+        <w:tabs>
+          <w:tab w:val="num" w:pos="2880"/>
+        </w:tabs>
+        <w:ind w:left="2880" w:hanging="360"/>
+      </w:pPr>
+    </w:lvl>
+    <w:lvl w:ilvl="4" w:tentative="1">
+      <w:start w:val="1"/>
+      <w:numFmt w:val="decimal"/>
+      <w:lvlText w:val="%5."/>
+      <w:lvlJc w:val="left"/>
+      <w:pPr>
+        <w:tabs>
+          <w:tab w:val="num" w:pos="3600"/>
+        </w:tabs>
+        <w:ind w:left="3600" w:hanging="360"/>
+      </w:pPr>
+    </w:lvl>
+    <w:lvl w:ilvl="5" w:tentative="1">
+      <w:start w:val="1"/>
+      <w:numFmt w:val="decimal"/>
+      <w:lvlText w:val="%6."/>
+      <w:lvlJc w:val="left"/>
+      <w:pPr>
+        <w:tabs>
+          <w:tab w:val="num" w:pos="4320"/>
+        </w:tabs>
+        <w:ind w:left="4320" w:hanging="360"/>
+      </w:pPr>
+    </w:lvl>
+    <w:lvl w:ilvl="6" w:tentative="1">
+      <w:start w:val="1"/>
+      <w:numFmt w:val="decimal"/>
+      <w:lvlText w:val="%7."/>
+      <w:lvlJc w:val="left"/>
+      <w:pPr>
+        <w:tabs>
+          <w:tab w:val="num" w:pos="5040"/>
+        </w:tabs>
+        <w:ind w:left="5040" w:hanging="360"/>
+      </w:pPr>
+    </w:lvl>
+    <w:lvl w:ilvl="7" w:tentative="1">
+      <w:start w:val="1"/>
+      <w:numFmt w:val="decimal"/>
+      <w:lvlText w:val="%8."/>
+      <w:lvlJc w:val="left"/>
+      <w:pPr>
+        <w:tabs>
+          <w:tab w:val="num" w:pos="5760"/>
+        </w:tabs>
+        <w:ind w:left="5760" w:hanging="360"/>
+      </w:pPr>
+    </w:lvl>
+    <w:lvl w:ilvl="8" w:tentative="1">
+      <w:start w:val="1"/>
+      <w:numFmt w:val="decimal"/>
+      <w:lvlText w:val="%9."/>
+      <w:lvlJc w:val="left"/>
+      <w:pPr>
+        <w:tabs>
+          <w:tab w:val="num" w:pos="6480"/>
+        </w:tabs>
+        <w:ind w:left="6480" w:hanging="360"/>
+      </w:pPr>
+    </w:lvl>
+  </w:abstractNum>
+  <w:abstractNum w:abstractNumId="24" w15:restartNumberingAfterBreak="0">
     <w:nsid w:val="5D451858"/>
     <w:multiLevelType w:val="hybridMultilevel"/>
     <w:tmpl w:val="80AA9E1E"/>
@@ -11424,7 +14413,120 @@
       </w:rPr>
     </w:lvl>
   </w:abstractNum>
-  <w:abstractNum w:abstractNumId="10" w15:restartNumberingAfterBreak="0">
+  <w:abstractNum w:abstractNumId="25" w15:restartNumberingAfterBreak="0">
+    <w:nsid w:val="642D5B97"/>
+    <w:multiLevelType w:val="hybridMultilevel"/>
+    <w:tmpl w:val="DE9E0C54"/>
+    <w:lvl w:ilvl="0" w:tplc="04090001">
+      <w:start w:val="1"/>
+      <w:numFmt w:val="bullet"/>
+      <w:lvlText w:val=""/>
+      <w:lvlJc w:val="left"/>
+      <w:pPr>
+        <w:ind w:left="1068" w:hanging="360"/>
+      </w:pPr>
+      <w:rPr>
+        <w:rFonts w:ascii="Symbol" w:hAnsi="Symbol" w:hint="default"/>
+      </w:rPr>
+    </w:lvl>
+    <w:lvl w:ilvl="1" w:tplc="04090003" w:tentative="1">
+      <w:start w:val="1"/>
+      <w:numFmt w:val="bullet"/>
+      <w:lvlText w:val="o"/>
+      <w:lvlJc w:val="left"/>
+      <w:pPr>
+        <w:ind w:left="1788" w:hanging="360"/>
+      </w:pPr>
+      <w:rPr>
+        <w:rFonts w:ascii="Courier New" w:hAnsi="Courier New" w:cs="Courier New" w:hint="default"/>
+      </w:rPr>
+    </w:lvl>
+    <w:lvl w:ilvl="2" w:tplc="04090005" w:tentative="1">
+      <w:start w:val="1"/>
+      <w:numFmt w:val="bullet"/>
+      <w:lvlText w:val=""/>
+      <w:lvlJc w:val="left"/>
+      <w:pPr>
+        <w:ind w:left="2508" w:hanging="360"/>
+      </w:pPr>
+      <w:rPr>
+        <w:rFonts w:ascii="Wingdings" w:hAnsi="Wingdings" w:hint="default"/>
+      </w:rPr>
+    </w:lvl>
+    <w:lvl w:ilvl="3" w:tplc="04090001" w:tentative="1">
+      <w:start w:val="1"/>
+      <w:numFmt w:val="bullet"/>
+      <w:lvlText w:val=""/>
+      <w:lvlJc w:val="left"/>
+      <w:pPr>
+        <w:ind w:left="3228" w:hanging="360"/>
+      </w:pPr>
+      <w:rPr>
+        <w:rFonts w:ascii="Symbol" w:hAnsi="Symbol" w:hint="default"/>
+      </w:rPr>
+    </w:lvl>
+    <w:lvl w:ilvl="4" w:tplc="04090003" w:tentative="1">
+      <w:start w:val="1"/>
+      <w:numFmt w:val="bullet"/>
+      <w:lvlText w:val="o"/>
+      <w:lvlJc w:val="left"/>
+      <w:pPr>
+        <w:ind w:left="3948" w:hanging="360"/>
+      </w:pPr>
+      <w:rPr>
+        <w:rFonts w:ascii="Courier New" w:hAnsi="Courier New" w:cs="Courier New" w:hint="default"/>
+      </w:rPr>
+    </w:lvl>
+    <w:lvl w:ilvl="5" w:tplc="04090005" w:tentative="1">
+      <w:start w:val="1"/>
+      <w:numFmt w:val="bullet"/>
+      <w:lvlText w:val=""/>
+      <w:lvlJc w:val="left"/>
+      <w:pPr>
+        <w:ind w:left="4668" w:hanging="360"/>
+      </w:pPr>
+      <w:rPr>
+        <w:rFonts w:ascii="Wingdings" w:hAnsi="Wingdings" w:hint="default"/>
+      </w:rPr>
+    </w:lvl>
+    <w:lvl w:ilvl="6" w:tplc="04090001" w:tentative="1">
+      <w:start w:val="1"/>
+      <w:numFmt w:val="bullet"/>
+      <w:lvlText w:val=""/>
+      <w:lvlJc w:val="left"/>
+      <w:pPr>
+        <w:ind w:left="5388" w:hanging="360"/>
+      </w:pPr>
+      <w:rPr>
+        <w:rFonts w:ascii="Symbol" w:hAnsi="Symbol" w:hint="default"/>
+      </w:rPr>
+    </w:lvl>
+    <w:lvl w:ilvl="7" w:tplc="04090003" w:tentative="1">
+      <w:start w:val="1"/>
+      <w:numFmt w:val="bullet"/>
+      <w:lvlText w:val="o"/>
+      <w:lvlJc w:val="left"/>
+      <w:pPr>
+        <w:ind w:left="6108" w:hanging="360"/>
+      </w:pPr>
+      <w:rPr>
+        <w:rFonts w:ascii="Courier New" w:hAnsi="Courier New" w:cs="Courier New" w:hint="default"/>
+      </w:rPr>
+    </w:lvl>
+    <w:lvl w:ilvl="8" w:tplc="04090005" w:tentative="1">
+      <w:start w:val="1"/>
+      <w:numFmt w:val="bullet"/>
+      <w:lvlText w:val=""/>
+      <w:lvlJc w:val="left"/>
+      <w:pPr>
+        <w:ind w:left="6828" w:hanging="360"/>
+      </w:pPr>
+      <w:rPr>
+        <w:rFonts w:ascii="Wingdings" w:hAnsi="Wingdings" w:hint="default"/>
+      </w:rPr>
+    </w:lvl>
+  </w:abstractNum>
+  <w:abstractNum w:abstractNumId="26" w15:restartNumberingAfterBreak="0">
     <w:nsid w:val="677F50B0"/>
     <w:multiLevelType w:val="hybridMultilevel"/>
     <w:tmpl w:val="82E40014"/>
@@ -11537,7 +14639,531 @@
       </w:rPr>
     </w:lvl>
   </w:abstractNum>
-  <w:abstractNum w:abstractNumId="11" w15:restartNumberingAfterBreak="0">
+  <w:abstractNum w:abstractNumId="27" w15:restartNumberingAfterBreak="0">
+    <w:nsid w:val="69041DFC"/>
+    <w:multiLevelType w:val="multilevel"/>
+    <w:tmpl w:val="FECA50CE"/>
+    <w:lvl w:ilvl="0">
+      <w:start w:val="1"/>
+      <w:numFmt w:val="decimal"/>
+      <w:lvlText w:val="%1."/>
+      <w:lvlJc w:val="left"/>
+      <w:pPr>
+        <w:tabs>
+          <w:tab w:val="num" w:pos="-24"/>
+        </w:tabs>
+        <w:ind w:left="-24" w:hanging="360"/>
+      </w:pPr>
+    </w:lvl>
+    <w:lvl w:ilvl="1" w:tentative="1">
+      <w:start w:val="1"/>
+      <w:numFmt w:val="decimal"/>
+      <w:lvlText w:val="%2."/>
+      <w:lvlJc w:val="left"/>
+      <w:pPr>
+        <w:tabs>
+          <w:tab w:val="num" w:pos="696"/>
+        </w:tabs>
+        <w:ind w:left="696" w:hanging="360"/>
+      </w:pPr>
+    </w:lvl>
+    <w:lvl w:ilvl="2" w:tentative="1">
+      <w:start w:val="1"/>
+      <w:numFmt w:val="decimal"/>
+      <w:lvlText w:val="%3."/>
+      <w:lvlJc w:val="left"/>
+      <w:pPr>
+        <w:tabs>
+          <w:tab w:val="num" w:pos="1416"/>
+        </w:tabs>
+        <w:ind w:left="1416" w:hanging="360"/>
+      </w:pPr>
+    </w:lvl>
+    <w:lvl w:ilvl="3" w:tentative="1">
+      <w:start w:val="1"/>
+      <w:numFmt w:val="decimal"/>
+      <w:lvlText w:val="%4."/>
+      <w:lvlJc w:val="left"/>
+      <w:pPr>
+        <w:tabs>
+          <w:tab w:val="num" w:pos="2136"/>
+        </w:tabs>
+        <w:ind w:left="2136" w:hanging="360"/>
+      </w:pPr>
+    </w:lvl>
+    <w:lvl w:ilvl="4" w:tentative="1">
+      <w:start w:val="1"/>
+      <w:numFmt w:val="decimal"/>
+      <w:lvlText w:val="%5."/>
+      <w:lvlJc w:val="left"/>
+      <w:pPr>
+        <w:tabs>
+          <w:tab w:val="num" w:pos="2856"/>
+        </w:tabs>
+        <w:ind w:left="2856" w:hanging="360"/>
+      </w:pPr>
+    </w:lvl>
+    <w:lvl w:ilvl="5" w:tentative="1">
+      <w:start w:val="1"/>
+      <w:numFmt w:val="decimal"/>
+      <w:lvlText w:val="%6."/>
+      <w:lvlJc w:val="left"/>
+      <w:pPr>
+        <w:tabs>
+          <w:tab w:val="num" w:pos="3576"/>
+        </w:tabs>
+        <w:ind w:left="3576" w:hanging="360"/>
+      </w:pPr>
+    </w:lvl>
+    <w:lvl w:ilvl="6" w:tentative="1">
+      <w:start w:val="1"/>
+      <w:numFmt w:val="decimal"/>
+      <w:lvlText w:val="%7."/>
+      <w:lvlJc w:val="left"/>
+      <w:pPr>
+        <w:tabs>
+          <w:tab w:val="num" w:pos="4296"/>
+        </w:tabs>
+        <w:ind w:left="4296" w:hanging="360"/>
+      </w:pPr>
+    </w:lvl>
+    <w:lvl w:ilvl="7" w:tentative="1">
+      <w:start w:val="1"/>
+      <w:numFmt w:val="decimal"/>
+      <w:lvlText w:val="%8."/>
+      <w:lvlJc w:val="left"/>
+      <w:pPr>
+        <w:tabs>
+          <w:tab w:val="num" w:pos="5016"/>
+        </w:tabs>
+        <w:ind w:left="5016" w:hanging="360"/>
+      </w:pPr>
+    </w:lvl>
+    <w:lvl w:ilvl="8" w:tentative="1">
+      <w:start w:val="1"/>
+      <w:numFmt w:val="decimal"/>
+      <w:lvlText w:val="%9."/>
+      <w:lvlJc w:val="left"/>
+      <w:pPr>
+        <w:tabs>
+          <w:tab w:val="num" w:pos="5736"/>
+        </w:tabs>
+        <w:ind w:left="5736" w:hanging="360"/>
+      </w:pPr>
+    </w:lvl>
+  </w:abstractNum>
+  <w:abstractNum w:abstractNumId="28" w15:restartNumberingAfterBreak="0">
+    <w:nsid w:val="6A85341B"/>
+    <w:multiLevelType w:val="multilevel"/>
+    <w:tmpl w:val="6512BA0E"/>
+    <w:lvl w:ilvl="0">
+      <w:start w:val="1"/>
+      <w:numFmt w:val="bullet"/>
+      <w:lvlText w:val=""/>
+      <w:lvlJc w:val="left"/>
+      <w:pPr>
+        <w:tabs>
+          <w:tab w:val="num" w:pos="-24"/>
+        </w:tabs>
+        <w:ind w:left="-24" w:hanging="360"/>
+      </w:pPr>
+      <w:rPr>
+        <w:rFonts w:ascii="Symbol" w:hAnsi="Symbol" w:hint="default"/>
+        <w:sz w:val="20"/>
+      </w:rPr>
+    </w:lvl>
+    <w:lvl w:ilvl="1" w:tentative="1">
+      <w:start w:val="1"/>
+      <w:numFmt w:val="bullet"/>
+      <w:lvlText w:val=""/>
+      <w:lvlJc w:val="left"/>
+      <w:pPr>
+        <w:tabs>
+          <w:tab w:val="num" w:pos="696"/>
+        </w:tabs>
+        <w:ind w:left="696" w:hanging="360"/>
+      </w:pPr>
+      <w:rPr>
+        <w:rFonts w:ascii="Symbol" w:hAnsi="Symbol" w:hint="default"/>
+        <w:sz w:val="20"/>
+      </w:rPr>
+    </w:lvl>
+    <w:lvl w:ilvl="2" w:tentative="1">
+      <w:start w:val="1"/>
+      <w:numFmt w:val="bullet"/>
+      <w:lvlText w:val=""/>
+      <w:lvlJc w:val="left"/>
+      <w:pPr>
+        <w:tabs>
+          <w:tab w:val="num" w:pos="1416"/>
+        </w:tabs>
+        <w:ind w:left="1416" w:hanging="360"/>
+      </w:pPr>
+      <w:rPr>
+        <w:rFonts w:ascii="Symbol" w:hAnsi="Symbol" w:hint="default"/>
+        <w:sz w:val="20"/>
+      </w:rPr>
+    </w:lvl>
+    <w:lvl w:ilvl="3" w:tentative="1">
+      <w:start w:val="1"/>
+      <w:numFmt w:val="bullet"/>
+      <w:lvlText w:val=""/>
+      <w:lvlJc w:val="left"/>
+      <w:pPr>
+        <w:tabs>
+          <w:tab w:val="num" w:pos="2136"/>
+        </w:tabs>
+        <w:ind w:left="2136" w:hanging="360"/>
+      </w:pPr>
+      <w:rPr>
+        <w:rFonts w:ascii="Symbol" w:hAnsi="Symbol" w:hint="default"/>
+        <w:sz w:val="20"/>
+      </w:rPr>
+    </w:lvl>
+    <w:lvl w:ilvl="4" w:tentative="1">
+      <w:start w:val="1"/>
+      <w:numFmt w:val="bullet"/>
+      <w:lvlText w:val=""/>
+      <w:lvlJc w:val="left"/>
+      <w:pPr>
+        <w:tabs>
+          <w:tab w:val="num" w:pos="2856"/>
+        </w:tabs>
+        <w:ind w:left="2856" w:hanging="360"/>
+      </w:pPr>
+      <w:rPr>
+        <w:rFonts w:ascii="Symbol" w:hAnsi="Symbol" w:hint="default"/>
+        <w:sz w:val="20"/>
+      </w:rPr>
+    </w:lvl>
+    <w:lvl w:ilvl="5" w:tentative="1">
+      <w:start w:val="1"/>
+      <w:numFmt w:val="bullet"/>
+      <w:lvlText w:val=""/>
+      <w:lvlJc w:val="left"/>
+      <w:pPr>
+        <w:tabs>
+          <w:tab w:val="num" w:pos="3576"/>
+        </w:tabs>
+        <w:ind w:left="3576" w:hanging="360"/>
+      </w:pPr>
+      <w:rPr>
+        <w:rFonts w:ascii="Symbol" w:hAnsi="Symbol" w:hint="default"/>
+        <w:sz w:val="20"/>
+      </w:rPr>
+    </w:lvl>
+    <w:lvl w:ilvl="6" w:tentative="1">
+      <w:start w:val="1"/>
+      <w:numFmt w:val="bullet"/>
+      <w:lvlText w:val=""/>
+      <w:lvlJc w:val="left"/>
+      <w:pPr>
+        <w:tabs>
+          <w:tab w:val="num" w:pos="4296"/>
+        </w:tabs>
+        <w:ind w:left="4296" w:hanging="360"/>
+      </w:pPr>
+      <w:rPr>
+        <w:rFonts w:ascii="Symbol" w:hAnsi="Symbol" w:hint="default"/>
+        <w:sz w:val="20"/>
+      </w:rPr>
+    </w:lvl>
+    <w:lvl w:ilvl="7" w:tentative="1">
+      <w:start w:val="1"/>
+      <w:numFmt w:val="bullet"/>
+      <w:lvlText w:val=""/>
+      <w:lvlJc w:val="left"/>
+      <w:pPr>
+        <w:tabs>
+          <w:tab w:val="num" w:pos="5016"/>
+        </w:tabs>
+        <w:ind w:left="5016" w:hanging="360"/>
+      </w:pPr>
+      <w:rPr>
+        <w:rFonts w:ascii="Symbol" w:hAnsi="Symbol" w:hint="default"/>
+        <w:sz w:val="20"/>
+      </w:rPr>
+    </w:lvl>
+    <w:lvl w:ilvl="8" w:tentative="1">
+      <w:start w:val="1"/>
+      <w:numFmt w:val="bullet"/>
+      <w:lvlText w:val=""/>
+      <w:lvlJc w:val="left"/>
+      <w:pPr>
+        <w:tabs>
+          <w:tab w:val="num" w:pos="5736"/>
+        </w:tabs>
+        <w:ind w:left="5736" w:hanging="360"/>
+      </w:pPr>
+      <w:rPr>
+        <w:rFonts w:ascii="Symbol" w:hAnsi="Symbol" w:hint="default"/>
+        <w:sz w:val="20"/>
+      </w:rPr>
+    </w:lvl>
+  </w:abstractNum>
+  <w:abstractNum w:abstractNumId="29" w15:restartNumberingAfterBreak="0">
+    <w:nsid w:val="6FE14E48"/>
+    <w:multiLevelType w:val="hybridMultilevel"/>
+    <w:tmpl w:val="F07E9A46"/>
+    <w:lvl w:ilvl="0" w:tplc="04090001">
+      <w:start w:val="1"/>
+      <w:numFmt w:val="bullet"/>
+      <w:lvlText w:val=""/>
+      <w:lvlJc w:val="left"/>
+      <w:pPr>
+        <w:ind w:left="720" w:hanging="360"/>
+      </w:pPr>
+      <w:rPr>
+        <w:rFonts w:ascii="Symbol" w:hAnsi="Symbol" w:hint="default"/>
+      </w:rPr>
+    </w:lvl>
+    <w:lvl w:ilvl="1" w:tplc="04090003" w:tentative="1">
+      <w:start w:val="1"/>
+      <w:numFmt w:val="bullet"/>
+      <w:lvlText w:val="o"/>
+      <w:lvlJc w:val="left"/>
+      <w:pPr>
+        <w:ind w:left="1440" w:hanging="360"/>
+      </w:pPr>
+      <w:rPr>
+        <w:rFonts w:ascii="Courier New" w:hAnsi="Courier New" w:cs="Courier New" w:hint="default"/>
+      </w:rPr>
+    </w:lvl>
+    <w:lvl w:ilvl="2" w:tplc="04090005" w:tentative="1">
+      <w:start w:val="1"/>
+      <w:numFmt w:val="bullet"/>
+      <w:lvlText w:val=""/>
+      <w:lvlJc w:val="left"/>
+      <w:pPr>
+        <w:ind w:left="2160" w:hanging="360"/>
+      </w:pPr>
+      <w:rPr>
+        <w:rFonts w:ascii="Wingdings" w:hAnsi="Wingdings" w:hint="default"/>
+      </w:rPr>
+    </w:lvl>
+    <w:lvl w:ilvl="3" w:tplc="04090001" w:tentative="1">
+      <w:start w:val="1"/>
+      <w:numFmt w:val="bullet"/>
+      <w:lvlText w:val=""/>
+      <w:lvlJc w:val="left"/>
+      <w:pPr>
+        <w:ind w:left="2880" w:hanging="360"/>
+      </w:pPr>
+      <w:rPr>
+        <w:rFonts w:ascii="Symbol" w:hAnsi="Symbol" w:hint="default"/>
+      </w:rPr>
+    </w:lvl>
+    <w:lvl w:ilvl="4" w:tplc="04090003" w:tentative="1">
+      <w:start w:val="1"/>
+      <w:numFmt w:val="bullet"/>
+      <w:lvlText w:val="o"/>
+      <w:lvlJc w:val="left"/>
+      <w:pPr>
+        <w:ind w:left="3600" w:hanging="360"/>
+      </w:pPr>
+      <w:rPr>
+        <w:rFonts w:ascii="Courier New" w:hAnsi="Courier New" w:cs="Courier New" w:hint="default"/>
+      </w:rPr>
+    </w:lvl>
+    <w:lvl w:ilvl="5" w:tplc="04090005" w:tentative="1">
+      <w:start w:val="1"/>
+      <w:numFmt w:val="bullet"/>
+      <w:lvlText w:val=""/>
+      <w:lvlJc w:val="left"/>
+      <w:pPr>
+        <w:ind w:left="4320" w:hanging="360"/>
+      </w:pPr>
+      <w:rPr>
+        <w:rFonts w:ascii="Wingdings" w:hAnsi="Wingdings" w:hint="default"/>
+      </w:rPr>
+    </w:lvl>
+    <w:lvl w:ilvl="6" w:tplc="04090001" w:tentative="1">
+      <w:start w:val="1"/>
+      <w:numFmt w:val="bullet"/>
+      <w:lvlText w:val=""/>
+      <w:lvlJc w:val="left"/>
+      <w:pPr>
+        <w:ind w:left="5040" w:hanging="360"/>
+      </w:pPr>
+      <w:rPr>
+        <w:rFonts w:ascii="Symbol" w:hAnsi="Symbol" w:hint="default"/>
+      </w:rPr>
+    </w:lvl>
+    <w:lvl w:ilvl="7" w:tplc="04090003" w:tentative="1">
+      <w:start w:val="1"/>
+      <w:numFmt w:val="bullet"/>
+      <w:lvlText w:val="o"/>
+      <w:lvlJc w:val="left"/>
+      <w:pPr>
+        <w:ind w:left="5760" w:hanging="360"/>
+      </w:pPr>
+      <w:rPr>
+        <w:rFonts w:ascii="Courier New" w:hAnsi="Courier New" w:cs="Courier New" w:hint="default"/>
+      </w:rPr>
+    </w:lvl>
+    <w:lvl w:ilvl="8" w:tplc="04090005" w:tentative="1">
+      <w:start w:val="1"/>
+      <w:numFmt w:val="bullet"/>
+      <w:lvlText w:val=""/>
+      <w:lvlJc w:val="left"/>
+      <w:pPr>
+        <w:ind w:left="6480" w:hanging="360"/>
+      </w:pPr>
+      <w:rPr>
+        <w:rFonts w:ascii="Wingdings" w:hAnsi="Wingdings" w:hint="default"/>
+      </w:rPr>
+    </w:lvl>
+  </w:abstractNum>
+  <w:abstractNum w:abstractNumId="30" w15:restartNumberingAfterBreak="0">
+    <w:nsid w:val="758E1C7F"/>
+    <w:multiLevelType w:val="multilevel"/>
+    <w:tmpl w:val="C0D6714E"/>
+    <w:lvl w:ilvl="0">
+      <w:start w:val="1"/>
+      <w:numFmt w:val="bullet"/>
+      <w:lvlText w:val=""/>
+      <w:lvlJc w:val="left"/>
+      <w:pPr>
+        <w:tabs>
+          <w:tab w:val="num" w:pos="720"/>
+        </w:tabs>
+        <w:ind w:left="720" w:hanging="360"/>
+      </w:pPr>
+      <w:rPr>
+        <w:rFonts w:ascii="Symbol" w:hAnsi="Symbol" w:hint="default"/>
+        <w:sz w:val="20"/>
+      </w:rPr>
+    </w:lvl>
+    <w:lvl w:ilvl="1" w:tentative="1">
+      <w:start w:val="1"/>
+      <w:numFmt w:val="bullet"/>
+      <w:lvlText w:val=""/>
+      <w:lvlJc w:val="left"/>
+      <w:pPr>
+        <w:tabs>
+          <w:tab w:val="num" w:pos="1440"/>
+        </w:tabs>
+        <w:ind w:left="1440" w:hanging="360"/>
+      </w:pPr>
+      <w:rPr>
+        <w:rFonts w:ascii="Symbol" w:hAnsi="Symbol" w:hint="default"/>
+        <w:sz w:val="20"/>
+      </w:rPr>
+    </w:lvl>
+    <w:lvl w:ilvl="2" w:tentative="1">
+      <w:start w:val="1"/>
+      <w:numFmt w:val="bullet"/>
+      <w:lvlText w:val=""/>
+      <w:lvlJc w:val="left"/>
+      <w:pPr>
+        <w:tabs>
+          <w:tab w:val="num" w:pos="2160"/>
+        </w:tabs>
+        <w:ind w:left="2160" w:hanging="360"/>
+      </w:pPr>
+      <w:rPr>
+        <w:rFonts w:ascii="Symbol" w:hAnsi="Symbol" w:hint="default"/>
+        <w:sz w:val="20"/>
+      </w:rPr>
+    </w:lvl>
+    <w:lvl w:ilvl="3" w:tentative="1">
+      <w:start w:val="1"/>
+      <w:numFmt w:val="bullet"/>
+      <w:lvlText w:val=""/>
+      <w:lvlJc w:val="left"/>
+      <w:pPr>
+        <w:tabs>
+          <w:tab w:val="num" w:pos="2880"/>
+        </w:tabs>
+        <w:ind w:left="2880" w:hanging="360"/>
+      </w:pPr>
+      <w:rPr>
+        <w:rFonts w:ascii="Symbol" w:hAnsi="Symbol" w:hint="default"/>
+        <w:sz w:val="20"/>
+      </w:rPr>
+    </w:lvl>
+    <w:lvl w:ilvl="4" w:tentative="1">
+      <w:start w:val="1"/>
+      <w:numFmt w:val="bullet"/>
+      <w:lvlText w:val=""/>
+      <w:lvlJc w:val="left"/>
+      <w:pPr>
+        <w:tabs>
+          <w:tab w:val="num" w:pos="3600"/>
+        </w:tabs>
+        <w:ind w:left="3600" w:hanging="360"/>
+      </w:pPr>
+      <w:rPr>
+        <w:rFonts w:ascii="Symbol" w:hAnsi="Symbol" w:hint="default"/>
+        <w:sz w:val="20"/>
+      </w:rPr>
+    </w:lvl>
+    <w:lvl w:ilvl="5" w:tentative="1">
+      <w:start w:val="1"/>
+      <w:numFmt w:val="bullet"/>
+      <w:lvlText w:val=""/>
+      <w:lvlJc w:val="left"/>
+      <w:pPr>
+        <w:tabs>
+          <w:tab w:val="num" w:pos="4320"/>
+        </w:tabs>
+        <w:ind w:left="4320" w:hanging="360"/>
+      </w:pPr>
+      <w:rPr>
+        <w:rFonts w:ascii="Symbol" w:hAnsi="Symbol" w:hint="default"/>
+        <w:sz w:val="20"/>
+      </w:rPr>
+    </w:lvl>
+    <w:lvl w:ilvl="6" w:tentative="1">
+      <w:start w:val="1"/>
+      <w:numFmt w:val="bullet"/>
+      <w:lvlText w:val=""/>
+      <w:lvlJc w:val="left"/>
+      <w:pPr>
+        <w:tabs>
+          <w:tab w:val="num" w:pos="5040"/>
+        </w:tabs>
+        <w:ind w:left="5040" w:hanging="360"/>
+      </w:pPr>
+      <w:rPr>
+        <w:rFonts w:ascii="Symbol" w:hAnsi="Symbol" w:hint="default"/>
+        <w:sz w:val="20"/>
+      </w:rPr>
+    </w:lvl>
+    <w:lvl w:ilvl="7" w:tentative="1">
+      <w:start w:val="1"/>
+      <w:numFmt w:val="bullet"/>
+      <w:lvlText w:val=""/>
+      <w:lvlJc w:val="left"/>
+      <w:pPr>
+        <w:tabs>
+          <w:tab w:val="num" w:pos="5760"/>
+        </w:tabs>
+        <w:ind w:left="5760" w:hanging="360"/>
+      </w:pPr>
+      <w:rPr>
+        <w:rFonts w:ascii="Symbol" w:hAnsi="Symbol" w:hint="default"/>
+        <w:sz w:val="20"/>
+      </w:rPr>
+    </w:lvl>
+    <w:lvl w:ilvl="8" w:tentative="1">
+      <w:start w:val="1"/>
+      <w:numFmt w:val="bullet"/>
+      <w:lvlText w:val=""/>
+      <w:lvlJc w:val="left"/>
+      <w:pPr>
+        <w:tabs>
+          <w:tab w:val="num" w:pos="6480"/>
+        </w:tabs>
+        <w:ind w:left="6480" w:hanging="360"/>
+      </w:pPr>
+      <w:rPr>
+        <w:rFonts w:ascii="Symbol" w:hAnsi="Symbol" w:hint="default"/>
+        <w:sz w:val="20"/>
+      </w:rPr>
+    </w:lvl>
+  </w:abstractNum>
+  <w:abstractNum w:abstractNumId="31" w15:restartNumberingAfterBreak="0">
     <w:nsid w:val="75F54A39"/>
     <w:multiLevelType w:val="hybridMultilevel"/>
     <w:tmpl w:val="4EF68556"/>
@@ -11650,7 +15276,7 @@
       </w:rPr>
     </w:lvl>
   </w:abstractNum>
-  <w:abstractNum w:abstractNumId="12" w15:restartNumberingAfterBreak="0">
+  <w:abstractNum w:abstractNumId="32" w15:restartNumberingAfterBreak="0">
     <w:nsid w:val="7635B4AB"/>
     <w:multiLevelType w:val="hybridMultilevel"/>
     <w:tmpl w:val="8EE68176"/>
@@ -11763,17 +15389,365 @@
       </w:rPr>
     </w:lvl>
   </w:abstractNum>
+  <w:abstractNum w:abstractNumId="33" w15:restartNumberingAfterBreak="0">
+    <w:nsid w:val="78BD34CD"/>
+    <w:multiLevelType w:val="multilevel"/>
+    <w:tmpl w:val="C04CBC66"/>
+    <w:lvl w:ilvl="0">
+      <w:start w:val="1"/>
+      <w:numFmt w:val="bullet"/>
+      <w:lvlText w:val=""/>
+      <w:lvlJc w:val="left"/>
+      <w:pPr>
+        <w:tabs>
+          <w:tab w:val="num" w:pos="720"/>
+        </w:tabs>
+        <w:ind w:left="720" w:hanging="360"/>
+      </w:pPr>
+      <w:rPr>
+        <w:rFonts w:ascii="Symbol" w:hAnsi="Symbol" w:hint="default"/>
+        <w:sz w:val="20"/>
+      </w:rPr>
+    </w:lvl>
+    <w:lvl w:ilvl="1" w:tentative="1">
+      <w:start w:val="1"/>
+      <w:numFmt w:val="bullet"/>
+      <w:lvlText w:val=""/>
+      <w:lvlJc w:val="left"/>
+      <w:pPr>
+        <w:tabs>
+          <w:tab w:val="num" w:pos="1440"/>
+        </w:tabs>
+        <w:ind w:left="1440" w:hanging="360"/>
+      </w:pPr>
+      <w:rPr>
+        <w:rFonts w:ascii="Symbol" w:hAnsi="Symbol" w:hint="default"/>
+        <w:sz w:val="20"/>
+      </w:rPr>
+    </w:lvl>
+    <w:lvl w:ilvl="2" w:tentative="1">
+      <w:start w:val="1"/>
+      <w:numFmt w:val="bullet"/>
+      <w:lvlText w:val=""/>
+      <w:lvlJc w:val="left"/>
+      <w:pPr>
+        <w:tabs>
+          <w:tab w:val="num" w:pos="2160"/>
+        </w:tabs>
+        <w:ind w:left="2160" w:hanging="360"/>
+      </w:pPr>
+      <w:rPr>
+        <w:rFonts w:ascii="Symbol" w:hAnsi="Symbol" w:hint="default"/>
+        <w:sz w:val="20"/>
+      </w:rPr>
+    </w:lvl>
+    <w:lvl w:ilvl="3" w:tentative="1">
+      <w:start w:val="1"/>
+      <w:numFmt w:val="bullet"/>
+      <w:lvlText w:val=""/>
+      <w:lvlJc w:val="left"/>
+      <w:pPr>
+        <w:tabs>
+          <w:tab w:val="num" w:pos="2880"/>
+        </w:tabs>
+        <w:ind w:left="2880" w:hanging="360"/>
+      </w:pPr>
+      <w:rPr>
+        <w:rFonts w:ascii="Symbol" w:hAnsi="Symbol" w:hint="default"/>
+        <w:sz w:val="20"/>
+      </w:rPr>
+    </w:lvl>
+    <w:lvl w:ilvl="4" w:tentative="1">
+      <w:start w:val="1"/>
+      <w:numFmt w:val="bullet"/>
+      <w:lvlText w:val=""/>
+      <w:lvlJc w:val="left"/>
+      <w:pPr>
+        <w:tabs>
+          <w:tab w:val="num" w:pos="3600"/>
+        </w:tabs>
+        <w:ind w:left="3600" w:hanging="360"/>
+      </w:pPr>
+      <w:rPr>
+        <w:rFonts w:ascii="Symbol" w:hAnsi="Symbol" w:hint="default"/>
+        <w:sz w:val="20"/>
+      </w:rPr>
+    </w:lvl>
+    <w:lvl w:ilvl="5" w:tentative="1">
+      <w:start w:val="1"/>
+      <w:numFmt w:val="bullet"/>
+      <w:lvlText w:val=""/>
+      <w:lvlJc w:val="left"/>
+      <w:pPr>
+        <w:tabs>
+          <w:tab w:val="num" w:pos="4320"/>
+        </w:tabs>
+        <w:ind w:left="4320" w:hanging="360"/>
+      </w:pPr>
+      <w:rPr>
+        <w:rFonts w:ascii="Symbol" w:hAnsi="Symbol" w:hint="default"/>
+        <w:sz w:val="20"/>
+      </w:rPr>
+    </w:lvl>
+    <w:lvl w:ilvl="6" w:tentative="1">
+      <w:start w:val="1"/>
+      <w:numFmt w:val="bullet"/>
+      <w:lvlText w:val=""/>
+      <w:lvlJc w:val="left"/>
+      <w:pPr>
+        <w:tabs>
+          <w:tab w:val="num" w:pos="5040"/>
+        </w:tabs>
+        <w:ind w:left="5040" w:hanging="360"/>
+      </w:pPr>
+      <w:rPr>
+        <w:rFonts w:ascii="Symbol" w:hAnsi="Symbol" w:hint="default"/>
+        <w:sz w:val="20"/>
+      </w:rPr>
+    </w:lvl>
+    <w:lvl w:ilvl="7" w:tentative="1">
+      <w:start w:val="1"/>
+      <w:numFmt w:val="bullet"/>
+      <w:lvlText w:val=""/>
+      <w:lvlJc w:val="left"/>
+      <w:pPr>
+        <w:tabs>
+          <w:tab w:val="num" w:pos="5760"/>
+        </w:tabs>
+        <w:ind w:left="5760" w:hanging="360"/>
+      </w:pPr>
+      <w:rPr>
+        <w:rFonts w:ascii="Symbol" w:hAnsi="Symbol" w:hint="default"/>
+        <w:sz w:val="20"/>
+      </w:rPr>
+    </w:lvl>
+    <w:lvl w:ilvl="8" w:tentative="1">
+      <w:start w:val="1"/>
+      <w:numFmt w:val="bullet"/>
+      <w:lvlText w:val=""/>
+      <w:lvlJc w:val="left"/>
+      <w:pPr>
+        <w:tabs>
+          <w:tab w:val="num" w:pos="6480"/>
+        </w:tabs>
+        <w:ind w:left="6480" w:hanging="360"/>
+      </w:pPr>
+      <w:rPr>
+        <w:rFonts w:ascii="Symbol" w:hAnsi="Symbol" w:hint="default"/>
+        <w:sz w:val="20"/>
+      </w:rPr>
+    </w:lvl>
+  </w:abstractNum>
+  <w:abstractNum w:abstractNumId="34" w15:restartNumberingAfterBreak="0">
+    <w:nsid w:val="7ABD0464"/>
+    <w:multiLevelType w:val="hybridMultilevel"/>
+    <w:tmpl w:val="893C5826"/>
+    <w:lvl w:ilvl="0" w:tplc="04090001">
+      <w:start w:val="1"/>
+      <w:numFmt w:val="bullet"/>
+      <w:lvlText w:val=""/>
+      <w:lvlJc w:val="left"/>
+      <w:pPr>
+        <w:ind w:left="1068" w:hanging="360"/>
+      </w:pPr>
+      <w:rPr>
+        <w:rFonts w:ascii="Symbol" w:hAnsi="Symbol" w:hint="default"/>
+      </w:rPr>
+    </w:lvl>
+    <w:lvl w:ilvl="1" w:tplc="04090003" w:tentative="1">
+      <w:start w:val="1"/>
+      <w:numFmt w:val="bullet"/>
+      <w:lvlText w:val="o"/>
+      <w:lvlJc w:val="left"/>
+      <w:pPr>
+        <w:ind w:left="1788" w:hanging="360"/>
+      </w:pPr>
+      <w:rPr>
+        <w:rFonts w:ascii="Courier New" w:hAnsi="Courier New" w:cs="Courier New" w:hint="default"/>
+      </w:rPr>
+    </w:lvl>
+    <w:lvl w:ilvl="2" w:tplc="04090005" w:tentative="1">
+      <w:start w:val="1"/>
+      <w:numFmt w:val="bullet"/>
+      <w:lvlText w:val=""/>
+      <w:lvlJc w:val="left"/>
+      <w:pPr>
+        <w:ind w:left="2508" w:hanging="360"/>
+      </w:pPr>
+      <w:rPr>
+        <w:rFonts w:ascii="Wingdings" w:hAnsi="Wingdings" w:hint="default"/>
+      </w:rPr>
+    </w:lvl>
+    <w:lvl w:ilvl="3" w:tplc="04090001" w:tentative="1">
+      <w:start w:val="1"/>
+      <w:numFmt w:val="bullet"/>
+      <w:lvlText w:val=""/>
+      <w:lvlJc w:val="left"/>
+      <w:pPr>
+        <w:ind w:left="3228" w:hanging="360"/>
+      </w:pPr>
+      <w:rPr>
+        <w:rFonts w:ascii="Symbol" w:hAnsi="Symbol" w:hint="default"/>
+      </w:rPr>
+    </w:lvl>
+    <w:lvl w:ilvl="4" w:tplc="04090003" w:tentative="1">
+      <w:start w:val="1"/>
+      <w:numFmt w:val="bullet"/>
+      <w:lvlText w:val="o"/>
+      <w:lvlJc w:val="left"/>
+      <w:pPr>
+        <w:ind w:left="3948" w:hanging="360"/>
+      </w:pPr>
+      <w:rPr>
+        <w:rFonts w:ascii="Courier New" w:hAnsi="Courier New" w:cs="Courier New" w:hint="default"/>
+      </w:rPr>
+    </w:lvl>
+    <w:lvl w:ilvl="5" w:tplc="04090005" w:tentative="1">
+      <w:start w:val="1"/>
+      <w:numFmt w:val="bullet"/>
+      <w:lvlText w:val=""/>
+      <w:lvlJc w:val="left"/>
+      <w:pPr>
+        <w:ind w:left="4668" w:hanging="360"/>
+      </w:pPr>
+      <w:rPr>
+        <w:rFonts w:ascii="Wingdings" w:hAnsi="Wingdings" w:hint="default"/>
+      </w:rPr>
+    </w:lvl>
+    <w:lvl w:ilvl="6" w:tplc="04090001" w:tentative="1">
+      <w:start w:val="1"/>
+      <w:numFmt w:val="bullet"/>
+      <w:lvlText w:val=""/>
+      <w:lvlJc w:val="left"/>
+      <w:pPr>
+        <w:ind w:left="5388" w:hanging="360"/>
+      </w:pPr>
+      <w:rPr>
+        <w:rFonts w:ascii="Symbol" w:hAnsi="Symbol" w:hint="default"/>
+      </w:rPr>
+    </w:lvl>
+    <w:lvl w:ilvl="7" w:tplc="04090003" w:tentative="1">
+      <w:start w:val="1"/>
+      <w:numFmt w:val="bullet"/>
+      <w:lvlText w:val="o"/>
+      <w:lvlJc w:val="left"/>
+      <w:pPr>
+        <w:ind w:left="6108" w:hanging="360"/>
+      </w:pPr>
+      <w:rPr>
+        <w:rFonts w:ascii="Courier New" w:hAnsi="Courier New" w:cs="Courier New" w:hint="default"/>
+      </w:rPr>
+    </w:lvl>
+    <w:lvl w:ilvl="8" w:tplc="04090005" w:tentative="1">
+      <w:start w:val="1"/>
+      <w:numFmt w:val="bullet"/>
+      <w:lvlText w:val=""/>
+      <w:lvlJc w:val="left"/>
+      <w:pPr>
+        <w:ind w:left="6828" w:hanging="360"/>
+      </w:pPr>
+      <w:rPr>
+        <w:rFonts w:ascii="Wingdings" w:hAnsi="Wingdings" w:hint="default"/>
+      </w:rPr>
+    </w:lvl>
+  </w:abstractNum>
+  <w:abstractNum w:abstractNumId="35" w15:restartNumberingAfterBreak="0">
+    <w:nsid w:val="7FD44DC5"/>
+    <w:multiLevelType w:val="hybridMultilevel"/>
+    <w:tmpl w:val="6688FDAE"/>
+    <w:lvl w:ilvl="0" w:tplc="0409000F">
+      <w:start w:val="1"/>
+      <w:numFmt w:val="decimal"/>
+      <w:lvlText w:val="%1."/>
+      <w:lvlJc w:val="left"/>
+      <w:pPr>
+        <w:ind w:left="720" w:hanging="360"/>
+      </w:pPr>
+    </w:lvl>
+    <w:lvl w:ilvl="1" w:tplc="04090019" w:tentative="1">
+      <w:start w:val="1"/>
+      <w:numFmt w:val="lowerLetter"/>
+      <w:lvlText w:val="%2."/>
+      <w:lvlJc w:val="left"/>
+      <w:pPr>
+        <w:ind w:left="1440" w:hanging="360"/>
+      </w:pPr>
+    </w:lvl>
+    <w:lvl w:ilvl="2" w:tplc="0409001B" w:tentative="1">
+      <w:start w:val="1"/>
+      <w:numFmt w:val="lowerRoman"/>
+      <w:lvlText w:val="%3."/>
+      <w:lvlJc w:val="right"/>
+      <w:pPr>
+        <w:ind w:left="2160" w:hanging="180"/>
+      </w:pPr>
+    </w:lvl>
+    <w:lvl w:ilvl="3" w:tplc="0409000F" w:tentative="1">
+      <w:start w:val="1"/>
+      <w:numFmt w:val="decimal"/>
+      <w:lvlText w:val="%4."/>
+      <w:lvlJc w:val="left"/>
+      <w:pPr>
+        <w:ind w:left="2880" w:hanging="360"/>
+      </w:pPr>
+    </w:lvl>
+    <w:lvl w:ilvl="4" w:tplc="04090019" w:tentative="1">
+      <w:start w:val="1"/>
+      <w:numFmt w:val="lowerLetter"/>
+      <w:lvlText w:val="%5."/>
+      <w:lvlJc w:val="left"/>
+      <w:pPr>
+        <w:ind w:left="3600" w:hanging="360"/>
+      </w:pPr>
+    </w:lvl>
+    <w:lvl w:ilvl="5" w:tplc="0409001B" w:tentative="1">
+      <w:start w:val="1"/>
+      <w:numFmt w:val="lowerRoman"/>
+      <w:lvlText w:val="%6."/>
+      <w:lvlJc w:val="right"/>
+      <w:pPr>
+        <w:ind w:left="4320" w:hanging="180"/>
+      </w:pPr>
+    </w:lvl>
+    <w:lvl w:ilvl="6" w:tplc="0409000F" w:tentative="1">
+      <w:start w:val="1"/>
+      <w:numFmt w:val="decimal"/>
+      <w:lvlText w:val="%7."/>
+      <w:lvlJc w:val="left"/>
+      <w:pPr>
+        <w:ind w:left="5040" w:hanging="360"/>
+      </w:pPr>
+    </w:lvl>
+    <w:lvl w:ilvl="7" w:tplc="04090019" w:tentative="1">
+      <w:start w:val="1"/>
+      <w:numFmt w:val="lowerLetter"/>
+      <w:lvlText w:val="%8."/>
+      <w:lvlJc w:val="left"/>
+      <w:pPr>
+        <w:ind w:left="5760" w:hanging="360"/>
+      </w:pPr>
+    </w:lvl>
+    <w:lvl w:ilvl="8" w:tplc="0409001B" w:tentative="1">
+      <w:start w:val="1"/>
+      <w:numFmt w:val="lowerRoman"/>
+      <w:lvlText w:val="%9."/>
+      <w:lvlJc w:val="right"/>
+      <w:pPr>
+        <w:ind w:left="6480" w:hanging="180"/>
+      </w:pPr>
+    </w:lvl>
+  </w:abstractNum>
   <w:num w:numId="1" w16cid:durableId="780879562">
-    <w:abstractNumId w:val="7"/>
+    <w:abstractNumId w:val="8"/>
   </w:num>
   <w:num w:numId="2" w16cid:durableId="1963075555">
-    <w:abstractNumId w:val="9"/>
+    <w:abstractNumId w:val="24"/>
   </w:num>
   <w:num w:numId="3" w16cid:durableId="1204094864">
-    <w:abstractNumId w:val="11"/>
+    <w:abstractNumId w:val="31"/>
   </w:num>
   <w:num w:numId="4" w16cid:durableId="218980034">
-    <w:abstractNumId w:val="12"/>
+    <w:abstractNumId w:val="32"/>
   </w:num>
   <w:num w:numId="5" w16cid:durableId="1401833252">
     <w:abstractNumId w:val="1"/>
@@ -11788,19 +15762,88 @@
     <w:abstractNumId w:val="0"/>
   </w:num>
   <w:num w:numId="9" w16cid:durableId="436101333">
+    <w:abstractNumId w:val="7"/>
+  </w:num>
+  <w:num w:numId="10" w16cid:durableId="1387685814">
     <w:abstractNumId w:val="6"/>
   </w:num>
-  <w:num w:numId="10" w16cid:durableId="1387685814">
+  <w:num w:numId="11" w16cid:durableId="1671712136">
+    <w:abstractNumId w:val="9"/>
+  </w:num>
+  <w:num w:numId="12" w16cid:durableId="124742962">
+    <w:abstractNumId w:val="26"/>
+  </w:num>
+  <w:num w:numId="13" w16cid:durableId="921183491">
     <w:abstractNumId w:val="5"/>
   </w:num>
-  <w:num w:numId="11" w16cid:durableId="1671712136">
-    <w:abstractNumId w:val="8"/>
+  <w:num w:numId="14" w16cid:durableId="754589882">
+    <w:abstractNumId w:val="28"/>
   </w:num>
-  <w:num w:numId="12" w16cid:durableId="124742962">
+  <w:num w:numId="15" w16cid:durableId="804547476">
+    <w:abstractNumId w:val="13"/>
+  </w:num>
+  <w:num w:numId="16" w16cid:durableId="2002805654">
+    <w:abstractNumId w:val="20"/>
+  </w:num>
+  <w:num w:numId="17" w16cid:durableId="827209596">
+    <w:abstractNumId w:val="17"/>
+  </w:num>
+  <w:num w:numId="18" w16cid:durableId="238561389">
+    <w:abstractNumId w:val="19"/>
+  </w:num>
+  <w:num w:numId="19" w16cid:durableId="1917741318">
+    <w:abstractNumId w:val="15"/>
+  </w:num>
+  <w:num w:numId="20" w16cid:durableId="1470825776">
+    <w:abstractNumId w:val="18"/>
+  </w:num>
+  <w:num w:numId="21" w16cid:durableId="801390114">
+    <w:abstractNumId w:val="14"/>
+  </w:num>
+  <w:num w:numId="22" w16cid:durableId="2014257403">
+    <w:abstractNumId w:val="29"/>
+  </w:num>
+  <w:num w:numId="23" w16cid:durableId="1793403982">
+    <w:abstractNumId w:val="25"/>
+  </w:num>
+  <w:num w:numId="24" w16cid:durableId="37751554">
+    <w:abstractNumId w:val="34"/>
+  </w:num>
+  <w:num w:numId="25" w16cid:durableId="548759166">
+    <w:abstractNumId w:val="33"/>
+  </w:num>
+  <w:num w:numId="26" w16cid:durableId="1513951461">
     <w:abstractNumId w:val="10"/>
   </w:num>
-  <w:num w:numId="13" w16cid:durableId="921183491">
+  <w:num w:numId="27" w16cid:durableId="1476486677">
+    <w:abstractNumId w:val="21"/>
+  </w:num>
+  <w:num w:numId="28" w16cid:durableId="618679626">
+    <w:abstractNumId w:val="30"/>
+  </w:num>
+  <w:num w:numId="29" w16cid:durableId="42484494">
+    <w:abstractNumId w:val="22"/>
+  </w:num>
+  <w:num w:numId="30" w16cid:durableId="953559874">
+    <w:abstractNumId w:val="27"/>
+  </w:num>
+  <w:num w:numId="31" w16cid:durableId="1715156813">
+    <w:abstractNumId w:val="16"/>
+  </w:num>
+  <w:num w:numId="32" w16cid:durableId="813913358">
+    <w:abstractNumId w:val="12"/>
+  </w:num>
+  <w:num w:numId="33" w16cid:durableId="703332727">
+    <w:abstractNumId w:val="11"/>
+  </w:num>
+  <w:num w:numId="34" w16cid:durableId="2101825184">
+    <w:abstractNumId w:val="23"/>
+  </w:num>
+  <w:num w:numId="35" w16cid:durableId="481580584">
     <w:abstractNumId w:val="4"/>
+  </w:num>
+  <w:num w:numId="36" w16cid:durableId="2131778639">
+    <w:abstractNumId w:val="35"/>
   </w:num>
 </w:numbering>
 </file>
@@ -12590,7 +16633,7 @@
   <w:style w:type="paragraph" w:styleId="TOC3">
     <w:name w:val="toc 3"/>
     <w:basedOn w:val="Index"/>
-    <w:semiHidden/>
+    <w:uiPriority w:val="39"/>
     <w:pPr>
       <w:tabs>
         <w:tab w:val="right" w:leader="dot" w:pos="9972"/>
@@ -12787,6 +16830,55 @@
     <w:rPr>
       <w:color w:val="954F72" w:themeColor="followedHyperlink"/>
       <w:u w:val="single"/>
+    </w:rPr>
+  </w:style>
+  <w:style w:type="paragraph" w:customStyle="1" w:styleId="paragraph">
+    <w:name w:val="paragraph"/>
+    <w:basedOn w:val="Normal"/>
+    <w:rsid w:val="008159A6"/>
+    <w:pPr>
+      <w:suppressAutoHyphens w:val="0"/>
+      <w:spacing w:before="100" w:beforeAutospacing="1" w:after="100" w:afterAutospacing="1"/>
+      <w:jc w:val="left"/>
+    </w:pPr>
+    <w:rPr>
+      <w:rFonts w:ascii="Times New Roman" w:hAnsi="Times New Roman"/>
+      <w:lang w:val="en-US" w:eastAsia="en-US"/>
+    </w:rPr>
+  </w:style>
+  <w:style w:type="character" w:customStyle="1" w:styleId="normaltextrun">
+    <w:name w:val="normaltextrun"/>
+    <w:basedOn w:val="DefaultParagraphFont"/>
+    <w:rsid w:val="008159A6"/>
+  </w:style>
+  <w:style w:type="character" w:customStyle="1" w:styleId="eop">
+    <w:name w:val="eop"/>
+    <w:basedOn w:val="DefaultParagraphFont"/>
+    <w:rsid w:val="008159A6"/>
+  </w:style>
+  <w:style w:type="paragraph" w:customStyle="1" w:styleId="my-0">
+    <w:name w:val="my-0"/>
+    <w:basedOn w:val="Normal"/>
+    <w:rsid w:val="00742B22"/>
+    <w:pPr>
+      <w:suppressAutoHyphens w:val="0"/>
+      <w:spacing w:before="100" w:beforeAutospacing="1" w:after="100" w:afterAutospacing="1"/>
+      <w:jc w:val="left"/>
+    </w:pPr>
+    <w:rPr>
+      <w:rFonts w:ascii="Times New Roman" w:hAnsi="Times New Roman"/>
+      <w:lang w:val="en-US" w:eastAsia="en-US"/>
+    </w:rPr>
+  </w:style>
+  <w:style w:type="character" w:styleId="Strong">
+    <w:name w:val="Strong"/>
+    <w:basedOn w:val="DefaultParagraphFont"/>
+    <w:uiPriority w:val="22"/>
+    <w:qFormat/>
+    <w:rsid w:val="00742B22"/>
+    <w:rPr>
+      <w:b/>
+      <w:bCs/>
     </w:rPr>
   </w:style>
 </w:styles>

--- a/paper/1_TF_Plantilla_Memoria_es_v5 - RF.docx
+++ b/paper/1_TF_Plantilla_Memoria_es_v5 - RF.docx
@@ -5840,7 +5840,7 @@
         </w:rPr>
         <w:fldChar w:fldCharType="separate"/>
       </w:r>
-      <w:hyperlink w:anchor="_Toc197026700" w:history="1">
+      <w:hyperlink w:anchor="_Toc197027069" w:history="1">
         <w:r>
           <w:rPr>
             <w:rStyle w:val="Hyperlink"/>
@@ -5865,7 +5865,7 @@
           <w:rPr>
             <w:noProof/>
           </w:rPr>
-          <w:instrText xml:space="preserve"> PAGEREF _Toc197026700 \h </w:instrText>
+          <w:instrText xml:space="preserve"> PAGEREF _Toc197027069 \h </w:instrText>
         </w:r>
         <w:r>
           <w:rPr>
@@ -5906,7 +5906,7 @@
           <w14:ligatures w14:val="standardContextual"/>
         </w:rPr>
       </w:pPr>
-      <w:hyperlink w:anchor="_Toc197026701" w:history="1">
+      <w:hyperlink w:anchor="_Toc197027070" w:history="1">
         <w:r>
           <w:rPr>
             <w:rStyle w:val="Hyperlink"/>
@@ -5931,7 +5931,7 @@
           <w:rPr>
             <w:noProof/>
           </w:rPr>
-          <w:instrText xml:space="preserve"> PAGEREF _Toc197026701 \h </w:instrText>
+          <w:instrText xml:space="preserve"> PAGEREF _Toc197027070 \h </w:instrText>
         </w:r>
         <w:r>
           <w:rPr>
@@ -5972,7 +5972,7 @@
           <w14:ligatures w14:val="standardContextual"/>
         </w:rPr>
       </w:pPr>
-      <w:hyperlink w:anchor="_Toc197026702" w:history="1">
+      <w:hyperlink w:anchor="_Toc197027071" w:history="1">
         <w:r>
           <w:rPr>
             <w:rStyle w:val="Hyperlink"/>
@@ -5997,7 +5997,7 @@
           <w:rPr>
             <w:noProof/>
           </w:rPr>
-          <w:instrText xml:space="preserve"> PAGEREF _Toc197026702 \h </w:instrText>
+          <w:instrText xml:space="preserve"> PAGEREF _Toc197027071 \h </w:instrText>
         </w:r>
         <w:r>
           <w:rPr>
@@ -6038,7 +6038,7 @@
           <w14:ligatures w14:val="standardContextual"/>
         </w:rPr>
       </w:pPr>
-      <w:hyperlink w:anchor="_Toc197026703" w:history="1">
+      <w:hyperlink w:anchor="_Toc197027072" w:history="1">
         <w:r>
           <w:rPr>
             <w:rStyle w:val="Hyperlink"/>
@@ -6063,7 +6063,7 @@
           <w:rPr>
             <w:noProof/>
           </w:rPr>
-          <w:instrText xml:space="preserve"> PAGEREF _Toc197026703 \h </w:instrText>
+          <w:instrText xml:space="preserve"> PAGEREF _Toc197027072 \h </w:instrText>
         </w:r>
         <w:r>
           <w:rPr>
@@ -6104,7 +6104,7 @@
           <w14:ligatures w14:val="standardContextual"/>
         </w:rPr>
       </w:pPr>
-      <w:hyperlink w:anchor="_Toc197026704" w:history="1">
+      <w:hyperlink w:anchor="_Toc197027073" w:history="1">
         <w:r>
           <w:rPr>
             <w:rStyle w:val="Hyperlink"/>
@@ -6129,7 +6129,7 @@
           <w:rPr>
             <w:noProof/>
           </w:rPr>
-          <w:instrText xml:space="preserve"> PAGEREF _Toc197026704 \h </w:instrText>
+          <w:instrText xml:space="preserve"> PAGEREF _Toc197027073 \h </w:instrText>
         </w:r>
         <w:r>
           <w:rPr>
@@ -6170,7 +6170,7 @@
           <w14:ligatures w14:val="standardContextual"/>
         </w:rPr>
       </w:pPr>
-      <w:hyperlink w:anchor="_Toc197026705" w:history="1">
+      <w:hyperlink w:anchor="_Toc197027074" w:history="1">
         <w:r>
           <w:rPr>
             <w:rStyle w:val="Hyperlink"/>
@@ -6195,7 +6195,7 @@
           <w:rPr>
             <w:noProof/>
           </w:rPr>
-          <w:instrText xml:space="preserve"> PAGEREF _Toc197026705 \h </w:instrText>
+          <w:instrText xml:space="preserve"> PAGEREF _Toc197027074 \h </w:instrText>
         </w:r>
         <w:r>
           <w:rPr>
@@ -6236,7 +6236,7 @@
           <w14:ligatures w14:val="standardContextual"/>
         </w:rPr>
       </w:pPr>
-      <w:hyperlink w:anchor="_Toc197026706" w:history="1">
+      <w:hyperlink w:anchor="_Toc197027075" w:history="1">
         <w:r>
           <w:rPr>
             <w:rStyle w:val="Hyperlink"/>
@@ -6261,7 +6261,7 @@
           <w:rPr>
             <w:noProof/>
           </w:rPr>
-          <w:instrText xml:space="preserve"> PAGEREF _Toc197026706 \h </w:instrText>
+          <w:instrText xml:space="preserve"> PAGEREF _Toc197027075 \h </w:instrText>
         </w:r>
         <w:r>
           <w:rPr>
@@ -6302,7 +6302,7 @@
           <w14:ligatures w14:val="standardContextual"/>
         </w:rPr>
       </w:pPr>
-      <w:hyperlink w:anchor="_Toc197026707" w:history="1">
+      <w:hyperlink w:anchor="_Toc197027076" w:history="1">
         <w:r>
           <w:rPr>
             <w:rStyle w:val="Hyperlink"/>
@@ -6327,7 +6327,7 @@
           <w:rPr>
             <w:noProof/>
           </w:rPr>
-          <w:instrText xml:space="preserve"> PAGEREF _Toc197026707 \h </w:instrText>
+          <w:instrText xml:space="preserve"> PAGEREF _Toc197027076 \h </w:instrText>
         </w:r>
         <w:r>
           <w:rPr>
@@ -6368,7 +6368,7 @@
           <w14:ligatures w14:val="standardContextual"/>
         </w:rPr>
       </w:pPr>
-      <w:hyperlink w:anchor="_Toc197026708" w:history="1">
+      <w:hyperlink w:anchor="_Toc197027077" w:history="1">
         <w:r>
           <w:rPr>
             <w:rStyle w:val="Hyperlink"/>
@@ -6393,7 +6393,7 @@
           <w:rPr>
             <w:noProof/>
           </w:rPr>
-          <w:instrText xml:space="preserve"> PAGEREF _Toc197026708 \h </w:instrText>
+          <w:instrText xml:space="preserve"> PAGEREF _Toc197027077 \h </w:instrText>
         </w:r>
         <w:r>
           <w:rPr>
@@ -6434,7 +6434,7 @@
           <w14:ligatures w14:val="standardContextual"/>
         </w:rPr>
       </w:pPr>
-      <w:hyperlink w:anchor="_Toc197026709" w:history="1">
+      <w:hyperlink w:anchor="_Toc197027078" w:history="1">
         <w:r>
           <w:rPr>
             <w:rStyle w:val="Hyperlink"/>
@@ -6459,7 +6459,7 @@
           <w:rPr>
             <w:noProof/>
           </w:rPr>
-          <w:instrText xml:space="preserve"> PAGEREF _Toc197026709 \h </w:instrText>
+          <w:instrText xml:space="preserve"> PAGEREF _Toc197027078 \h </w:instrText>
         </w:r>
         <w:r>
           <w:rPr>
@@ -6500,7 +6500,7 @@
           <w14:ligatures w14:val="standardContextual"/>
         </w:rPr>
       </w:pPr>
-      <w:hyperlink w:anchor="_Toc197026710" w:history="1">
+      <w:hyperlink w:anchor="_Toc197027079" w:history="1">
         <w:r>
           <w:rPr>
             <w:rStyle w:val="Hyperlink"/>
@@ -6525,7 +6525,7 @@
           <w:rPr>
             <w:noProof/>
           </w:rPr>
-          <w:instrText xml:space="preserve"> PAGEREF _Toc197026710 \h </w:instrText>
+          <w:instrText xml:space="preserve"> PAGEREF _Toc197027079 \h </w:instrText>
         </w:r>
         <w:r>
           <w:rPr>
@@ -6566,7 +6566,7 @@
           <w14:ligatures w14:val="standardContextual"/>
         </w:rPr>
       </w:pPr>
-      <w:hyperlink w:anchor="_Toc197026711" w:history="1">
+      <w:hyperlink w:anchor="_Toc197027080" w:history="1">
         <w:r>
           <w:rPr>
             <w:rStyle w:val="Hyperlink"/>
@@ -6591,7 +6591,7 @@
           <w:rPr>
             <w:noProof/>
           </w:rPr>
-          <w:instrText xml:space="preserve"> PAGEREF _Toc197026711 \h </w:instrText>
+          <w:instrText xml:space="preserve"> PAGEREF _Toc197027080 \h </w:instrText>
         </w:r>
         <w:r>
           <w:rPr>
@@ -6632,7 +6632,7 @@
           <w14:ligatures w14:val="standardContextual"/>
         </w:rPr>
       </w:pPr>
-      <w:hyperlink w:anchor="_Toc197026712" w:history="1">
+      <w:hyperlink w:anchor="_Toc197027081" w:history="1">
         <w:r>
           <w:rPr>
             <w:rStyle w:val="Hyperlink"/>
@@ -6657,7 +6657,7 @@
           <w:rPr>
             <w:noProof/>
           </w:rPr>
-          <w:instrText xml:space="preserve"> PAGEREF _Toc197026712 \h </w:instrText>
+          <w:instrText xml:space="preserve"> PAGEREF _Toc197027081 \h </w:instrText>
         </w:r>
         <w:r>
           <w:rPr>
@@ -6698,7 +6698,7 @@
           <w14:ligatures w14:val="standardContextual"/>
         </w:rPr>
       </w:pPr>
-      <w:hyperlink w:anchor="_Toc197026713" w:history="1">
+      <w:hyperlink w:anchor="_Toc197027082" w:history="1">
         <w:r>
           <w:rPr>
             <w:rStyle w:val="Hyperlink"/>
@@ -6723,7 +6723,7 @@
           <w:rPr>
             <w:noProof/>
           </w:rPr>
-          <w:instrText xml:space="preserve"> PAGEREF _Toc197026713 \h </w:instrText>
+          <w:instrText xml:space="preserve"> PAGEREF _Toc197027082 \h </w:instrText>
         </w:r>
         <w:r>
           <w:rPr>
@@ -6764,7 +6764,7 @@
           <w14:ligatures w14:val="standardContextual"/>
         </w:rPr>
       </w:pPr>
-      <w:hyperlink w:anchor="_Toc197026714" w:history="1">
+      <w:hyperlink w:anchor="_Toc197027083" w:history="1">
         <w:r>
           <w:rPr>
             <w:rStyle w:val="Hyperlink"/>
@@ -6789,7 +6789,7 @@
           <w:rPr>
             <w:noProof/>
           </w:rPr>
-          <w:instrText xml:space="preserve"> PAGEREF _Toc197026714 \h </w:instrText>
+          <w:instrText xml:space="preserve"> PAGEREF _Toc197027083 \h </w:instrText>
         </w:r>
         <w:r>
           <w:rPr>
@@ -6830,7 +6830,7 @@
           <w14:ligatures w14:val="standardContextual"/>
         </w:rPr>
       </w:pPr>
-      <w:hyperlink w:anchor="_Toc197026715" w:history="1">
+      <w:hyperlink w:anchor="_Toc197027084" w:history="1">
         <w:r>
           <w:rPr>
             <w:rStyle w:val="Hyperlink"/>
@@ -6855,7 +6855,7 @@
           <w:rPr>
             <w:noProof/>
           </w:rPr>
-          <w:instrText xml:space="preserve"> PAGEREF _Toc197026715 \h </w:instrText>
+          <w:instrText xml:space="preserve"> PAGEREF _Toc197027084 \h </w:instrText>
         </w:r>
         <w:r>
           <w:rPr>
@@ -6896,7 +6896,7 @@
           <w14:ligatures w14:val="standardContextual"/>
         </w:rPr>
       </w:pPr>
-      <w:hyperlink w:anchor="_Toc197026716" w:history="1">
+      <w:hyperlink w:anchor="_Toc197027085" w:history="1">
         <w:r>
           <w:rPr>
             <w:rStyle w:val="Hyperlink"/>
@@ -6921,7 +6921,7 @@
           <w:rPr>
             <w:noProof/>
           </w:rPr>
-          <w:instrText xml:space="preserve"> PAGEREF _Toc197026716 \h </w:instrText>
+          <w:instrText xml:space="preserve"> PAGEREF _Toc197027085 \h </w:instrText>
         </w:r>
         <w:r>
           <w:rPr>
@@ -6962,7 +6962,7 @@
           <w14:ligatures w14:val="standardContextual"/>
         </w:rPr>
       </w:pPr>
-      <w:hyperlink w:anchor="_Toc197026717" w:history="1">
+      <w:hyperlink w:anchor="_Toc197027086" w:history="1">
         <w:r>
           <w:rPr>
             <w:rStyle w:val="Hyperlink"/>
@@ -6987,7 +6987,7 @@
           <w:rPr>
             <w:noProof/>
           </w:rPr>
-          <w:instrText xml:space="preserve"> PAGEREF _Toc197026717 \h </w:instrText>
+          <w:instrText xml:space="preserve"> PAGEREF _Toc197027086 \h </w:instrText>
         </w:r>
         <w:r>
           <w:rPr>
@@ -7028,7 +7028,7 @@
           <w14:ligatures w14:val="standardContextual"/>
         </w:rPr>
       </w:pPr>
-      <w:hyperlink w:anchor="_Toc197026718" w:history="1">
+      <w:hyperlink w:anchor="_Toc197027087" w:history="1">
         <w:r>
           <w:rPr>
             <w:rStyle w:val="Hyperlink"/>
@@ -7053,7 +7053,7 @@
           <w:rPr>
             <w:noProof/>
           </w:rPr>
-          <w:instrText xml:space="preserve"> PAGEREF _Toc197026718 \h </w:instrText>
+          <w:instrText xml:space="preserve"> PAGEREF _Toc197027087 \h </w:instrText>
         </w:r>
         <w:r>
           <w:rPr>
@@ -7398,7 +7398,7 @@
           <w:lang w:val="es-ES_tradnl"/>
         </w:rPr>
       </w:pPr>
-      <w:bookmarkStart w:id="3" w:name="_Toc197026700"/>
+      <w:bookmarkStart w:id="3" w:name="_Toc197027069"/>
       <w:r>
         <w:rPr>
           <w:szCs w:val="20"/>
@@ -7436,7 +7436,7 @@
           <w:lang w:val="es-ES_tradnl"/>
         </w:rPr>
       </w:pPr>
-      <w:bookmarkStart w:id="4" w:name="_Toc197026701"/>
+      <w:bookmarkStart w:id="4" w:name="_Toc197027070"/>
       <w:r>
         <w:rPr>
           <w:lang w:val="es-ES_tradnl"/>
@@ -7767,7 +7767,7 @@
           <w:lang w:val="es-ES_tradnl"/>
         </w:rPr>
       </w:pPr>
-      <w:bookmarkStart w:id="5" w:name="_Toc197026702"/>
+      <w:bookmarkStart w:id="5" w:name="_Toc197027071"/>
       <w:r>
         <w:rPr>
           <w:lang w:val="es-ES_tradnl"/>
@@ -8064,7 +8064,7 @@
           <w:lang w:val="es-ES_tradnl"/>
         </w:rPr>
       </w:pPr>
-      <w:bookmarkStart w:id="6" w:name="_Toc197026703"/>
+      <w:bookmarkStart w:id="6" w:name="_Toc197027072"/>
       <w:r>
         <w:rPr>
           <w:lang w:val="es-ES_tradnl"/>
@@ -8669,7 +8669,7 @@
           <w:lang w:val="es-ES_tradnl"/>
         </w:rPr>
       </w:pPr>
-      <w:bookmarkStart w:id="7" w:name="_Toc197026704"/>
+      <w:bookmarkStart w:id="7" w:name="_Toc197027073"/>
       <w:r>
         <w:rPr>
           <w:lang w:val="es-ES_tradnl"/>
@@ -8912,7 +8912,7 @@
           <w:lang w:val="es-ES_tradnl"/>
         </w:rPr>
       </w:pPr>
-      <w:bookmarkStart w:id="9" w:name="_Toc197026705"/>
+      <w:bookmarkStart w:id="9" w:name="_Toc197027074"/>
       <w:r>
         <w:rPr>
           <w:lang w:val="es-ES_tradnl"/>
@@ -9024,7 +9024,7 @@
           <w:lang w:val="es-ES_tradnl"/>
         </w:rPr>
       </w:pPr>
-      <w:bookmarkStart w:id="10" w:name="_Toc197026706"/>
+      <w:bookmarkStart w:id="10" w:name="_Toc197027075"/>
       <w:r>
         <w:rPr>
           <w:lang w:val="es-ES_tradnl"/>
@@ -9063,7 +9063,13 @@
         <w:rPr>
           <w:lang w:val="es-ES_tradnl"/>
         </w:rPr>
-        <w:t>Descripción de la solución</w:t>
+        <w:t>Implementación</w:t>
+      </w:r>
+      <w:r>
+        <w:rPr>
+          <w:lang w:val="es-ES_tradnl"/>
+        </w:rPr>
+        <w:t xml:space="preserve"> de la solución</w:t>
       </w:r>
     </w:p>
     <w:p>
@@ -9078,6 +9084,27 @@
         </w:rPr>
         <w:t>Evaluación de la solución</w:t>
       </w:r>
+    </w:p>
+    <w:p>
+      <w:pPr>
+        <w:rPr>
+          <w:lang w:val="es-ES_tradnl"/>
+        </w:rPr>
+      </w:pPr>
+      <w:r>
+        <w:rPr>
+          <w:lang w:val="es-ES_tradnl"/>
+        </w:rPr>
+        <w:t xml:space="preserve">Future </w:t>
+      </w:r>
+      <w:proofErr w:type="spellStart"/>
+      <w:r>
+        <w:rPr>
+          <w:lang w:val="es-ES_tradnl"/>
+        </w:rPr>
+        <w:t>work</w:t>
+      </w:r>
+      <w:proofErr w:type="spellEnd"/>
     </w:p>
     <w:p>
       <w:pPr>
@@ -9141,7 +9168,7 @@
       </w:pPr>
       <w:bookmarkStart w:id="11" w:name="_Hlk194861385"/>
       <w:bookmarkStart w:id="12" w:name="_Hlk197021562"/>
-      <w:bookmarkStart w:id="13" w:name="_Toc197026707"/>
+      <w:bookmarkStart w:id="13" w:name="_Toc197027076"/>
       <w:r>
         <w:rPr>
           <w:szCs w:val="20"/>
@@ -9290,7 +9317,7 @@
         </w:rPr>
       </w:pPr>
       <w:bookmarkStart w:id="14" w:name="_Hlk194771837"/>
-      <w:bookmarkStart w:id="15" w:name="_Toc197026708"/>
+      <w:bookmarkStart w:id="15" w:name="_Toc197027077"/>
       <w:r>
         <w:rPr>
           <w:lang w:val="es-ES_tradnl"/>
@@ -9830,7 +9857,7 @@
         </w:rPr>
       </w:pPr>
       <w:bookmarkStart w:id="17" w:name="_Hlk194774207"/>
-      <w:bookmarkStart w:id="18" w:name="_Toc197026709"/>
+      <w:bookmarkStart w:id="18" w:name="_Toc197027078"/>
       <w:r>
         <w:rPr>
           <w:lang w:val="es-ES_tradnl"/>
@@ -10303,7 +10330,7 @@
           <w:lang w:val="es-ES_tradnl"/>
         </w:rPr>
       </w:pPr>
-      <w:bookmarkStart w:id="20" w:name="_Toc197026710"/>
+      <w:bookmarkStart w:id="20" w:name="_Toc197027079"/>
       <w:r>
         <w:rPr>
           <w:lang w:val="es-ES_tradnl"/>
@@ -11217,7 +11244,7 @@
           <w:lang w:val="es-ES_tradnl"/>
         </w:rPr>
       </w:pPr>
-      <w:bookmarkStart w:id="21" w:name="_Toc197026711"/>
+      <w:bookmarkStart w:id="21" w:name="_Toc197027080"/>
       <w:r>
         <w:rPr>
           <w:lang w:val="es-ES_tradnl"/>
@@ -11241,7 +11268,7 @@
           <w:lang w:val="es-ES_tradnl"/>
         </w:rPr>
       </w:pPr>
-      <w:bookmarkStart w:id="22" w:name="_Toc197026712"/>
+      <w:bookmarkStart w:id="22" w:name="_Toc197027081"/>
       <w:r>
         <w:rPr>
           <w:lang w:val="es-ES_tradnl"/>
@@ -11322,7 +11349,7 @@
           <w:lang w:val="es-ES_tradnl"/>
         </w:rPr>
       </w:pPr>
-      <w:bookmarkStart w:id="23" w:name="_Toc197026713"/>
+      <w:bookmarkStart w:id="23" w:name="_Toc197027082"/>
       <w:r>
         <w:rPr>
           <w:lang w:val="es-ES_tradnl"/>
@@ -11557,7 +11584,7 @@
           <w:lang w:val="es-ES_tradnl"/>
         </w:rPr>
       </w:pPr>
-      <w:bookmarkStart w:id="24" w:name="_Toc197026714"/>
+      <w:bookmarkStart w:id="24" w:name="_Toc197027083"/>
       <w:r>
         <w:rPr>
           <w:lang w:val="es-ES_tradnl"/>
@@ -11911,7 +11938,7 @@
           <w:lang w:val="es-ES_tradnl"/>
         </w:rPr>
       </w:pPr>
-      <w:bookmarkStart w:id="25" w:name="_Toc197026715"/>
+      <w:bookmarkStart w:id="25" w:name="_Toc197027084"/>
       <w:r>
         <w:rPr>
           <w:szCs w:val="20"/>
@@ -12265,7 +12292,7 @@
           <w:lang w:val="es-ES_tradnl"/>
         </w:rPr>
       </w:pPr>
-      <w:bookmarkStart w:id="26" w:name="_Toc197026716"/>
+      <w:bookmarkStart w:id="26" w:name="_Toc197027085"/>
       <w:r>
         <w:rPr>
           <w:szCs w:val="20"/>
@@ -12331,7 +12358,7 @@
           <w:lang w:val="es-ES_tradnl"/>
         </w:rPr>
       </w:pPr>
-      <w:bookmarkStart w:id="27" w:name="_Toc197026717"/>
+      <w:bookmarkStart w:id="27" w:name="_Toc197027086"/>
       <w:r>
         <w:rPr>
           <w:lang w:val="es-ES_tradnl"/>
@@ -13713,7 +13740,7 @@
           <w:lang w:val="es-ES_tradnl"/>
         </w:rPr>
       </w:pPr>
-      <w:bookmarkStart w:id="28" w:name="_Toc197026718"/>
+      <w:bookmarkStart w:id="28" w:name="_Toc197027087"/>
       <w:r>
         <w:rPr>
           <w:lang w:val="es-ES_tradnl"/>
